--- a/Documents/020 Project21 -Ng-Publishing-PostGres-Docker-Fallback.docx
+++ b/Documents/020 Project21 -Ng-Publishing-PostGres-Docker-Fallback.docx
@@ -161,6 +161,92 @@
             <w:pPr>
               <w:cnfStyle w:val="000000100000" w:firstRow="0" w:lastRow="0" w:firstColumn="0" w:lastColumn="0" w:oddVBand="0" w:evenVBand="0" w:oddHBand="1" w:evenHBand="0" w:firstRowFirstColumn="0" w:firstRowLastColumn="0" w:lastRowFirstColumn="0" w:lastRowLastColumn="0"/>
             </w:pPr>
+            <w:proofErr w:type="spellStart"/>
+            <w:proofErr w:type="gramStart"/>
+            <w:r>
+              <w:t>angular.json</w:t>
+            </w:r>
+            <w:proofErr w:type="spellEnd"/>
+            <w:proofErr w:type="gramEnd"/>
+          </w:p>
+        </w:tc>
+      </w:tr>
+      <w:tr>
+        <w:tc>
+          <w:tcPr>
+            <w:cnfStyle w:val="001000000000" w:firstRow="0" w:lastRow="0" w:firstColumn="1" w:lastColumn="0" w:oddVBand="0" w:evenVBand="0" w:oddHBand="0" w:evenHBand="0" w:firstRowFirstColumn="0" w:firstRowLastColumn="0" w:lastRowFirstColumn="0" w:lastRowLastColumn="0"/>
+            <w:tcW w:w="5395" w:type="dxa"/>
+          </w:tcPr>
+          <w:p>
+            <w:pPr>
+              <w:rPr>
+                <w:b w:val="0"/>
+                <w:bCs w:val="0"/>
+              </w:rPr>
+            </w:pPr>
+          </w:p>
+        </w:tc>
+        <w:tc>
+          <w:tcPr>
+            <w:tcW w:w="5395" w:type="dxa"/>
+          </w:tcPr>
+          <w:p>
+            <w:pPr>
+              <w:cnfStyle w:val="000000000000" w:firstRow="0" w:lastRow="0" w:firstColumn="0" w:lastColumn="0" w:oddVBand="0" w:evenVBand="0" w:oddHBand="0" w:evenHBand="0" w:firstRowFirstColumn="0" w:firstRowLastColumn="0" w:lastRowFirstColumn="0" w:lastRowLastColumn="0"/>
+            </w:pPr>
+            <w:r>
+              <w:t>/core/interceptors/</w:t>
+            </w:r>
+            <w:proofErr w:type="spellStart"/>
+            <w:r>
+              <w:t>loading.interceptor.ts</w:t>
+            </w:r>
+            <w:proofErr w:type="spellEnd"/>
+          </w:p>
+        </w:tc>
+      </w:tr>
+      <w:tr>
+        <w:trPr>
+          <w:cnfStyle w:val="000000100000" w:firstRow="0" w:lastRow="0" w:firstColumn="0" w:lastColumn="0" w:oddVBand="0" w:evenVBand="0" w:oddHBand="1" w:evenHBand="0" w:firstRowFirstColumn="0" w:firstRowLastColumn="0" w:lastRowFirstColumn="0" w:lastRowLastColumn="0"/>
+        </w:trPr>
+        <w:tc>
+          <w:tcPr>
+            <w:cnfStyle w:val="001000000000" w:firstRow="0" w:lastRow="0" w:firstColumn="1" w:lastColumn="0" w:oddVBand="0" w:evenVBand="0" w:oddHBand="0" w:evenHBand="0" w:firstRowFirstColumn="0" w:firstRowLastColumn="0" w:lastRowFirstColumn="0" w:lastRowLastColumn="0"/>
+            <w:tcW w:w="5395" w:type="dxa"/>
+          </w:tcPr>
+          <w:p>
+            <w:pPr>
+              <w:rPr>
+                <w:b w:val="0"/>
+                <w:bCs w:val="0"/>
+              </w:rPr>
+            </w:pPr>
+          </w:p>
+        </w:tc>
+        <w:tc>
+          <w:tcPr>
+            <w:tcW w:w="5395" w:type="dxa"/>
+          </w:tcPr>
+          <w:p>
+            <w:pPr>
+              <w:cnfStyle w:val="000000100000" w:firstRow="0" w:lastRow="0" w:firstColumn="0" w:lastColumn="0" w:oddVBand="0" w:evenVBand="0" w:oddHBand="1" w:evenHBand="0" w:firstRowFirstColumn="0" w:firstRowLastColumn="0" w:lastRowFirstColumn="0" w:lastRowLastColumn="0"/>
+            </w:pPr>
+            <w:r>
+              <w:t>/core/services/</w:t>
+            </w:r>
+            <w:proofErr w:type="spellStart"/>
+            <w:r>
+              <w:t>signalr</w:t>
+            </w:r>
+            <w:proofErr w:type="spellEnd"/>
+            <w:r>
+              <w:t>/message-</w:t>
+            </w:r>
+            <w:proofErr w:type="spellStart"/>
+            <w:r>
+              <w:t>hub.service.ts</w:t>
+            </w:r>
+            <w:proofErr w:type="spellEnd"/>
           </w:p>
         </w:tc>
       </w:tr>
@@ -355,6 +441,203 @@
           </w:p>
         </w:tc>
       </w:tr>
+    </w:tbl>
+    <w:p/>
+    <w:p>
+      <w:r>
+        <w:br w:type="page"/>
+      </w:r>
+    </w:p>
+    <w:p>
+      <w:pPr>
+        <w:pStyle w:val="Heading1"/>
+      </w:pPr>
+      <w:r>
+        <w:lastRenderedPageBreak/>
+        <w:t>Clear Database</w:t>
+      </w:r>
+    </w:p>
+    <w:p>
+      <w:r>
+        <w:t xml:space="preserve">If you want to clear database then </w:t>
+      </w:r>
+      <w:proofErr w:type="gramStart"/>
+      <w:r>
+        <w:t>drop</w:t>
+      </w:r>
+      <w:proofErr w:type="gramEnd"/>
+      <w:r>
+        <w:t xml:space="preserve"> it and recreate it</w:t>
+      </w:r>
+    </w:p>
+    <w:p>
+      <w:r>
+        <w:t xml:space="preserve">dotnet </w:t>
+      </w:r>
+      <w:proofErr w:type="spellStart"/>
+      <w:r>
+        <w:t>ef</w:t>
+      </w:r>
+      <w:proofErr w:type="spellEnd"/>
+      <w:r>
+        <w:t xml:space="preserve"> database drop</w:t>
+      </w:r>
+    </w:p>
+    <w:p>
+      <w:r>
+        <w:t xml:space="preserve">dotnet </w:t>
+      </w:r>
+      <w:proofErr w:type="spellStart"/>
+      <w:r>
+        <w:t>ef</w:t>
+      </w:r>
+      <w:proofErr w:type="spellEnd"/>
+      <w:r>
+        <w:t xml:space="preserve"> database update </w:t>
+      </w:r>
+    </w:p>
+    <w:p>
+      <w:pPr>
+        <w:pStyle w:val="Heading1"/>
+      </w:pPr>
+      <w:r>
+        <w:t xml:space="preserve">Important – Follow </w:t>
+      </w:r>
+      <w:proofErr w:type="spellStart"/>
+      <w:r>
+        <w:t>WebApi</w:t>
+      </w:r>
+      <w:proofErr w:type="spellEnd"/>
+      <w:r>
+        <w:t xml:space="preserve"> Doc</w:t>
+      </w:r>
+    </w:p>
+    <w:p>
+      <w:r>
+        <w:t xml:space="preserve">Follow </w:t>
+      </w:r>
+      <w:proofErr w:type="spellStart"/>
+      <w:r>
+        <w:t>WebApi</w:t>
+      </w:r>
+      <w:proofErr w:type="spellEnd"/>
+      <w:r>
+        <w:t xml:space="preserve"> document to setup deployment. </w:t>
+      </w:r>
+    </w:p>
+    <w:p>
+      <w:r>
+        <w:t>Any angular steps do per instructions from this doc</w:t>
+      </w:r>
+    </w:p>
+    <w:p>
+      <w:hyperlink r:id="rId8" w:history="1">
+        <w:r>
+          <w:rPr>
+            <w:rStyle w:val="Hyperlink"/>
+          </w:rPr>
+          <w:t>020 Project21 -WebApi-Publishing-PostGres-Docker-Fallback.docx</w:t>
+        </w:r>
+      </w:hyperlink>
+    </w:p>
+    <w:p>
+      <w:pPr>
+        <w:pStyle w:val="Heading1"/>
+      </w:pPr>
+      <w:r>
+        <w:t xml:space="preserve">Serve Angular </w:t>
+      </w:r>
+      <w:proofErr w:type="gramStart"/>
+      <w:r>
+        <w:t>From</w:t>
+      </w:r>
+      <w:proofErr w:type="gramEnd"/>
+      <w:r>
+        <w:t xml:space="preserve"> Api</w:t>
+      </w:r>
+    </w:p>
+    <w:p>
+      <w:r>
+        <w:t xml:space="preserve">The spa code will get published inside the </w:t>
+      </w:r>
+      <w:proofErr w:type="spellStart"/>
+      <w:r>
+        <w:t>MSC.WebApi</w:t>
+      </w:r>
+      <w:proofErr w:type="spellEnd"/>
+      <w:r>
+        <w:t xml:space="preserve">, in a folder named </w:t>
+      </w:r>
+      <w:proofErr w:type="spellStart"/>
+      <w:r>
+        <w:t>wwwroot</w:t>
+      </w:r>
+      <w:proofErr w:type="spellEnd"/>
+    </w:p>
+    <w:p>
+      <w:pPr>
+        <w:pStyle w:val="Heading2"/>
+      </w:pPr>
+      <w:proofErr w:type="spellStart"/>
+      <w:proofErr w:type="gramStart"/>
+      <w:r>
+        <w:t>angular.json</w:t>
+      </w:r>
+      <w:proofErr w:type="spellEnd"/>
+      <w:proofErr w:type="gramEnd"/>
+    </w:p>
+    <w:p>
+      <w:proofErr w:type="spellStart"/>
+      <w:r>
+        <w:rPr>
+          <w:highlight w:val="yellow"/>
+        </w:rPr>
+        <w:t>outputPath</w:t>
+      </w:r>
+      <w:proofErr w:type="spellEnd"/>
+      <w:r>
+        <w:t xml:space="preserve"> property updated</w:t>
+      </w:r>
+    </w:p>
+    <w:tbl>
+      <w:tblPr>
+        <w:tblStyle w:val="GridTable4-Accent6"/>
+        <w:tblW w:w="0" w:type="auto"/>
+        <w:tblLook w:val="04A0" w:firstRow="1" w:lastRow="0" w:firstColumn="1" w:lastColumn="0" w:noHBand="0" w:noVBand="1"/>
+      </w:tblPr>
+      <w:tblGrid>
+        <w:gridCol w:w="5395"/>
+        <w:gridCol w:w="5395"/>
+      </w:tblGrid>
+      <w:tr>
+        <w:trPr>
+          <w:cnfStyle w:val="100000000000" w:firstRow="1" w:lastRow="0" w:firstColumn="0" w:lastColumn="0" w:oddVBand="0" w:evenVBand="0" w:oddHBand="0" w:evenHBand="0" w:firstRowFirstColumn="0" w:firstRowLastColumn="0" w:lastRowFirstColumn="0" w:lastRowLastColumn="0"/>
+        </w:trPr>
+        <w:tc>
+          <w:tcPr>
+            <w:cnfStyle w:val="001000000000" w:firstRow="0" w:lastRow="0" w:firstColumn="1" w:lastColumn="0" w:oddVBand="0" w:evenVBand="0" w:oddHBand="0" w:evenHBand="0" w:firstRowFirstColumn="0" w:firstRowLastColumn="0" w:lastRowFirstColumn="0" w:lastRowLastColumn="0"/>
+            <w:tcW w:w="5395" w:type="dxa"/>
+          </w:tcPr>
+          <w:p>
+            <w:r>
+              <w:t>From</w:t>
+            </w:r>
+          </w:p>
+        </w:tc>
+        <w:tc>
+          <w:tcPr>
+            <w:tcW w:w="5395" w:type="dxa"/>
+          </w:tcPr>
+          <w:p>
+            <w:pPr>
+              <w:cnfStyle w:val="100000000000" w:firstRow="1" w:lastRow="0" w:firstColumn="0" w:lastColumn="0" w:oddVBand="0" w:evenVBand="0" w:oddHBand="0" w:evenHBand="0" w:firstRowFirstColumn="0" w:firstRowLastColumn="0" w:lastRowFirstColumn="0" w:lastRowLastColumn="0"/>
+            </w:pPr>
+            <w:r>
+              <w:t>To</w:t>
+            </w:r>
+          </w:p>
+        </w:tc>
+      </w:tr>
       <w:tr>
         <w:trPr>
           <w:cnfStyle w:val="000000100000" w:firstRow="0" w:lastRow="0" w:firstColumn="0" w:lastColumn="0" w:oddVBand="0" w:evenVBand="0" w:oddHBand="1" w:evenHBand="0" w:firstRowFirstColumn="0" w:firstRowLastColumn="0" w:lastRowFirstColumn="0" w:lastRowLastColumn="0"/>
@@ -366,11 +649,1253 @@
           </w:tcPr>
           <w:p>
             <w:pPr>
-              <w:rPr>
-                <w:b w:val="0"/>
-                <w:bCs w:val="0"/>
+              <w:shd w:val="clear" w:color="auto" w:fill="1F1F1F"/>
+              <w:spacing w:line="285" w:lineRule="atLeast"/>
+              <w:rPr>
+                <w:rFonts w:ascii="Consolas" w:eastAsia="Times New Roman" w:hAnsi="Consolas" w:cs="Times New Roman"/>
+                <w:color w:val="CCCCCC"/>
+                <w:sz w:val="16"/>
+                <w:szCs w:val="16"/>
               </w:rPr>
             </w:pPr>
+            <w:r>
+              <w:rPr>
+                <w:rFonts w:ascii="Consolas" w:eastAsia="Times New Roman" w:hAnsi="Consolas" w:cs="Times New Roman"/>
+                <w:color w:val="CCCCCC"/>
+                <w:sz w:val="16"/>
+                <w:szCs w:val="16"/>
+              </w:rPr>
+              <w:t xml:space="preserve">      </w:t>
+            </w:r>
+            <w:r>
+              <w:rPr>
+                <w:rFonts w:ascii="Consolas" w:eastAsia="Times New Roman" w:hAnsi="Consolas" w:cs="Times New Roman"/>
+                <w:color w:val="9CDCFE"/>
+                <w:sz w:val="16"/>
+                <w:szCs w:val="16"/>
+              </w:rPr>
+              <w:t>"architect"</w:t>
+            </w:r>
+            <w:r>
+              <w:rPr>
+                <w:rFonts w:ascii="Consolas" w:eastAsia="Times New Roman" w:hAnsi="Consolas" w:cs="Times New Roman"/>
+                <w:color w:val="CCCCCC"/>
+                <w:sz w:val="16"/>
+                <w:szCs w:val="16"/>
+              </w:rPr>
+              <w:t>: {</w:t>
+            </w:r>
+          </w:p>
+          <w:p>
+            <w:pPr>
+              <w:shd w:val="clear" w:color="auto" w:fill="1F1F1F"/>
+              <w:spacing w:line="285" w:lineRule="atLeast"/>
+              <w:rPr>
+                <w:rFonts w:ascii="Consolas" w:eastAsia="Times New Roman" w:hAnsi="Consolas" w:cs="Times New Roman"/>
+                <w:color w:val="CCCCCC"/>
+                <w:sz w:val="16"/>
+                <w:szCs w:val="16"/>
+              </w:rPr>
+            </w:pPr>
+            <w:r>
+              <w:rPr>
+                <w:rFonts w:ascii="Consolas" w:eastAsia="Times New Roman" w:hAnsi="Consolas" w:cs="Times New Roman"/>
+                <w:color w:val="CCCCCC"/>
+                <w:sz w:val="16"/>
+                <w:szCs w:val="16"/>
+              </w:rPr>
+              <w:t xml:space="preserve">        </w:t>
+            </w:r>
+            <w:r>
+              <w:rPr>
+                <w:rFonts w:ascii="Consolas" w:eastAsia="Times New Roman" w:hAnsi="Consolas" w:cs="Times New Roman"/>
+                <w:color w:val="9CDCFE"/>
+                <w:sz w:val="16"/>
+                <w:szCs w:val="16"/>
+              </w:rPr>
+              <w:t>"build"</w:t>
+            </w:r>
+            <w:r>
+              <w:rPr>
+                <w:rFonts w:ascii="Consolas" w:eastAsia="Times New Roman" w:hAnsi="Consolas" w:cs="Times New Roman"/>
+                <w:color w:val="CCCCCC"/>
+                <w:sz w:val="16"/>
+                <w:szCs w:val="16"/>
+              </w:rPr>
+              <w:t>: {</w:t>
+            </w:r>
+          </w:p>
+          <w:p>
+            <w:pPr>
+              <w:shd w:val="clear" w:color="auto" w:fill="1F1F1F"/>
+              <w:spacing w:line="285" w:lineRule="atLeast"/>
+              <w:rPr>
+                <w:rFonts w:ascii="Consolas" w:eastAsia="Times New Roman" w:hAnsi="Consolas" w:cs="Times New Roman"/>
+                <w:color w:val="CCCCCC"/>
+                <w:sz w:val="16"/>
+                <w:szCs w:val="16"/>
+              </w:rPr>
+            </w:pPr>
+            <w:r>
+              <w:rPr>
+                <w:rFonts w:ascii="Consolas" w:eastAsia="Times New Roman" w:hAnsi="Consolas" w:cs="Times New Roman"/>
+                <w:color w:val="CCCCCC"/>
+                <w:sz w:val="16"/>
+                <w:szCs w:val="16"/>
+              </w:rPr>
+              <w:t xml:space="preserve">          </w:t>
+            </w:r>
+            <w:r>
+              <w:rPr>
+                <w:rFonts w:ascii="Consolas" w:eastAsia="Times New Roman" w:hAnsi="Consolas" w:cs="Times New Roman"/>
+                <w:color w:val="9CDCFE"/>
+                <w:sz w:val="16"/>
+                <w:szCs w:val="16"/>
+              </w:rPr>
+              <w:t>"builder"</w:t>
+            </w:r>
+            <w:r>
+              <w:rPr>
+                <w:rFonts w:ascii="Consolas" w:eastAsia="Times New Roman" w:hAnsi="Consolas" w:cs="Times New Roman"/>
+                <w:color w:val="CCCCCC"/>
+                <w:sz w:val="16"/>
+                <w:szCs w:val="16"/>
+              </w:rPr>
+              <w:t xml:space="preserve">: </w:t>
+            </w:r>
+            <w:r>
+              <w:rPr>
+                <w:rFonts w:ascii="Consolas" w:eastAsia="Times New Roman" w:hAnsi="Consolas" w:cs="Times New Roman"/>
+                <w:color w:val="CE9178"/>
+                <w:sz w:val="16"/>
+                <w:szCs w:val="16"/>
+              </w:rPr>
+              <w:t>"@angular-devkit/</w:t>
+            </w:r>
+            <w:proofErr w:type="spellStart"/>
+            <w:r>
+              <w:rPr>
+                <w:rFonts w:ascii="Consolas" w:eastAsia="Times New Roman" w:hAnsi="Consolas" w:cs="Times New Roman"/>
+                <w:color w:val="CE9178"/>
+                <w:sz w:val="16"/>
+                <w:szCs w:val="16"/>
+              </w:rPr>
+              <w:t>build-angular:browser</w:t>
+            </w:r>
+            <w:proofErr w:type="spellEnd"/>
+            <w:r>
+              <w:rPr>
+                <w:rFonts w:ascii="Consolas" w:eastAsia="Times New Roman" w:hAnsi="Consolas" w:cs="Times New Roman"/>
+                <w:color w:val="CE9178"/>
+                <w:sz w:val="16"/>
+                <w:szCs w:val="16"/>
+              </w:rPr>
+              <w:t>"</w:t>
+            </w:r>
+            <w:r>
+              <w:rPr>
+                <w:rFonts w:ascii="Consolas" w:eastAsia="Times New Roman" w:hAnsi="Consolas" w:cs="Times New Roman"/>
+                <w:color w:val="CCCCCC"/>
+                <w:sz w:val="16"/>
+                <w:szCs w:val="16"/>
+              </w:rPr>
+              <w:t>,</w:t>
+            </w:r>
+          </w:p>
+          <w:p>
+            <w:pPr>
+              <w:shd w:val="clear" w:color="auto" w:fill="1F1F1F"/>
+              <w:spacing w:line="285" w:lineRule="atLeast"/>
+              <w:rPr>
+                <w:rFonts w:ascii="Consolas" w:eastAsia="Times New Roman" w:hAnsi="Consolas" w:cs="Times New Roman"/>
+                <w:color w:val="CCCCCC"/>
+                <w:sz w:val="16"/>
+                <w:szCs w:val="16"/>
+              </w:rPr>
+            </w:pPr>
+            <w:r>
+              <w:rPr>
+                <w:rFonts w:ascii="Consolas" w:eastAsia="Times New Roman" w:hAnsi="Consolas" w:cs="Times New Roman"/>
+                <w:color w:val="CCCCCC"/>
+                <w:sz w:val="16"/>
+                <w:szCs w:val="16"/>
+              </w:rPr>
+              <w:t xml:space="preserve">          </w:t>
+            </w:r>
+            <w:r>
+              <w:rPr>
+                <w:rFonts w:ascii="Consolas" w:eastAsia="Times New Roman" w:hAnsi="Consolas" w:cs="Times New Roman"/>
+                <w:color w:val="9CDCFE"/>
+                <w:sz w:val="16"/>
+                <w:szCs w:val="16"/>
+              </w:rPr>
+              <w:t>"options"</w:t>
+            </w:r>
+            <w:r>
+              <w:rPr>
+                <w:rFonts w:ascii="Consolas" w:eastAsia="Times New Roman" w:hAnsi="Consolas" w:cs="Times New Roman"/>
+                <w:color w:val="CCCCCC"/>
+                <w:sz w:val="16"/>
+                <w:szCs w:val="16"/>
+              </w:rPr>
+              <w:t>: {</w:t>
+            </w:r>
+          </w:p>
+          <w:p>
+            <w:pPr>
+              <w:shd w:val="clear" w:color="auto" w:fill="1F1F1F"/>
+              <w:spacing w:line="285" w:lineRule="atLeast"/>
+              <w:rPr>
+                <w:rFonts w:ascii="Consolas" w:eastAsia="Times New Roman" w:hAnsi="Consolas" w:cs="Times New Roman"/>
+                <w:color w:val="CCCCCC"/>
+                <w:sz w:val="16"/>
+                <w:szCs w:val="16"/>
+              </w:rPr>
+            </w:pPr>
+            <w:r>
+              <w:rPr>
+                <w:rFonts w:ascii="Consolas" w:eastAsia="Times New Roman" w:hAnsi="Consolas" w:cs="Times New Roman"/>
+                <w:color w:val="CCCCCC"/>
+                <w:sz w:val="16"/>
+                <w:szCs w:val="16"/>
+              </w:rPr>
+              <w:t xml:space="preserve">            </w:t>
+            </w:r>
+            <w:r>
+              <w:rPr>
+                <w:rFonts w:ascii="Consolas" w:eastAsia="Times New Roman" w:hAnsi="Consolas" w:cs="Times New Roman"/>
+                <w:color w:val="9CDCFE"/>
+                <w:sz w:val="16"/>
+                <w:szCs w:val="16"/>
+              </w:rPr>
+              <w:t>"</w:t>
+            </w:r>
+            <w:proofErr w:type="spellStart"/>
+            <w:r>
+              <w:rPr>
+                <w:rFonts w:ascii="Consolas" w:eastAsia="Times New Roman" w:hAnsi="Consolas" w:cs="Times New Roman"/>
+                <w:color w:val="9CDCFE"/>
+                <w:sz w:val="16"/>
+                <w:szCs w:val="16"/>
+              </w:rPr>
+              <w:t>outputPath</w:t>
+            </w:r>
+            <w:proofErr w:type="spellEnd"/>
+            <w:r>
+              <w:rPr>
+                <w:rFonts w:ascii="Consolas" w:eastAsia="Times New Roman" w:hAnsi="Consolas" w:cs="Times New Roman"/>
+                <w:color w:val="9CDCFE"/>
+                <w:sz w:val="16"/>
+                <w:szCs w:val="16"/>
+              </w:rPr>
+              <w:t>"</w:t>
+            </w:r>
+            <w:r>
+              <w:rPr>
+                <w:rFonts w:ascii="Consolas" w:eastAsia="Times New Roman" w:hAnsi="Consolas" w:cs="Times New Roman"/>
+                <w:color w:val="CCCCCC"/>
+                <w:sz w:val="16"/>
+                <w:szCs w:val="16"/>
+              </w:rPr>
+              <w:t xml:space="preserve">: </w:t>
+            </w:r>
+            <w:r>
+              <w:rPr>
+                <w:rFonts w:ascii="Consolas" w:eastAsia="Times New Roman" w:hAnsi="Consolas" w:cs="Times New Roman"/>
+                <w:color w:val="CE9178"/>
+                <w:sz w:val="16"/>
+                <w:szCs w:val="16"/>
+              </w:rPr>
+              <w:t>"</w:t>
+            </w:r>
+            <w:proofErr w:type="spellStart"/>
+            <w:r>
+              <w:rPr>
+                <w:rFonts w:ascii="Consolas" w:eastAsia="Times New Roman" w:hAnsi="Consolas" w:cs="Times New Roman"/>
+                <w:color w:val="CE9178"/>
+                <w:sz w:val="16"/>
+                <w:szCs w:val="16"/>
+              </w:rPr>
+              <w:t>dist</w:t>
+            </w:r>
+            <w:proofErr w:type="spellEnd"/>
+            <w:r>
+              <w:rPr>
+                <w:rFonts w:ascii="Consolas" w:eastAsia="Times New Roman" w:hAnsi="Consolas" w:cs="Times New Roman"/>
+                <w:color w:val="CE9178"/>
+                <w:sz w:val="16"/>
+                <w:szCs w:val="16"/>
+              </w:rPr>
+              <w:t>/my-social-connect-spa"</w:t>
+            </w:r>
+            <w:r>
+              <w:rPr>
+                <w:rFonts w:ascii="Consolas" w:eastAsia="Times New Roman" w:hAnsi="Consolas" w:cs="Times New Roman"/>
+                <w:color w:val="CCCCCC"/>
+                <w:sz w:val="16"/>
+                <w:szCs w:val="16"/>
+              </w:rPr>
+              <w:t>,</w:t>
+            </w:r>
+          </w:p>
+          <w:p>
+            <w:pPr>
+              <w:shd w:val="clear" w:color="auto" w:fill="1F1F1F"/>
+              <w:spacing w:line="285" w:lineRule="atLeast"/>
+              <w:rPr>
+                <w:rFonts w:ascii="Consolas" w:eastAsia="Times New Roman" w:hAnsi="Consolas" w:cs="Times New Roman"/>
+                <w:color w:val="CCCCCC"/>
+                <w:sz w:val="16"/>
+                <w:szCs w:val="16"/>
+              </w:rPr>
+            </w:pPr>
+            <w:r>
+              <w:rPr>
+                <w:rFonts w:ascii="Consolas" w:eastAsia="Times New Roman" w:hAnsi="Consolas" w:cs="Times New Roman"/>
+                <w:color w:val="CCCCCC"/>
+                <w:sz w:val="16"/>
+                <w:szCs w:val="16"/>
+              </w:rPr>
+              <w:t xml:space="preserve">            </w:t>
+            </w:r>
+            <w:r>
+              <w:rPr>
+                <w:rFonts w:ascii="Consolas" w:eastAsia="Times New Roman" w:hAnsi="Consolas" w:cs="Times New Roman"/>
+                <w:color w:val="9CDCFE"/>
+                <w:sz w:val="16"/>
+                <w:szCs w:val="16"/>
+              </w:rPr>
+              <w:t>"index"</w:t>
+            </w:r>
+            <w:r>
+              <w:rPr>
+                <w:rFonts w:ascii="Consolas" w:eastAsia="Times New Roman" w:hAnsi="Consolas" w:cs="Times New Roman"/>
+                <w:color w:val="CCCCCC"/>
+                <w:sz w:val="16"/>
+                <w:szCs w:val="16"/>
+              </w:rPr>
+              <w:t xml:space="preserve">: </w:t>
+            </w:r>
+            <w:r>
+              <w:rPr>
+                <w:rFonts w:ascii="Consolas" w:eastAsia="Times New Roman" w:hAnsi="Consolas" w:cs="Times New Roman"/>
+                <w:color w:val="CE9178"/>
+                <w:sz w:val="16"/>
+                <w:szCs w:val="16"/>
+              </w:rPr>
+              <w:t>"</w:t>
+            </w:r>
+            <w:proofErr w:type="spellStart"/>
+            <w:r>
+              <w:rPr>
+                <w:rFonts w:ascii="Consolas" w:eastAsia="Times New Roman" w:hAnsi="Consolas" w:cs="Times New Roman"/>
+                <w:color w:val="CE9178"/>
+                <w:sz w:val="16"/>
+                <w:szCs w:val="16"/>
+              </w:rPr>
+              <w:t>src</w:t>
+            </w:r>
+            <w:proofErr w:type="spellEnd"/>
+            <w:r>
+              <w:rPr>
+                <w:rFonts w:ascii="Consolas" w:eastAsia="Times New Roman" w:hAnsi="Consolas" w:cs="Times New Roman"/>
+                <w:color w:val="CE9178"/>
+                <w:sz w:val="16"/>
+                <w:szCs w:val="16"/>
+              </w:rPr>
+              <w:t>/index.html"</w:t>
+            </w:r>
+            <w:r>
+              <w:rPr>
+                <w:rFonts w:ascii="Consolas" w:eastAsia="Times New Roman" w:hAnsi="Consolas" w:cs="Times New Roman"/>
+                <w:color w:val="CCCCCC"/>
+                <w:sz w:val="16"/>
+                <w:szCs w:val="16"/>
+              </w:rPr>
+              <w:t>,</w:t>
+            </w:r>
+          </w:p>
+          <w:p>
+            <w:pPr>
+              <w:shd w:val="clear" w:color="auto" w:fill="1F1F1F"/>
+              <w:spacing w:line="285" w:lineRule="atLeast"/>
+              <w:rPr>
+                <w:rFonts w:ascii="Consolas" w:eastAsia="Times New Roman" w:hAnsi="Consolas" w:cs="Times New Roman"/>
+                <w:color w:val="CCCCCC"/>
+                <w:sz w:val="16"/>
+                <w:szCs w:val="16"/>
+              </w:rPr>
+            </w:pPr>
+            <w:r>
+              <w:rPr>
+                <w:rFonts w:ascii="Consolas" w:eastAsia="Times New Roman" w:hAnsi="Consolas" w:cs="Times New Roman"/>
+                <w:color w:val="CCCCCC"/>
+                <w:sz w:val="16"/>
+                <w:szCs w:val="16"/>
+              </w:rPr>
+              <w:t xml:space="preserve">            </w:t>
+            </w:r>
+            <w:r>
+              <w:rPr>
+                <w:rFonts w:ascii="Consolas" w:eastAsia="Times New Roman" w:hAnsi="Consolas" w:cs="Times New Roman"/>
+                <w:color w:val="9CDCFE"/>
+                <w:sz w:val="16"/>
+                <w:szCs w:val="16"/>
+              </w:rPr>
+              <w:t>"main"</w:t>
+            </w:r>
+            <w:r>
+              <w:rPr>
+                <w:rFonts w:ascii="Consolas" w:eastAsia="Times New Roman" w:hAnsi="Consolas" w:cs="Times New Roman"/>
+                <w:color w:val="CCCCCC"/>
+                <w:sz w:val="16"/>
+                <w:szCs w:val="16"/>
+              </w:rPr>
+              <w:t xml:space="preserve">: </w:t>
+            </w:r>
+            <w:r>
+              <w:rPr>
+                <w:rFonts w:ascii="Consolas" w:eastAsia="Times New Roman" w:hAnsi="Consolas" w:cs="Times New Roman"/>
+                <w:color w:val="CE9178"/>
+                <w:sz w:val="16"/>
+                <w:szCs w:val="16"/>
+              </w:rPr>
+              <w:t>"</w:t>
+            </w:r>
+            <w:proofErr w:type="spellStart"/>
+            <w:r>
+              <w:rPr>
+                <w:rFonts w:ascii="Consolas" w:eastAsia="Times New Roman" w:hAnsi="Consolas" w:cs="Times New Roman"/>
+                <w:color w:val="CE9178"/>
+                <w:sz w:val="16"/>
+                <w:szCs w:val="16"/>
+              </w:rPr>
+              <w:t>src</w:t>
+            </w:r>
+            <w:proofErr w:type="spellEnd"/>
+            <w:r>
+              <w:rPr>
+                <w:rFonts w:ascii="Consolas" w:eastAsia="Times New Roman" w:hAnsi="Consolas" w:cs="Times New Roman"/>
+                <w:color w:val="CE9178"/>
+                <w:sz w:val="16"/>
+                <w:szCs w:val="16"/>
+              </w:rPr>
+              <w:t>/</w:t>
+            </w:r>
+            <w:proofErr w:type="spellStart"/>
+            <w:r>
+              <w:rPr>
+                <w:rFonts w:ascii="Consolas" w:eastAsia="Times New Roman" w:hAnsi="Consolas" w:cs="Times New Roman"/>
+                <w:color w:val="CE9178"/>
+                <w:sz w:val="16"/>
+                <w:szCs w:val="16"/>
+              </w:rPr>
+              <w:t>main.ts</w:t>
+            </w:r>
+            <w:proofErr w:type="spellEnd"/>
+            <w:r>
+              <w:rPr>
+                <w:rFonts w:ascii="Consolas" w:eastAsia="Times New Roman" w:hAnsi="Consolas" w:cs="Times New Roman"/>
+                <w:color w:val="CE9178"/>
+                <w:sz w:val="16"/>
+                <w:szCs w:val="16"/>
+              </w:rPr>
+              <w:t>"</w:t>
+            </w:r>
+            <w:r>
+              <w:rPr>
+                <w:rFonts w:ascii="Consolas" w:eastAsia="Times New Roman" w:hAnsi="Consolas" w:cs="Times New Roman"/>
+                <w:color w:val="CCCCCC"/>
+                <w:sz w:val="16"/>
+                <w:szCs w:val="16"/>
+              </w:rPr>
+              <w:t>,</w:t>
+            </w:r>
+          </w:p>
+          <w:p>
+            <w:pPr>
+              <w:shd w:val="clear" w:color="auto" w:fill="1F1F1F"/>
+              <w:spacing w:line="285" w:lineRule="atLeast"/>
+              <w:rPr>
+                <w:rFonts w:ascii="Consolas" w:eastAsia="Times New Roman" w:hAnsi="Consolas" w:cs="Times New Roman"/>
+                <w:color w:val="CCCCCC"/>
+                <w:sz w:val="16"/>
+                <w:szCs w:val="16"/>
+              </w:rPr>
+            </w:pPr>
+            <w:r>
+              <w:rPr>
+                <w:rFonts w:ascii="Consolas" w:eastAsia="Times New Roman" w:hAnsi="Consolas" w:cs="Times New Roman"/>
+                <w:color w:val="CCCCCC"/>
+                <w:sz w:val="16"/>
+                <w:szCs w:val="16"/>
+              </w:rPr>
+              <w:t xml:space="preserve">            </w:t>
+            </w:r>
+            <w:r>
+              <w:rPr>
+                <w:rFonts w:ascii="Consolas" w:eastAsia="Times New Roman" w:hAnsi="Consolas" w:cs="Times New Roman"/>
+                <w:color w:val="9CDCFE"/>
+                <w:sz w:val="16"/>
+                <w:szCs w:val="16"/>
+              </w:rPr>
+              <w:t>"</w:t>
+            </w:r>
+            <w:proofErr w:type="spellStart"/>
+            <w:r>
+              <w:rPr>
+                <w:rFonts w:ascii="Consolas" w:eastAsia="Times New Roman" w:hAnsi="Consolas" w:cs="Times New Roman"/>
+                <w:color w:val="9CDCFE"/>
+                <w:sz w:val="16"/>
+                <w:szCs w:val="16"/>
+              </w:rPr>
+              <w:t>polyfills</w:t>
+            </w:r>
+            <w:proofErr w:type="spellEnd"/>
+            <w:r>
+              <w:rPr>
+                <w:rFonts w:ascii="Consolas" w:eastAsia="Times New Roman" w:hAnsi="Consolas" w:cs="Times New Roman"/>
+                <w:color w:val="9CDCFE"/>
+                <w:sz w:val="16"/>
+                <w:szCs w:val="16"/>
+              </w:rPr>
+              <w:t>"</w:t>
+            </w:r>
+            <w:r>
+              <w:rPr>
+                <w:rFonts w:ascii="Consolas" w:eastAsia="Times New Roman" w:hAnsi="Consolas" w:cs="Times New Roman"/>
+                <w:color w:val="CCCCCC"/>
+                <w:sz w:val="16"/>
+                <w:szCs w:val="16"/>
+              </w:rPr>
+              <w:t>: [</w:t>
+            </w:r>
+          </w:p>
+          <w:p>
+            <w:pPr>
+              <w:shd w:val="clear" w:color="auto" w:fill="1F1F1F"/>
+              <w:spacing w:line="285" w:lineRule="atLeast"/>
+              <w:rPr>
+                <w:rFonts w:ascii="Consolas" w:eastAsia="Times New Roman" w:hAnsi="Consolas" w:cs="Times New Roman"/>
+                <w:color w:val="CCCCCC"/>
+                <w:sz w:val="16"/>
+                <w:szCs w:val="16"/>
+              </w:rPr>
+            </w:pPr>
+            <w:r>
+              <w:rPr>
+                <w:rFonts w:ascii="Consolas" w:eastAsia="Times New Roman" w:hAnsi="Consolas" w:cs="Times New Roman"/>
+                <w:color w:val="CCCCCC"/>
+                <w:sz w:val="16"/>
+                <w:szCs w:val="16"/>
+              </w:rPr>
+              <w:t xml:space="preserve">              </w:t>
+            </w:r>
+            <w:r>
+              <w:rPr>
+                <w:rFonts w:ascii="Consolas" w:eastAsia="Times New Roman" w:hAnsi="Consolas" w:cs="Times New Roman"/>
+                <w:color w:val="CE9178"/>
+                <w:sz w:val="16"/>
+                <w:szCs w:val="16"/>
+              </w:rPr>
+              <w:t>"zone.js"</w:t>
+            </w:r>
+          </w:p>
+          <w:p>
+            <w:pPr>
+              <w:shd w:val="clear" w:color="auto" w:fill="1F1F1F"/>
+              <w:spacing w:line="285" w:lineRule="atLeast"/>
+              <w:rPr>
+                <w:rFonts w:ascii="Consolas" w:eastAsia="Times New Roman" w:hAnsi="Consolas" w:cs="Times New Roman"/>
+                <w:color w:val="CCCCCC"/>
+                <w:sz w:val="16"/>
+                <w:szCs w:val="16"/>
+              </w:rPr>
+            </w:pPr>
+            <w:r>
+              <w:rPr>
+                <w:rFonts w:ascii="Consolas" w:eastAsia="Times New Roman" w:hAnsi="Consolas" w:cs="Times New Roman"/>
+                <w:color w:val="CCCCCC"/>
+                <w:sz w:val="16"/>
+                <w:szCs w:val="16"/>
+              </w:rPr>
+              <w:t>            ],</w:t>
+            </w:r>
+          </w:p>
+          <w:p/>
+        </w:tc>
+        <w:tc>
+          <w:tcPr>
+            <w:tcW w:w="5395" w:type="dxa"/>
+          </w:tcPr>
+          <w:p>
+            <w:pPr>
+              <w:shd w:val="clear" w:color="auto" w:fill="1F1F1F"/>
+              <w:spacing w:line="285" w:lineRule="atLeast"/>
+              <w:cnfStyle w:val="000000100000" w:firstRow="0" w:lastRow="0" w:firstColumn="0" w:lastColumn="0" w:oddVBand="0" w:evenVBand="0" w:oddHBand="1" w:evenHBand="0" w:firstRowFirstColumn="0" w:firstRowLastColumn="0" w:lastRowFirstColumn="0" w:lastRowLastColumn="0"/>
+              <w:rPr>
+                <w:rFonts w:ascii="Consolas" w:eastAsia="Times New Roman" w:hAnsi="Consolas" w:cs="Times New Roman"/>
+                <w:color w:val="CCCCCC"/>
+                <w:sz w:val="16"/>
+                <w:szCs w:val="16"/>
+              </w:rPr>
+            </w:pPr>
+            <w:r>
+              <w:rPr>
+                <w:rFonts w:ascii="Consolas" w:eastAsia="Times New Roman" w:hAnsi="Consolas" w:cs="Times New Roman"/>
+                <w:color w:val="CCCCCC"/>
+                <w:sz w:val="16"/>
+                <w:szCs w:val="16"/>
+              </w:rPr>
+              <w:t>     </w:t>
+            </w:r>
+            <w:r>
+              <w:rPr>
+                <w:rFonts w:ascii="Consolas" w:eastAsia="Times New Roman" w:hAnsi="Consolas" w:cs="Times New Roman"/>
+                <w:color w:val="9CDCFE"/>
+                <w:sz w:val="16"/>
+                <w:szCs w:val="16"/>
+              </w:rPr>
+              <w:t>"architect"</w:t>
+            </w:r>
+            <w:r>
+              <w:rPr>
+                <w:rFonts w:ascii="Consolas" w:eastAsia="Times New Roman" w:hAnsi="Consolas" w:cs="Times New Roman"/>
+                <w:color w:val="CCCCCC"/>
+                <w:sz w:val="16"/>
+                <w:szCs w:val="16"/>
+              </w:rPr>
+              <w:t>: {</w:t>
+            </w:r>
+          </w:p>
+          <w:p>
+            <w:pPr>
+              <w:shd w:val="clear" w:color="auto" w:fill="1F1F1F"/>
+              <w:spacing w:line="285" w:lineRule="atLeast"/>
+              <w:cnfStyle w:val="000000100000" w:firstRow="0" w:lastRow="0" w:firstColumn="0" w:lastColumn="0" w:oddVBand="0" w:evenVBand="0" w:oddHBand="1" w:evenHBand="0" w:firstRowFirstColumn="0" w:firstRowLastColumn="0" w:lastRowFirstColumn="0" w:lastRowLastColumn="0"/>
+              <w:rPr>
+                <w:rFonts w:ascii="Consolas" w:eastAsia="Times New Roman" w:hAnsi="Consolas" w:cs="Times New Roman"/>
+                <w:color w:val="CCCCCC"/>
+                <w:sz w:val="16"/>
+                <w:szCs w:val="16"/>
+              </w:rPr>
+            </w:pPr>
+            <w:r>
+              <w:rPr>
+                <w:rFonts w:ascii="Consolas" w:eastAsia="Times New Roman" w:hAnsi="Consolas" w:cs="Times New Roman"/>
+                <w:color w:val="CCCCCC"/>
+                <w:sz w:val="16"/>
+                <w:szCs w:val="16"/>
+              </w:rPr>
+              <w:t xml:space="preserve">        </w:t>
+            </w:r>
+            <w:r>
+              <w:rPr>
+                <w:rFonts w:ascii="Consolas" w:eastAsia="Times New Roman" w:hAnsi="Consolas" w:cs="Times New Roman"/>
+                <w:color w:val="9CDCFE"/>
+                <w:sz w:val="16"/>
+                <w:szCs w:val="16"/>
+              </w:rPr>
+              <w:t>"build"</w:t>
+            </w:r>
+            <w:r>
+              <w:rPr>
+                <w:rFonts w:ascii="Consolas" w:eastAsia="Times New Roman" w:hAnsi="Consolas" w:cs="Times New Roman"/>
+                <w:color w:val="CCCCCC"/>
+                <w:sz w:val="16"/>
+                <w:szCs w:val="16"/>
+              </w:rPr>
+              <w:t>: {</w:t>
+            </w:r>
+          </w:p>
+          <w:p>
+            <w:pPr>
+              <w:shd w:val="clear" w:color="auto" w:fill="1F1F1F"/>
+              <w:spacing w:line="285" w:lineRule="atLeast"/>
+              <w:cnfStyle w:val="000000100000" w:firstRow="0" w:lastRow="0" w:firstColumn="0" w:lastColumn="0" w:oddVBand="0" w:evenVBand="0" w:oddHBand="1" w:evenHBand="0" w:firstRowFirstColumn="0" w:firstRowLastColumn="0" w:lastRowFirstColumn="0" w:lastRowLastColumn="0"/>
+              <w:rPr>
+                <w:rFonts w:ascii="Consolas" w:eastAsia="Times New Roman" w:hAnsi="Consolas" w:cs="Times New Roman"/>
+                <w:color w:val="CCCCCC"/>
+                <w:sz w:val="16"/>
+                <w:szCs w:val="16"/>
+              </w:rPr>
+            </w:pPr>
+            <w:r>
+              <w:rPr>
+                <w:rFonts w:ascii="Consolas" w:eastAsia="Times New Roman" w:hAnsi="Consolas" w:cs="Times New Roman"/>
+                <w:color w:val="CCCCCC"/>
+                <w:sz w:val="16"/>
+                <w:szCs w:val="16"/>
+              </w:rPr>
+              <w:t xml:space="preserve">          </w:t>
+            </w:r>
+            <w:r>
+              <w:rPr>
+                <w:rFonts w:ascii="Consolas" w:eastAsia="Times New Roman" w:hAnsi="Consolas" w:cs="Times New Roman"/>
+                <w:color w:val="9CDCFE"/>
+                <w:sz w:val="16"/>
+                <w:szCs w:val="16"/>
+              </w:rPr>
+              <w:t>"builder"</w:t>
+            </w:r>
+            <w:r>
+              <w:rPr>
+                <w:rFonts w:ascii="Consolas" w:eastAsia="Times New Roman" w:hAnsi="Consolas" w:cs="Times New Roman"/>
+                <w:color w:val="CCCCCC"/>
+                <w:sz w:val="16"/>
+                <w:szCs w:val="16"/>
+              </w:rPr>
+              <w:t xml:space="preserve">: </w:t>
+            </w:r>
+            <w:r>
+              <w:rPr>
+                <w:rFonts w:ascii="Consolas" w:eastAsia="Times New Roman" w:hAnsi="Consolas" w:cs="Times New Roman"/>
+                <w:color w:val="CE9178"/>
+                <w:sz w:val="16"/>
+                <w:szCs w:val="16"/>
+              </w:rPr>
+              <w:t>"@angular-devkit/</w:t>
+            </w:r>
+            <w:proofErr w:type="spellStart"/>
+            <w:r>
+              <w:rPr>
+                <w:rFonts w:ascii="Consolas" w:eastAsia="Times New Roman" w:hAnsi="Consolas" w:cs="Times New Roman"/>
+                <w:color w:val="CE9178"/>
+                <w:sz w:val="16"/>
+                <w:szCs w:val="16"/>
+              </w:rPr>
+              <w:t>build-angular:browser</w:t>
+            </w:r>
+            <w:proofErr w:type="spellEnd"/>
+            <w:r>
+              <w:rPr>
+                <w:rFonts w:ascii="Consolas" w:eastAsia="Times New Roman" w:hAnsi="Consolas" w:cs="Times New Roman"/>
+                <w:color w:val="CE9178"/>
+                <w:sz w:val="16"/>
+                <w:szCs w:val="16"/>
+              </w:rPr>
+              <w:t>"</w:t>
+            </w:r>
+            <w:r>
+              <w:rPr>
+                <w:rFonts w:ascii="Consolas" w:eastAsia="Times New Roman" w:hAnsi="Consolas" w:cs="Times New Roman"/>
+                <w:color w:val="CCCCCC"/>
+                <w:sz w:val="16"/>
+                <w:szCs w:val="16"/>
+              </w:rPr>
+              <w:t>,</w:t>
+            </w:r>
+          </w:p>
+          <w:p>
+            <w:pPr>
+              <w:shd w:val="clear" w:color="auto" w:fill="1F1F1F"/>
+              <w:spacing w:line="285" w:lineRule="atLeast"/>
+              <w:cnfStyle w:val="000000100000" w:firstRow="0" w:lastRow="0" w:firstColumn="0" w:lastColumn="0" w:oddVBand="0" w:evenVBand="0" w:oddHBand="1" w:evenHBand="0" w:firstRowFirstColumn="0" w:firstRowLastColumn="0" w:lastRowFirstColumn="0" w:lastRowLastColumn="0"/>
+              <w:rPr>
+                <w:rFonts w:ascii="Consolas" w:eastAsia="Times New Roman" w:hAnsi="Consolas" w:cs="Times New Roman"/>
+                <w:color w:val="CCCCCC"/>
+                <w:sz w:val="16"/>
+                <w:szCs w:val="16"/>
+              </w:rPr>
+            </w:pPr>
+            <w:r>
+              <w:rPr>
+                <w:rFonts w:ascii="Consolas" w:eastAsia="Times New Roman" w:hAnsi="Consolas" w:cs="Times New Roman"/>
+                <w:color w:val="CCCCCC"/>
+                <w:sz w:val="16"/>
+                <w:szCs w:val="16"/>
+              </w:rPr>
+              <w:t xml:space="preserve">          </w:t>
+            </w:r>
+            <w:r>
+              <w:rPr>
+                <w:rFonts w:ascii="Consolas" w:eastAsia="Times New Roman" w:hAnsi="Consolas" w:cs="Times New Roman"/>
+                <w:color w:val="9CDCFE"/>
+                <w:sz w:val="16"/>
+                <w:szCs w:val="16"/>
+              </w:rPr>
+              <w:t>"options"</w:t>
+            </w:r>
+            <w:r>
+              <w:rPr>
+                <w:rFonts w:ascii="Consolas" w:eastAsia="Times New Roman" w:hAnsi="Consolas" w:cs="Times New Roman"/>
+                <w:color w:val="CCCCCC"/>
+                <w:sz w:val="16"/>
+                <w:szCs w:val="16"/>
+              </w:rPr>
+              <w:t>: {</w:t>
+            </w:r>
+          </w:p>
+          <w:p>
+            <w:pPr>
+              <w:shd w:val="clear" w:color="auto" w:fill="1F1F1F"/>
+              <w:spacing w:line="285" w:lineRule="atLeast"/>
+              <w:cnfStyle w:val="000000100000" w:firstRow="0" w:lastRow="0" w:firstColumn="0" w:lastColumn="0" w:oddVBand="0" w:evenVBand="0" w:oddHBand="1" w:evenHBand="0" w:firstRowFirstColumn="0" w:firstRowLastColumn="0" w:lastRowFirstColumn="0" w:lastRowLastColumn="0"/>
+              <w:rPr>
+                <w:rFonts w:ascii="Consolas" w:eastAsia="Times New Roman" w:hAnsi="Consolas" w:cs="Times New Roman"/>
+                <w:color w:val="CCCCCC"/>
+                <w:sz w:val="16"/>
+                <w:szCs w:val="16"/>
+              </w:rPr>
+            </w:pPr>
+            <w:r>
+              <w:rPr>
+                <w:rFonts w:ascii="Consolas" w:eastAsia="Times New Roman" w:hAnsi="Consolas" w:cs="Times New Roman"/>
+                <w:color w:val="CCCCCC"/>
+                <w:sz w:val="16"/>
+                <w:szCs w:val="16"/>
+              </w:rPr>
+              <w:t xml:space="preserve">            </w:t>
+            </w:r>
+            <w:r>
+              <w:rPr>
+                <w:rFonts w:ascii="Consolas" w:eastAsia="Times New Roman" w:hAnsi="Consolas" w:cs="Times New Roman"/>
+                <w:color w:val="9CDCFE"/>
+                <w:sz w:val="16"/>
+                <w:szCs w:val="16"/>
+              </w:rPr>
+              <w:t>"</w:t>
+            </w:r>
+            <w:proofErr w:type="spellStart"/>
+            <w:r>
+              <w:rPr>
+                <w:rFonts w:ascii="Consolas" w:eastAsia="Times New Roman" w:hAnsi="Consolas" w:cs="Times New Roman"/>
+                <w:color w:val="9CDCFE"/>
+                <w:sz w:val="16"/>
+                <w:szCs w:val="16"/>
+              </w:rPr>
+              <w:t>outputPath</w:t>
+            </w:r>
+            <w:proofErr w:type="spellEnd"/>
+            <w:r>
+              <w:rPr>
+                <w:rFonts w:ascii="Consolas" w:eastAsia="Times New Roman" w:hAnsi="Consolas" w:cs="Times New Roman"/>
+                <w:color w:val="9CDCFE"/>
+                <w:sz w:val="16"/>
+                <w:szCs w:val="16"/>
+              </w:rPr>
+              <w:t>"</w:t>
+            </w:r>
+            <w:r>
+              <w:rPr>
+                <w:rFonts w:ascii="Consolas" w:eastAsia="Times New Roman" w:hAnsi="Consolas" w:cs="Times New Roman"/>
+                <w:color w:val="CCCCCC"/>
+                <w:sz w:val="16"/>
+                <w:szCs w:val="16"/>
+              </w:rPr>
+              <w:t xml:space="preserve">: </w:t>
+            </w:r>
+            <w:proofErr w:type="gramStart"/>
+            <w:r>
+              <w:rPr>
+                <w:rFonts w:ascii="Consolas" w:eastAsia="Times New Roman" w:hAnsi="Consolas" w:cs="Times New Roman"/>
+                <w:color w:val="CE9178"/>
+                <w:sz w:val="16"/>
+                <w:szCs w:val="16"/>
+              </w:rPr>
+              <w:t>"..</w:t>
+            </w:r>
+            <w:proofErr w:type="gramEnd"/>
+            <w:r>
+              <w:rPr>
+                <w:rFonts w:ascii="Consolas" w:eastAsia="Times New Roman" w:hAnsi="Consolas" w:cs="Times New Roman"/>
+                <w:color w:val="CE9178"/>
+                <w:sz w:val="16"/>
+                <w:szCs w:val="16"/>
+              </w:rPr>
+              <w:t>/</w:t>
+            </w:r>
+            <w:proofErr w:type="spellStart"/>
+            <w:r>
+              <w:rPr>
+                <w:rFonts w:ascii="Consolas" w:eastAsia="Times New Roman" w:hAnsi="Consolas" w:cs="Times New Roman"/>
+                <w:color w:val="CE9178"/>
+                <w:sz w:val="16"/>
+                <w:szCs w:val="16"/>
+              </w:rPr>
+              <w:t>MySocialConnect</w:t>
+            </w:r>
+            <w:proofErr w:type="spellEnd"/>
+            <w:r>
+              <w:rPr>
+                <w:rFonts w:ascii="Consolas" w:eastAsia="Times New Roman" w:hAnsi="Consolas" w:cs="Times New Roman"/>
+                <w:color w:val="CE9178"/>
+                <w:sz w:val="16"/>
+                <w:szCs w:val="16"/>
+              </w:rPr>
+              <w:t>-API/</w:t>
+            </w:r>
+            <w:proofErr w:type="spellStart"/>
+            <w:r>
+              <w:rPr>
+                <w:rFonts w:ascii="Consolas" w:eastAsia="Times New Roman" w:hAnsi="Consolas" w:cs="Times New Roman"/>
+                <w:color w:val="CE9178"/>
+                <w:sz w:val="16"/>
+                <w:szCs w:val="16"/>
+              </w:rPr>
+              <w:t>MSC.WebApi</w:t>
+            </w:r>
+            <w:proofErr w:type="spellEnd"/>
+            <w:r>
+              <w:rPr>
+                <w:rFonts w:ascii="Consolas" w:eastAsia="Times New Roman" w:hAnsi="Consolas" w:cs="Times New Roman"/>
+                <w:color w:val="CE9178"/>
+                <w:sz w:val="16"/>
+                <w:szCs w:val="16"/>
+              </w:rPr>
+              <w:t>/</w:t>
+            </w:r>
+            <w:proofErr w:type="spellStart"/>
+            <w:r>
+              <w:rPr>
+                <w:rFonts w:ascii="Consolas" w:eastAsia="Times New Roman" w:hAnsi="Consolas" w:cs="Times New Roman"/>
+                <w:color w:val="CE9178"/>
+                <w:sz w:val="16"/>
+                <w:szCs w:val="16"/>
+              </w:rPr>
+              <w:t>wwwroot</w:t>
+            </w:r>
+            <w:proofErr w:type="spellEnd"/>
+            <w:r>
+              <w:rPr>
+                <w:rFonts w:ascii="Consolas" w:eastAsia="Times New Roman" w:hAnsi="Consolas" w:cs="Times New Roman"/>
+                <w:color w:val="CE9178"/>
+                <w:sz w:val="16"/>
+                <w:szCs w:val="16"/>
+              </w:rPr>
+              <w:t>"</w:t>
+            </w:r>
+            <w:r>
+              <w:rPr>
+                <w:rFonts w:ascii="Consolas" w:eastAsia="Times New Roman" w:hAnsi="Consolas" w:cs="Times New Roman"/>
+                <w:color w:val="CCCCCC"/>
+                <w:sz w:val="16"/>
+                <w:szCs w:val="16"/>
+              </w:rPr>
+              <w:t>,</w:t>
+            </w:r>
+          </w:p>
+          <w:p>
+            <w:pPr>
+              <w:shd w:val="clear" w:color="auto" w:fill="1F1F1F"/>
+              <w:spacing w:line="285" w:lineRule="atLeast"/>
+              <w:cnfStyle w:val="000000100000" w:firstRow="0" w:lastRow="0" w:firstColumn="0" w:lastColumn="0" w:oddVBand="0" w:evenVBand="0" w:oddHBand="1" w:evenHBand="0" w:firstRowFirstColumn="0" w:firstRowLastColumn="0" w:lastRowFirstColumn="0" w:lastRowLastColumn="0"/>
+              <w:rPr>
+                <w:rFonts w:ascii="Consolas" w:eastAsia="Times New Roman" w:hAnsi="Consolas" w:cs="Times New Roman"/>
+                <w:color w:val="CCCCCC"/>
+                <w:sz w:val="16"/>
+                <w:szCs w:val="16"/>
+              </w:rPr>
+            </w:pPr>
+            <w:r>
+              <w:rPr>
+                <w:rFonts w:ascii="Consolas" w:eastAsia="Times New Roman" w:hAnsi="Consolas" w:cs="Times New Roman"/>
+                <w:color w:val="CCCCCC"/>
+                <w:sz w:val="16"/>
+                <w:szCs w:val="16"/>
+              </w:rPr>
+              <w:t xml:space="preserve">            </w:t>
+            </w:r>
+            <w:r>
+              <w:rPr>
+                <w:rFonts w:ascii="Consolas" w:eastAsia="Times New Roman" w:hAnsi="Consolas" w:cs="Times New Roman"/>
+                <w:color w:val="9CDCFE"/>
+                <w:sz w:val="16"/>
+                <w:szCs w:val="16"/>
+              </w:rPr>
+              <w:t>"index"</w:t>
+            </w:r>
+            <w:r>
+              <w:rPr>
+                <w:rFonts w:ascii="Consolas" w:eastAsia="Times New Roman" w:hAnsi="Consolas" w:cs="Times New Roman"/>
+                <w:color w:val="CCCCCC"/>
+                <w:sz w:val="16"/>
+                <w:szCs w:val="16"/>
+              </w:rPr>
+              <w:t xml:space="preserve">: </w:t>
+            </w:r>
+            <w:r>
+              <w:rPr>
+                <w:rFonts w:ascii="Consolas" w:eastAsia="Times New Roman" w:hAnsi="Consolas" w:cs="Times New Roman"/>
+                <w:color w:val="CE9178"/>
+                <w:sz w:val="16"/>
+                <w:szCs w:val="16"/>
+              </w:rPr>
+              <w:t>"</w:t>
+            </w:r>
+            <w:proofErr w:type="spellStart"/>
+            <w:r>
+              <w:rPr>
+                <w:rFonts w:ascii="Consolas" w:eastAsia="Times New Roman" w:hAnsi="Consolas" w:cs="Times New Roman"/>
+                <w:color w:val="CE9178"/>
+                <w:sz w:val="16"/>
+                <w:szCs w:val="16"/>
+              </w:rPr>
+              <w:t>src</w:t>
+            </w:r>
+            <w:proofErr w:type="spellEnd"/>
+            <w:r>
+              <w:rPr>
+                <w:rFonts w:ascii="Consolas" w:eastAsia="Times New Roman" w:hAnsi="Consolas" w:cs="Times New Roman"/>
+                <w:color w:val="CE9178"/>
+                <w:sz w:val="16"/>
+                <w:szCs w:val="16"/>
+              </w:rPr>
+              <w:t>/index.html"</w:t>
+            </w:r>
+            <w:r>
+              <w:rPr>
+                <w:rFonts w:ascii="Consolas" w:eastAsia="Times New Roman" w:hAnsi="Consolas" w:cs="Times New Roman"/>
+                <w:color w:val="CCCCCC"/>
+                <w:sz w:val="16"/>
+                <w:szCs w:val="16"/>
+              </w:rPr>
+              <w:t>,</w:t>
+            </w:r>
+          </w:p>
+          <w:p>
+            <w:pPr>
+              <w:shd w:val="clear" w:color="auto" w:fill="1F1F1F"/>
+              <w:spacing w:line="285" w:lineRule="atLeast"/>
+              <w:cnfStyle w:val="000000100000" w:firstRow="0" w:lastRow="0" w:firstColumn="0" w:lastColumn="0" w:oddVBand="0" w:evenVBand="0" w:oddHBand="1" w:evenHBand="0" w:firstRowFirstColumn="0" w:firstRowLastColumn="0" w:lastRowFirstColumn="0" w:lastRowLastColumn="0"/>
+              <w:rPr>
+                <w:rFonts w:ascii="Consolas" w:eastAsia="Times New Roman" w:hAnsi="Consolas" w:cs="Times New Roman"/>
+                <w:color w:val="CCCCCC"/>
+                <w:sz w:val="16"/>
+                <w:szCs w:val="16"/>
+              </w:rPr>
+            </w:pPr>
+            <w:r>
+              <w:rPr>
+                <w:rFonts w:ascii="Consolas" w:eastAsia="Times New Roman" w:hAnsi="Consolas" w:cs="Times New Roman"/>
+                <w:color w:val="CCCCCC"/>
+                <w:sz w:val="16"/>
+                <w:szCs w:val="16"/>
+              </w:rPr>
+              <w:t xml:space="preserve">            </w:t>
+            </w:r>
+            <w:r>
+              <w:rPr>
+                <w:rFonts w:ascii="Consolas" w:eastAsia="Times New Roman" w:hAnsi="Consolas" w:cs="Times New Roman"/>
+                <w:color w:val="9CDCFE"/>
+                <w:sz w:val="16"/>
+                <w:szCs w:val="16"/>
+              </w:rPr>
+              <w:t>"main"</w:t>
+            </w:r>
+            <w:r>
+              <w:rPr>
+                <w:rFonts w:ascii="Consolas" w:eastAsia="Times New Roman" w:hAnsi="Consolas" w:cs="Times New Roman"/>
+                <w:color w:val="CCCCCC"/>
+                <w:sz w:val="16"/>
+                <w:szCs w:val="16"/>
+              </w:rPr>
+              <w:t xml:space="preserve">: </w:t>
+            </w:r>
+            <w:r>
+              <w:rPr>
+                <w:rFonts w:ascii="Consolas" w:eastAsia="Times New Roman" w:hAnsi="Consolas" w:cs="Times New Roman"/>
+                <w:color w:val="CE9178"/>
+                <w:sz w:val="16"/>
+                <w:szCs w:val="16"/>
+              </w:rPr>
+              <w:t>"</w:t>
+            </w:r>
+            <w:proofErr w:type="spellStart"/>
+            <w:r>
+              <w:rPr>
+                <w:rFonts w:ascii="Consolas" w:eastAsia="Times New Roman" w:hAnsi="Consolas" w:cs="Times New Roman"/>
+                <w:color w:val="CE9178"/>
+                <w:sz w:val="16"/>
+                <w:szCs w:val="16"/>
+              </w:rPr>
+              <w:t>src</w:t>
+            </w:r>
+            <w:proofErr w:type="spellEnd"/>
+            <w:r>
+              <w:rPr>
+                <w:rFonts w:ascii="Consolas" w:eastAsia="Times New Roman" w:hAnsi="Consolas" w:cs="Times New Roman"/>
+                <w:color w:val="CE9178"/>
+                <w:sz w:val="16"/>
+                <w:szCs w:val="16"/>
+              </w:rPr>
+              <w:t>/</w:t>
+            </w:r>
+            <w:proofErr w:type="spellStart"/>
+            <w:r>
+              <w:rPr>
+                <w:rFonts w:ascii="Consolas" w:eastAsia="Times New Roman" w:hAnsi="Consolas" w:cs="Times New Roman"/>
+                <w:color w:val="CE9178"/>
+                <w:sz w:val="16"/>
+                <w:szCs w:val="16"/>
+              </w:rPr>
+              <w:t>main.ts</w:t>
+            </w:r>
+            <w:proofErr w:type="spellEnd"/>
+            <w:r>
+              <w:rPr>
+                <w:rFonts w:ascii="Consolas" w:eastAsia="Times New Roman" w:hAnsi="Consolas" w:cs="Times New Roman"/>
+                <w:color w:val="CE9178"/>
+                <w:sz w:val="16"/>
+                <w:szCs w:val="16"/>
+              </w:rPr>
+              <w:t>"</w:t>
+            </w:r>
+            <w:r>
+              <w:rPr>
+                <w:rFonts w:ascii="Consolas" w:eastAsia="Times New Roman" w:hAnsi="Consolas" w:cs="Times New Roman"/>
+                <w:color w:val="CCCCCC"/>
+                <w:sz w:val="16"/>
+                <w:szCs w:val="16"/>
+              </w:rPr>
+              <w:t>,</w:t>
+            </w:r>
+          </w:p>
+          <w:p>
+            <w:pPr>
+              <w:shd w:val="clear" w:color="auto" w:fill="1F1F1F"/>
+              <w:spacing w:line="285" w:lineRule="atLeast"/>
+              <w:cnfStyle w:val="000000100000" w:firstRow="0" w:lastRow="0" w:firstColumn="0" w:lastColumn="0" w:oddVBand="0" w:evenVBand="0" w:oddHBand="1" w:evenHBand="0" w:firstRowFirstColumn="0" w:firstRowLastColumn="0" w:lastRowFirstColumn="0" w:lastRowLastColumn="0"/>
+              <w:rPr>
+                <w:rFonts w:ascii="Consolas" w:eastAsia="Times New Roman" w:hAnsi="Consolas" w:cs="Times New Roman"/>
+                <w:color w:val="CCCCCC"/>
+                <w:sz w:val="16"/>
+                <w:szCs w:val="16"/>
+              </w:rPr>
+            </w:pPr>
+            <w:r>
+              <w:rPr>
+                <w:rFonts w:ascii="Consolas" w:eastAsia="Times New Roman" w:hAnsi="Consolas" w:cs="Times New Roman"/>
+                <w:color w:val="CCCCCC"/>
+                <w:sz w:val="16"/>
+                <w:szCs w:val="16"/>
+              </w:rPr>
+              <w:t xml:space="preserve">            </w:t>
+            </w:r>
+            <w:r>
+              <w:rPr>
+                <w:rFonts w:ascii="Consolas" w:eastAsia="Times New Roman" w:hAnsi="Consolas" w:cs="Times New Roman"/>
+                <w:color w:val="9CDCFE"/>
+                <w:sz w:val="16"/>
+                <w:szCs w:val="16"/>
+              </w:rPr>
+              <w:t>"</w:t>
+            </w:r>
+            <w:proofErr w:type="spellStart"/>
+            <w:r>
+              <w:rPr>
+                <w:rFonts w:ascii="Consolas" w:eastAsia="Times New Roman" w:hAnsi="Consolas" w:cs="Times New Roman"/>
+                <w:color w:val="9CDCFE"/>
+                <w:sz w:val="16"/>
+                <w:szCs w:val="16"/>
+              </w:rPr>
+              <w:t>polyfills</w:t>
+            </w:r>
+            <w:proofErr w:type="spellEnd"/>
+            <w:r>
+              <w:rPr>
+                <w:rFonts w:ascii="Consolas" w:eastAsia="Times New Roman" w:hAnsi="Consolas" w:cs="Times New Roman"/>
+                <w:color w:val="9CDCFE"/>
+                <w:sz w:val="16"/>
+                <w:szCs w:val="16"/>
+              </w:rPr>
+              <w:t>"</w:t>
+            </w:r>
+            <w:r>
+              <w:rPr>
+                <w:rFonts w:ascii="Consolas" w:eastAsia="Times New Roman" w:hAnsi="Consolas" w:cs="Times New Roman"/>
+                <w:color w:val="CCCCCC"/>
+                <w:sz w:val="16"/>
+                <w:szCs w:val="16"/>
+              </w:rPr>
+              <w:t>: [</w:t>
+            </w:r>
+          </w:p>
+          <w:p>
+            <w:pPr>
+              <w:shd w:val="clear" w:color="auto" w:fill="1F1F1F"/>
+              <w:spacing w:line="285" w:lineRule="atLeast"/>
+              <w:cnfStyle w:val="000000100000" w:firstRow="0" w:lastRow="0" w:firstColumn="0" w:lastColumn="0" w:oddVBand="0" w:evenVBand="0" w:oddHBand="1" w:evenHBand="0" w:firstRowFirstColumn="0" w:firstRowLastColumn="0" w:lastRowFirstColumn="0" w:lastRowLastColumn="0"/>
+              <w:rPr>
+                <w:rFonts w:ascii="Consolas" w:eastAsia="Times New Roman" w:hAnsi="Consolas" w:cs="Times New Roman"/>
+                <w:color w:val="CCCCCC"/>
+                <w:sz w:val="16"/>
+                <w:szCs w:val="16"/>
+              </w:rPr>
+            </w:pPr>
+            <w:r>
+              <w:rPr>
+                <w:rFonts w:ascii="Consolas" w:eastAsia="Times New Roman" w:hAnsi="Consolas" w:cs="Times New Roman"/>
+                <w:color w:val="CCCCCC"/>
+                <w:sz w:val="16"/>
+                <w:szCs w:val="16"/>
+              </w:rPr>
+              <w:t xml:space="preserve">              </w:t>
+            </w:r>
+            <w:r>
+              <w:rPr>
+                <w:rFonts w:ascii="Consolas" w:eastAsia="Times New Roman" w:hAnsi="Consolas" w:cs="Times New Roman"/>
+                <w:color w:val="CE9178"/>
+                <w:sz w:val="16"/>
+                <w:szCs w:val="16"/>
+              </w:rPr>
+              <w:t>"zone.js"</w:t>
+            </w:r>
+          </w:p>
+          <w:p>
+            <w:pPr>
+              <w:shd w:val="clear" w:color="auto" w:fill="1F1F1F"/>
+              <w:spacing w:line="285" w:lineRule="atLeast"/>
+              <w:cnfStyle w:val="000000100000" w:firstRow="0" w:lastRow="0" w:firstColumn="0" w:lastColumn="0" w:oddVBand="0" w:evenVBand="0" w:oddHBand="1" w:evenHBand="0" w:firstRowFirstColumn="0" w:firstRowLastColumn="0" w:lastRowFirstColumn="0" w:lastRowLastColumn="0"/>
+              <w:rPr>
+                <w:rFonts w:ascii="Consolas" w:eastAsia="Times New Roman" w:hAnsi="Consolas" w:cs="Times New Roman"/>
+                <w:color w:val="CCCCCC"/>
+                <w:sz w:val="21"/>
+                <w:szCs w:val="21"/>
+              </w:rPr>
+            </w:pPr>
+            <w:r>
+              <w:rPr>
+                <w:rFonts w:ascii="Consolas" w:eastAsia="Times New Roman" w:hAnsi="Consolas" w:cs="Times New Roman"/>
+                <w:color w:val="CCCCCC"/>
+                <w:sz w:val="16"/>
+                <w:szCs w:val="16"/>
+              </w:rPr>
+              <w:t>            ],</w:t>
+            </w:r>
+          </w:p>
+        </w:tc>
+      </w:tr>
+    </w:tbl>
+    <w:p/>
+    <w:p>
+      <w:r>
+        <w:t xml:space="preserve">Change budgets as well </w:t>
+      </w:r>
+    </w:p>
+    <w:tbl>
+      <w:tblPr>
+        <w:tblStyle w:val="GridTable4-Accent6"/>
+        <w:tblW w:w="0" w:type="auto"/>
+        <w:tblLook w:val="04A0" w:firstRow="1" w:lastRow="0" w:firstColumn="1" w:lastColumn="0" w:noHBand="0" w:noVBand="1"/>
+      </w:tblPr>
+      <w:tblGrid>
+        <w:gridCol w:w="5395"/>
+        <w:gridCol w:w="5395"/>
+      </w:tblGrid>
+      <w:tr>
+        <w:trPr>
+          <w:cnfStyle w:val="100000000000" w:firstRow="1" w:lastRow="0" w:firstColumn="0" w:lastColumn="0" w:oddVBand="0" w:evenVBand="0" w:oddHBand="0" w:evenHBand="0" w:firstRowFirstColumn="0" w:firstRowLastColumn="0" w:lastRowFirstColumn="0" w:lastRowLastColumn="0"/>
+        </w:trPr>
+        <w:tc>
+          <w:tcPr>
+            <w:cnfStyle w:val="001000000000" w:firstRow="0" w:lastRow="0" w:firstColumn="1" w:lastColumn="0" w:oddVBand="0" w:evenVBand="0" w:oddHBand="0" w:evenHBand="0" w:firstRowFirstColumn="0" w:firstRowLastColumn="0" w:lastRowFirstColumn="0" w:lastRowLastColumn="0"/>
+            <w:tcW w:w="5395" w:type="dxa"/>
+          </w:tcPr>
+          <w:p>
+            <w:r>
+              <w:t>From</w:t>
+            </w:r>
           </w:p>
         </w:tc>
         <w:tc>
@@ -379,12 +1904,18 @@
           </w:tcPr>
           <w:p>
             <w:pPr>
-              <w:cnfStyle w:val="000000100000" w:firstRow="0" w:lastRow="0" w:firstColumn="0" w:lastColumn="0" w:oddVBand="0" w:evenVBand="0" w:oddHBand="1" w:evenHBand="0" w:firstRowFirstColumn="0" w:firstRowLastColumn="0" w:lastRowFirstColumn="0" w:lastRowLastColumn="0"/>
+              <w:cnfStyle w:val="100000000000" w:firstRow="1" w:lastRow="0" w:firstColumn="0" w:lastColumn="0" w:oddVBand="0" w:evenVBand="0" w:oddHBand="0" w:evenHBand="0" w:firstRowFirstColumn="0" w:firstRowLastColumn="0" w:lastRowFirstColumn="0" w:lastRowLastColumn="0"/>
             </w:pPr>
+            <w:r>
+              <w:t>To</w:t>
+            </w:r>
           </w:p>
         </w:tc>
       </w:tr>
       <w:tr>
+        <w:trPr>
+          <w:cnfStyle w:val="000000100000" w:firstRow="0" w:lastRow="0" w:firstColumn="0" w:lastColumn="0" w:oddVBand="0" w:evenVBand="0" w:oddHBand="1" w:evenHBand="0" w:firstRowFirstColumn="0" w:firstRowLastColumn="0" w:lastRowFirstColumn="0" w:lastRowLastColumn="0"/>
+        </w:trPr>
         <w:tc>
           <w:tcPr>
             <w:cnfStyle w:val="001000000000" w:firstRow="0" w:lastRow="0" w:firstColumn="1" w:lastColumn="0" w:oddVBand="0" w:evenVBand="0" w:oddHBand="0" w:evenHBand="0" w:firstRowFirstColumn="0" w:firstRowLastColumn="0" w:lastRowFirstColumn="0" w:lastRowLastColumn="0"/>
@@ -392,12 +1923,613 @@
           </w:tcPr>
           <w:p>
             <w:pPr>
-              <w:rPr>
-                <w:b w:val="0"/>
-                <w:bCs w:val="0"/>
+              <w:shd w:val="clear" w:color="auto" w:fill="1F1F1F"/>
+              <w:spacing w:line="285" w:lineRule="atLeast"/>
+              <w:rPr>
+                <w:rFonts w:ascii="Consolas" w:eastAsia="Times New Roman" w:hAnsi="Consolas" w:cs="Times New Roman"/>
+                <w:color w:val="CCCCCC"/>
+                <w:sz w:val="16"/>
+                <w:szCs w:val="16"/>
               </w:rPr>
             </w:pPr>
+            <w:r>
+              <w:rPr>
+                <w:rFonts w:ascii="Consolas" w:eastAsia="Times New Roman" w:hAnsi="Consolas" w:cs="Times New Roman"/>
+                <w:color w:val="CCCCCC"/>
+                <w:sz w:val="16"/>
+                <w:szCs w:val="16"/>
+              </w:rPr>
+              <w:t xml:space="preserve">            </w:t>
+            </w:r>
+            <w:r>
+              <w:rPr>
+                <w:rFonts w:ascii="Consolas" w:eastAsia="Times New Roman" w:hAnsi="Consolas" w:cs="Times New Roman"/>
+                <w:color w:val="9CDCFE"/>
+                <w:sz w:val="16"/>
+                <w:szCs w:val="16"/>
+              </w:rPr>
+              <w:t>"production"</w:t>
+            </w:r>
+            <w:r>
+              <w:rPr>
+                <w:rFonts w:ascii="Consolas" w:eastAsia="Times New Roman" w:hAnsi="Consolas" w:cs="Times New Roman"/>
+                <w:color w:val="CCCCCC"/>
+                <w:sz w:val="16"/>
+                <w:szCs w:val="16"/>
+              </w:rPr>
+              <w:t>: {</w:t>
+            </w:r>
           </w:p>
+          <w:p>
+            <w:pPr>
+              <w:shd w:val="clear" w:color="auto" w:fill="1F1F1F"/>
+              <w:spacing w:line="285" w:lineRule="atLeast"/>
+              <w:rPr>
+                <w:rFonts w:ascii="Consolas" w:eastAsia="Times New Roman" w:hAnsi="Consolas" w:cs="Times New Roman"/>
+                <w:color w:val="CCCCCC"/>
+                <w:sz w:val="16"/>
+                <w:szCs w:val="16"/>
+              </w:rPr>
+            </w:pPr>
+            <w:r>
+              <w:rPr>
+                <w:rFonts w:ascii="Consolas" w:eastAsia="Times New Roman" w:hAnsi="Consolas" w:cs="Times New Roman"/>
+                <w:color w:val="CCCCCC"/>
+                <w:sz w:val="16"/>
+                <w:szCs w:val="16"/>
+              </w:rPr>
+              <w:t xml:space="preserve">              </w:t>
+            </w:r>
+            <w:r>
+              <w:rPr>
+                <w:rFonts w:ascii="Consolas" w:eastAsia="Times New Roman" w:hAnsi="Consolas" w:cs="Times New Roman"/>
+                <w:color w:val="9CDCFE"/>
+                <w:sz w:val="16"/>
+                <w:szCs w:val="16"/>
+              </w:rPr>
+              <w:t>"budgets"</w:t>
+            </w:r>
+            <w:r>
+              <w:rPr>
+                <w:rFonts w:ascii="Consolas" w:eastAsia="Times New Roman" w:hAnsi="Consolas" w:cs="Times New Roman"/>
+                <w:color w:val="CCCCCC"/>
+                <w:sz w:val="16"/>
+                <w:szCs w:val="16"/>
+              </w:rPr>
+              <w:t>: [</w:t>
+            </w:r>
+          </w:p>
+          <w:p>
+            <w:pPr>
+              <w:shd w:val="clear" w:color="auto" w:fill="1F1F1F"/>
+              <w:spacing w:line="285" w:lineRule="atLeast"/>
+              <w:rPr>
+                <w:rFonts w:ascii="Consolas" w:eastAsia="Times New Roman" w:hAnsi="Consolas" w:cs="Times New Roman"/>
+                <w:color w:val="CCCCCC"/>
+                <w:sz w:val="16"/>
+                <w:szCs w:val="16"/>
+              </w:rPr>
+            </w:pPr>
+            <w:r>
+              <w:rPr>
+                <w:rFonts w:ascii="Consolas" w:eastAsia="Times New Roman" w:hAnsi="Consolas" w:cs="Times New Roman"/>
+                <w:color w:val="CCCCCC"/>
+                <w:sz w:val="16"/>
+                <w:szCs w:val="16"/>
+              </w:rPr>
+              <w:t>                {</w:t>
+            </w:r>
+          </w:p>
+          <w:p>
+            <w:pPr>
+              <w:shd w:val="clear" w:color="auto" w:fill="1F1F1F"/>
+              <w:spacing w:line="285" w:lineRule="atLeast"/>
+              <w:rPr>
+                <w:rFonts w:ascii="Consolas" w:eastAsia="Times New Roman" w:hAnsi="Consolas" w:cs="Times New Roman"/>
+                <w:color w:val="CCCCCC"/>
+                <w:sz w:val="16"/>
+                <w:szCs w:val="16"/>
+              </w:rPr>
+            </w:pPr>
+            <w:r>
+              <w:rPr>
+                <w:rFonts w:ascii="Consolas" w:eastAsia="Times New Roman" w:hAnsi="Consolas" w:cs="Times New Roman"/>
+                <w:color w:val="CCCCCC"/>
+                <w:sz w:val="16"/>
+                <w:szCs w:val="16"/>
+              </w:rPr>
+              <w:t xml:space="preserve">                  </w:t>
+            </w:r>
+            <w:r>
+              <w:rPr>
+                <w:rFonts w:ascii="Consolas" w:eastAsia="Times New Roman" w:hAnsi="Consolas" w:cs="Times New Roman"/>
+                <w:color w:val="9CDCFE"/>
+                <w:sz w:val="16"/>
+                <w:szCs w:val="16"/>
+              </w:rPr>
+              <w:t>"type"</w:t>
+            </w:r>
+            <w:r>
+              <w:rPr>
+                <w:rFonts w:ascii="Consolas" w:eastAsia="Times New Roman" w:hAnsi="Consolas" w:cs="Times New Roman"/>
+                <w:color w:val="CCCCCC"/>
+                <w:sz w:val="16"/>
+                <w:szCs w:val="16"/>
+              </w:rPr>
+              <w:t xml:space="preserve">: </w:t>
+            </w:r>
+            <w:r>
+              <w:rPr>
+                <w:rFonts w:ascii="Consolas" w:eastAsia="Times New Roman" w:hAnsi="Consolas" w:cs="Times New Roman"/>
+                <w:color w:val="CE9178"/>
+                <w:sz w:val="16"/>
+                <w:szCs w:val="16"/>
+              </w:rPr>
+              <w:t>"initial"</w:t>
+            </w:r>
+            <w:r>
+              <w:rPr>
+                <w:rFonts w:ascii="Consolas" w:eastAsia="Times New Roman" w:hAnsi="Consolas" w:cs="Times New Roman"/>
+                <w:color w:val="CCCCCC"/>
+                <w:sz w:val="16"/>
+                <w:szCs w:val="16"/>
+              </w:rPr>
+              <w:t>,</w:t>
+            </w:r>
+          </w:p>
+          <w:p>
+            <w:pPr>
+              <w:shd w:val="clear" w:color="auto" w:fill="1F1F1F"/>
+              <w:spacing w:line="285" w:lineRule="atLeast"/>
+              <w:rPr>
+                <w:rFonts w:ascii="Consolas" w:eastAsia="Times New Roman" w:hAnsi="Consolas" w:cs="Times New Roman"/>
+                <w:color w:val="CCCCCC"/>
+                <w:sz w:val="16"/>
+                <w:szCs w:val="16"/>
+              </w:rPr>
+            </w:pPr>
+            <w:r>
+              <w:rPr>
+                <w:rFonts w:ascii="Consolas" w:eastAsia="Times New Roman" w:hAnsi="Consolas" w:cs="Times New Roman"/>
+                <w:color w:val="CCCCCC"/>
+                <w:sz w:val="16"/>
+                <w:szCs w:val="16"/>
+              </w:rPr>
+              <w:t xml:space="preserve">                  </w:t>
+            </w:r>
+            <w:r>
+              <w:rPr>
+                <w:rFonts w:ascii="Consolas" w:eastAsia="Times New Roman" w:hAnsi="Consolas" w:cs="Times New Roman"/>
+                <w:color w:val="9CDCFE"/>
+                <w:sz w:val="16"/>
+                <w:szCs w:val="16"/>
+              </w:rPr>
+              <w:t>"</w:t>
+            </w:r>
+            <w:proofErr w:type="spellStart"/>
+            <w:r>
+              <w:rPr>
+                <w:rFonts w:ascii="Consolas" w:eastAsia="Times New Roman" w:hAnsi="Consolas" w:cs="Times New Roman"/>
+                <w:color w:val="9CDCFE"/>
+                <w:sz w:val="16"/>
+                <w:szCs w:val="16"/>
+              </w:rPr>
+              <w:t>maximumWarning</w:t>
+            </w:r>
+            <w:proofErr w:type="spellEnd"/>
+            <w:r>
+              <w:rPr>
+                <w:rFonts w:ascii="Consolas" w:eastAsia="Times New Roman" w:hAnsi="Consolas" w:cs="Times New Roman"/>
+                <w:color w:val="9CDCFE"/>
+                <w:sz w:val="16"/>
+                <w:szCs w:val="16"/>
+              </w:rPr>
+              <w:t>"</w:t>
+            </w:r>
+            <w:r>
+              <w:rPr>
+                <w:rFonts w:ascii="Consolas" w:eastAsia="Times New Roman" w:hAnsi="Consolas" w:cs="Times New Roman"/>
+                <w:color w:val="CCCCCC"/>
+                <w:sz w:val="16"/>
+                <w:szCs w:val="16"/>
+              </w:rPr>
+              <w:t xml:space="preserve">: </w:t>
+            </w:r>
+            <w:r>
+              <w:rPr>
+                <w:rFonts w:ascii="Consolas" w:eastAsia="Times New Roman" w:hAnsi="Consolas" w:cs="Times New Roman"/>
+                <w:color w:val="CE9178"/>
+                <w:sz w:val="16"/>
+                <w:szCs w:val="16"/>
+              </w:rPr>
+              <w:t>"500kb"</w:t>
+            </w:r>
+            <w:r>
+              <w:rPr>
+                <w:rFonts w:ascii="Consolas" w:eastAsia="Times New Roman" w:hAnsi="Consolas" w:cs="Times New Roman"/>
+                <w:color w:val="CCCCCC"/>
+                <w:sz w:val="16"/>
+                <w:szCs w:val="16"/>
+              </w:rPr>
+              <w:t>,</w:t>
+            </w:r>
+          </w:p>
+          <w:p>
+            <w:pPr>
+              <w:shd w:val="clear" w:color="auto" w:fill="1F1F1F"/>
+              <w:spacing w:line="285" w:lineRule="atLeast"/>
+              <w:rPr>
+                <w:rFonts w:ascii="Consolas" w:eastAsia="Times New Roman" w:hAnsi="Consolas" w:cs="Times New Roman"/>
+                <w:color w:val="CCCCCC"/>
+                <w:sz w:val="16"/>
+                <w:szCs w:val="16"/>
+              </w:rPr>
+            </w:pPr>
+            <w:r>
+              <w:rPr>
+                <w:rFonts w:ascii="Consolas" w:eastAsia="Times New Roman" w:hAnsi="Consolas" w:cs="Times New Roman"/>
+                <w:color w:val="CCCCCC"/>
+                <w:sz w:val="16"/>
+                <w:szCs w:val="16"/>
+              </w:rPr>
+              <w:t xml:space="preserve">                  </w:t>
+            </w:r>
+            <w:r>
+              <w:rPr>
+                <w:rFonts w:ascii="Consolas" w:eastAsia="Times New Roman" w:hAnsi="Consolas" w:cs="Times New Roman"/>
+                <w:color w:val="9CDCFE"/>
+                <w:sz w:val="16"/>
+                <w:szCs w:val="16"/>
+              </w:rPr>
+              <w:t>"</w:t>
+            </w:r>
+            <w:proofErr w:type="spellStart"/>
+            <w:r>
+              <w:rPr>
+                <w:rFonts w:ascii="Consolas" w:eastAsia="Times New Roman" w:hAnsi="Consolas" w:cs="Times New Roman"/>
+                <w:color w:val="9CDCFE"/>
+                <w:sz w:val="16"/>
+                <w:szCs w:val="16"/>
+              </w:rPr>
+              <w:t>maximumError</w:t>
+            </w:r>
+            <w:proofErr w:type="spellEnd"/>
+            <w:r>
+              <w:rPr>
+                <w:rFonts w:ascii="Consolas" w:eastAsia="Times New Roman" w:hAnsi="Consolas" w:cs="Times New Roman"/>
+                <w:color w:val="9CDCFE"/>
+                <w:sz w:val="16"/>
+                <w:szCs w:val="16"/>
+              </w:rPr>
+              <w:t>"</w:t>
+            </w:r>
+            <w:r>
+              <w:rPr>
+                <w:rFonts w:ascii="Consolas" w:eastAsia="Times New Roman" w:hAnsi="Consolas" w:cs="Times New Roman"/>
+                <w:color w:val="CCCCCC"/>
+                <w:sz w:val="16"/>
+                <w:szCs w:val="16"/>
+              </w:rPr>
+              <w:t xml:space="preserve">: </w:t>
+            </w:r>
+            <w:r>
+              <w:rPr>
+                <w:rFonts w:ascii="Consolas" w:eastAsia="Times New Roman" w:hAnsi="Consolas" w:cs="Times New Roman"/>
+                <w:color w:val="CE9178"/>
+                <w:sz w:val="16"/>
+                <w:szCs w:val="16"/>
+              </w:rPr>
+              <w:t>"1mb"</w:t>
+            </w:r>
+          </w:p>
+          <w:p>
+            <w:pPr>
+              <w:shd w:val="clear" w:color="auto" w:fill="1F1F1F"/>
+              <w:spacing w:line="285" w:lineRule="atLeast"/>
+              <w:rPr>
+                <w:rFonts w:ascii="Consolas" w:eastAsia="Times New Roman" w:hAnsi="Consolas" w:cs="Times New Roman"/>
+                <w:color w:val="CCCCCC"/>
+                <w:sz w:val="16"/>
+                <w:szCs w:val="16"/>
+              </w:rPr>
+            </w:pPr>
+            <w:r>
+              <w:rPr>
+                <w:rFonts w:ascii="Consolas" w:eastAsia="Times New Roman" w:hAnsi="Consolas" w:cs="Times New Roman"/>
+                <w:color w:val="CCCCCC"/>
+                <w:sz w:val="16"/>
+                <w:szCs w:val="16"/>
+              </w:rPr>
+              <w:t>                },</w:t>
+            </w:r>
+          </w:p>
+          <w:p>
+            <w:pPr>
+              <w:shd w:val="clear" w:color="auto" w:fill="1F1F1F"/>
+              <w:spacing w:line="285" w:lineRule="atLeast"/>
+              <w:rPr>
+                <w:rFonts w:ascii="Consolas" w:eastAsia="Times New Roman" w:hAnsi="Consolas" w:cs="Times New Roman"/>
+                <w:color w:val="CCCCCC"/>
+                <w:sz w:val="16"/>
+                <w:szCs w:val="16"/>
+              </w:rPr>
+            </w:pPr>
+            <w:r>
+              <w:rPr>
+                <w:rFonts w:ascii="Consolas" w:eastAsia="Times New Roman" w:hAnsi="Consolas" w:cs="Times New Roman"/>
+                <w:color w:val="CCCCCC"/>
+                <w:sz w:val="16"/>
+                <w:szCs w:val="16"/>
+              </w:rPr>
+              <w:t>                {</w:t>
+            </w:r>
+          </w:p>
+          <w:p>
+            <w:pPr>
+              <w:shd w:val="clear" w:color="auto" w:fill="1F1F1F"/>
+              <w:spacing w:line="285" w:lineRule="atLeast"/>
+              <w:rPr>
+                <w:rFonts w:ascii="Consolas" w:eastAsia="Times New Roman" w:hAnsi="Consolas" w:cs="Times New Roman"/>
+                <w:color w:val="CCCCCC"/>
+                <w:sz w:val="16"/>
+                <w:szCs w:val="16"/>
+              </w:rPr>
+            </w:pPr>
+            <w:r>
+              <w:rPr>
+                <w:rFonts w:ascii="Consolas" w:eastAsia="Times New Roman" w:hAnsi="Consolas" w:cs="Times New Roman"/>
+                <w:color w:val="CCCCCC"/>
+                <w:sz w:val="16"/>
+                <w:szCs w:val="16"/>
+              </w:rPr>
+              <w:t xml:space="preserve">                  </w:t>
+            </w:r>
+            <w:r>
+              <w:rPr>
+                <w:rFonts w:ascii="Consolas" w:eastAsia="Times New Roman" w:hAnsi="Consolas" w:cs="Times New Roman"/>
+                <w:color w:val="9CDCFE"/>
+                <w:sz w:val="16"/>
+                <w:szCs w:val="16"/>
+              </w:rPr>
+              <w:t>"type"</w:t>
+            </w:r>
+            <w:r>
+              <w:rPr>
+                <w:rFonts w:ascii="Consolas" w:eastAsia="Times New Roman" w:hAnsi="Consolas" w:cs="Times New Roman"/>
+                <w:color w:val="CCCCCC"/>
+                <w:sz w:val="16"/>
+                <w:szCs w:val="16"/>
+              </w:rPr>
+              <w:t xml:space="preserve">: </w:t>
+            </w:r>
+            <w:r>
+              <w:rPr>
+                <w:rFonts w:ascii="Consolas" w:eastAsia="Times New Roman" w:hAnsi="Consolas" w:cs="Times New Roman"/>
+                <w:color w:val="CE9178"/>
+                <w:sz w:val="16"/>
+                <w:szCs w:val="16"/>
+              </w:rPr>
+              <w:t>"</w:t>
+            </w:r>
+            <w:proofErr w:type="spellStart"/>
+            <w:r>
+              <w:rPr>
+                <w:rFonts w:ascii="Consolas" w:eastAsia="Times New Roman" w:hAnsi="Consolas" w:cs="Times New Roman"/>
+                <w:color w:val="CE9178"/>
+                <w:sz w:val="16"/>
+                <w:szCs w:val="16"/>
+              </w:rPr>
+              <w:t>anyComponentStyle</w:t>
+            </w:r>
+            <w:proofErr w:type="spellEnd"/>
+            <w:r>
+              <w:rPr>
+                <w:rFonts w:ascii="Consolas" w:eastAsia="Times New Roman" w:hAnsi="Consolas" w:cs="Times New Roman"/>
+                <w:color w:val="CE9178"/>
+                <w:sz w:val="16"/>
+                <w:szCs w:val="16"/>
+              </w:rPr>
+              <w:t>"</w:t>
+            </w:r>
+            <w:r>
+              <w:rPr>
+                <w:rFonts w:ascii="Consolas" w:eastAsia="Times New Roman" w:hAnsi="Consolas" w:cs="Times New Roman"/>
+                <w:color w:val="CCCCCC"/>
+                <w:sz w:val="16"/>
+                <w:szCs w:val="16"/>
+              </w:rPr>
+              <w:t>,</w:t>
+            </w:r>
+          </w:p>
+          <w:p>
+            <w:pPr>
+              <w:shd w:val="clear" w:color="auto" w:fill="1F1F1F"/>
+              <w:spacing w:line="285" w:lineRule="atLeast"/>
+              <w:rPr>
+                <w:rFonts w:ascii="Consolas" w:eastAsia="Times New Roman" w:hAnsi="Consolas" w:cs="Times New Roman"/>
+                <w:color w:val="CCCCCC"/>
+                <w:sz w:val="16"/>
+                <w:szCs w:val="16"/>
+              </w:rPr>
+            </w:pPr>
+            <w:r>
+              <w:rPr>
+                <w:rFonts w:ascii="Consolas" w:eastAsia="Times New Roman" w:hAnsi="Consolas" w:cs="Times New Roman"/>
+                <w:color w:val="CCCCCC"/>
+                <w:sz w:val="16"/>
+                <w:szCs w:val="16"/>
+              </w:rPr>
+              <w:lastRenderedPageBreak/>
+              <w:t xml:space="preserve">                  </w:t>
+            </w:r>
+            <w:r>
+              <w:rPr>
+                <w:rFonts w:ascii="Consolas" w:eastAsia="Times New Roman" w:hAnsi="Consolas" w:cs="Times New Roman"/>
+                <w:color w:val="9CDCFE"/>
+                <w:sz w:val="16"/>
+                <w:szCs w:val="16"/>
+              </w:rPr>
+              <w:t>"</w:t>
+            </w:r>
+            <w:proofErr w:type="spellStart"/>
+            <w:r>
+              <w:rPr>
+                <w:rFonts w:ascii="Consolas" w:eastAsia="Times New Roman" w:hAnsi="Consolas" w:cs="Times New Roman"/>
+                <w:color w:val="9CDCFE"/>
+                <w:sz w:val="16"/>
+                <w:szCs w:val="16"/>
+              </w:rPr>
+              <w:t>maximumWarning</w:t>
+            </w:r>
+            <w:proofErr w:type="spellEnd"/>
+            <w:r>
+              <w:rPr>
+                <w:rFonts w:ascii="Consolas" w:eastAsia="Times New Roman" w:hAnsi="Consolas" w:cs="Times New Roman"/>
+                <w:color w:val="9CDCFE"/>
+                <w:sz w:val="16"/>
+                <w:szCs w:val="16"/>
+              </w:rPr>
+              <w:t>"</w:t>
+            </w:r>
+            <w:r>
+              <w:rPr>
+                <w:rFonts w:ascii="Consolas" w:eastAsia="Times New Roman" w:hAnsi="Consolas" w:cs="Times New Roman"/>
+                <w:color w:val="CCCCCC"/>
+                <w:sz w:val="16"/>
+                <w:szCs w:val="16"/>
+              </w:rPr>
+              <w:t xml:space="preserve">: </w:t>
+            </w:r>
+            <w:r>
+              <w:rPr>
+                <w:rFonts w:ascii="Consolas" w:eastAsia="Times New Roman" w:hAnsi="Consolas" w:cs="Times New Roman"/>
+                <w:color w:val="CE9178"/>
+                <w:sz w:val="16"/>
+                <w:szCs w:val="16"/>
+              </w:rPr>
+              <w:t>"2kb"</w:t>
+            </w:r>
+            <w:r>
+              <w:rPr>
+                <w:rFonts w:ascii="Consolas" w:eastAsia="Times New Roman" w:hAnsi="Consolas" w:cs="Times New Roman"/>
+                <w:color w:val="CCCCCC"/>
+                <w:sz w:val="16"/>
+                <w:szCs w:val="16"/>
+              </w:rPr>
+              <w:t>,</w:t>
+            </w:r>
+          </w:p>
+          <w:p>
+            <w:pPr>
+              <w:shd w:val="clear" w:color="auto" w:fill="1F1F1F"/>
+              <w:spacing w:line="285" w:lineRule="atLeast"/>
+              <w:rPr>
+                <w:rFonts w:ascii="Consolas" w:eastAsia="Times New Roman" w:hAnsi="Consolas" w:cs="Times New Roman"/>
+                <w:color w:val="CCCCCC"/>
+                <w:sz w:val="16"/>
+                <w:szCs w:val="16"/>
+              </w:rPr>
+            </w:pPr>
+            <w:r>
+              <w:rPr>
+                <w:rFonts w:ascii="Consolas" w:eastAsia="Times New Roman" w:hAnsi="Consolas" w:cs="Times New Roman"/>
+                <w:color w:val="CCCCCC"/>
+                <w:sz w:val="16"/>
+                <w:szCs w:val="16"/>
+              </w:rPr>
+              <w:t xml:space="preserve">                  </w:t>
+            </w:r>
+            <w:r>
+              <w:rPr>
+                <w:rFonts w:ascii="Consolas" w:eastAsia="Times New Roman" w:hAnsi="Consolas" w:cs="Times New Roman"/>
+                <w:color w:val="9CDCFE"/>
+                <w:sz w:val="16"/>
+                <w:szCs w:val="16"/>
+              </w:rPr>
+              <w:t>"</w:t>
+            </w:r>
+            <w:proofErr w:type="spellStart"/>
+            <w:r>
+              <w:rPr>
+                <w:rFonts w:ascii="Consolas" w:eastAsia="Times New Roman" w:hAnsi="Consolas" w:cs="Times New Roman"/>
+                <w:color w:val="9CDCFE"/>
+                <w:sz w:val="16"/>
+                <w:szCs w:val="16"/>
+              </w:rPr>
+              <w:t>maximumError</w:t>
+            </w:r>
+            <w:proofErr w:type="spellEnd"/>
+            <w:r>
+              <w:rPr>
+                <w:rFonts w:ascii="Consolas" w:eastAsia="Times New Roman" w:hAnsi="Consolas" w:cs="Times New Roman"/>
+                <w:color w:val="9CDCFE"/>
+                <w:sz w:val="16"/>
+                <w:szCs w:val="16"/>
+              </w:rPr>
+              <w:t>"</w:t>
+            </w:r>
+            <w:r>
+              <w:rPr>
+                <w:rFonts w:ascii="Consolas" w:eastAsia="Times New Roman" w:hAnsi="Consolas" w:cs="Times New Roman"/>
+                <w:color w:val="CCCCCC"/>
+                <w:sz w:val="16"/>
+                <w:szCs w:val="16"/>
+              </w:rPr>
+              <w:t xml:space="preserve">: </w:t>
+            </w:r>
+            <w:r>
+              <w:rPr>
+                <w:rFonts w:ascii="Consolas" w:eastAsia="Times New Roman" w:hAnsi="Consolas" w:cs="Times New Roman"/>
+                <w:color w:val="CE9178"/>
+                <w:sz w:val="16"/>
+                <w:szCs w:val="16"/>
+              </w:rPr>
+              <w:t>"4kb"</w:t>
+            </w:r>
+          </w:p>
+          <w:p>
+            <w:pPr>
+              <w:shd w:val="clear" w:color="auto" w:fill="1F1F1F"/>
+              <w:spacing w:line="285" w:lineRule="atLeast"/>
+              <w:rPr>
+                <w:rFonts w:ascii="Consolas" w:eastAsia="Times New Roman" w:hAnsi="Consolas" w:cs="Times New Roman"/>
+                <w:color w:val="CCCCCC"/>
+                <w:sz w:val="16"/>
+                <w:szCs w:val="16"/>
+              </w:rPr>
+            </w:pPr>
+            <w:r>
+              <w:rPr>
+                <w:rFonts w:ascii="Consolas" w:eastAsia="Times New Roman" w:hAnsi="Consolas" w:cs="Times New Roman"/>
+                <w:color w:val="CCCCCC"/>
+                <w:sz w:val="16"/>
+                <w:szCs w:val="16"/>
+              </w:rPr>
+              <w:t>                }</w:t>
+            </w:r>
+          </w:p>
+          <w:p>
+            <w:pPr>
+              <w:shd w:val="clear" w:color="auto" w:fill="1F1F1F"/>
+              <w:spacing w:line="285" w:lineRule="atLeast"/>
+              <w:rPr>
+                <w:rFonts w:ascii="Consolas" w:eastAsia="Times New Roman" w:hAnsi="Consolas" w:cs="Times New Roman"/>
+                <w:color w:val="CCCCCC"/>
+                <w:sz w:val="16"/>
+                <w:szCs w:val="16"/>
+              </w:rPr>
+            </w:pPr>
+            <w:r>
+              <w:rPr>
+                <w:rFonts w:ascii="Consolas" w:eastAsia="Times New Roman" w:hAnsi="Consolas" w:cs="Times New Roman"/>
+                <w:color w:val="CCCCCC"/>
+                <w:sz w:val="16"/>
+                <w:szCs w:val="16"/>
+              </w:rPr>
+              <w:t>              ],</w:t>
+            </w:r>
+          </w:p>
+          <w:p/>
         </w:tc>
         <w:tc>
           <w:tcPr>
@@ -405,7 +2537,629 @@
           </w:tcPr>
           <w:p>
             <w:pPr>
-              <w:cnfStyle w:val="000000000000" w:firstRow="0" w:lastRow="0" w:firstColumn="0" w:lastColumn="0" w:oddVBand="0" w:evenVBand="0" w:oddHBand="0" w:evenHBand="0" w:firstRowFirstColumn="0" w:firstRowLastColumn="0" w:lastRowFirstColumn="0" w:lastRowLastColumn="0"/>
+              <w:shd w:val="clear" w:color="auto" w:fill="1F1F1F"/>
+              <w:spacing w:line="285" w:lineRule="atLeast"/>
+              <w:cnfStyle w:val="000000100000" w:firstRow="0" w:lastRow="0" w:firstColumn="0" w:lastColumn="0" w:oddVBand="0" w:evenVBand="0" w:oddHBand="1" w:evenHBand="0" w:firstRowFirstColumn="0" w:firstRowLastColumn="0" w:lastRowFirstColumn="0" w:lastRowLastColumn="0"/>
+              <w:rPr>
+                <w:rFonts w:ascii="Consolas" w:eastAsia="Times New Roman" w:hAnsi="Consolas" w:cs="Times New Roman"/>
+                <w:color w:val="CCCCCC"/>
+                <w:sz w:val="16"/>
+                <w:szCs w:val="16"/>
+              </w:rPr>
+            </w:pPr>
+            <w:r>
+              <w:rPr>
+                <w:rFonts w:ascii="Consolas" w:eastAsia="Times New Roman" w:hAnsi="Consolas" w:cs="Times New Roman"/>
+                <w:color w:val="CCCCCC"/>
+                <w:sz w:val="16"/>
+                <w:szCs w:val="16"/>
+              </w:rPr>
+              <w:lastRenderedPageBreak/>
+              <w:t xml:space="preserve">            </w:t>
+            </w:r>
+            <w:r>
+              <w:rPr>
+                <w:rFonts w:ascii="Consolas" w:eastAsia="Times New Roman" w:hAnsi="Consolas" w:cs="Times New Roman"/>
+                <w:color w:val="9CDCFE"/>
+                <w:sz w:val="16"/>
+                <w:szCs w:val="16"/>
+              </w:rPr>
+              <w:t>"production"</w:t>
+            </w:r>
+            <w:r>
+              <w:rPr>
+                <w:rFonts w:ascii="Consolas" w:eastAsia="Times New Roman" w:hAnsi="Consolas" w:cs="Times New Roman"/>
+                <w:color w:val="CCCCCC"/>
+                <w:sz w:val="16"/>
+                <w:szCs w:val="16"/>
+              </w:rPr>
+              <w:t>: {</w:t>
+            </w:r>
+          </w:p>
+          <w:p>
+            <w:pPr>
+              <w:shd w:val="clear" w:color="auto" w:fill="1F1F1F"/>
+              <w:spacing w:line="285" w:lineRule="atLeast"/>
+              <w:cnfStyle w:val="000000100000" w:firstRow="0" w:lastRow="0" w:firstColumn="0" w:lastColumn="0" w:oddVBand="0" w:evenVBand="0" w:oddHBand="1" w:evenHBand="0" w:firstRowFirstColumn="0" w:firstRowLastColumn="0" w:lastRowFirstColumn="0" w:lastRowLastColumn="0"/>
+              <w:rPr>
+                <w:rFonts w:ascii="Consolas" w:eastAsia="Times New Roman" w:hAnsi="Consolas" w:cs="Times New Roman"/>
+                <w:color w:val="CCCCCC"/>
+                <w:sz w:val="16"/>
+                <w:szCs w:val="16"/>
+              </w:rPr>
+            </w:pPr>
+            <w:r>
+              <w:rPr>
+                <w:rFonts w:ascii="Consolas" w:eastAsia="Times New Roman" w:hAnsi="Consolas" w:cs="Times New Roman"/>
+                <w:color w:val="CCCCCC"/>
+                <w:sz w:val="16"/>
+                <w:szCs w:val="16"/>
+              </w:rPr>
+              <w:t xml:space="preserve">              </w:t>
+            </w:r>
+            <w:r>
+              <w:rPr>
+                <w:rFonts w:ascii="Consolas" w:eastAsia="Times New Roman" w:hAnsi="Consolas" w:cs="Times New Roman"/>
+                <w:color w:val="9CDCFE"/>
+                <w:sz w:val="16"/>
+                <w:szCs w:val="16"/>
+              </w:rPr>
+              <w:t>"budgets"</w:t>
+            </w:r>
+            <w:r>
+              <w:rPr>
+                <w:rFonts w:ascii="Consolas" w:eastAsia="Times New Roman" w:hAnsi="Consolas" w:cs="Times New Roman"/>
+                <w:color w:val="CCCCCC"/>
+                <w:sz w:val="16"/>
+                <w:szCs w:val="16"/>
+              </w:rPr>
+              <w:t>: [</w:t>
+            </w:r>
+          </w:p>
+          <w:p>
+            <w:pPr>
+              <w:shd w:val="clear" w:color="auto" w:fill="1F1F1F"/>
+              <w:spacing w:line="285" w:lineRule="atLeast"/>
+              <w:cnfStyle w:val="000000100000" w:firstRow="0" w:lastRow="0" w:firstColumn="0" w:lastColumn="0" w:oddVBand="0" w:evenVBand="0" w:oddHBand="1" w:evenHBand="0" w:firstRowFirstColumn="0" w:firstRowLastColumn="0" w:lastRowFirstColumn="0" w:lastRowLastColumn="0"/>
+              <w:rPr>
+                <w:rFonts w:ascii="Consolas" w:eastAsia="Times New Roman" w:hAnsi="Consolas" w:cs="Times New Roman"/>
+                <w:color w:val="CCCCCC"/>
+                <w:sz w:val="16"/>
+                <w:szCs w:val="16"/>
+              </w:rPr>
+            </w:pPr>
+            <w:r>
+              <w:rPr>
+                <w:rFonts w:ascii="Consolas" w:eastAsia="Times New Roman" w:hAnsi="Consolas" w:cs="Times New Roman"/>
+                <w:color w:val="CCCCCC"/>
+                <w:sz w:val="16"/>
+                <w:szCs w:val="16"/>
+              </w:rPr>
+              <w:t>                {</w:t>
+            </w:r>
+          </w:p>
+          <w:p>
+            <w:pPr>
+              <w:shd w:val="clear" w:color="auto" w:fill="1F1F1F"/>
+              <w:spacing w:line="285" w:lineRule="atLeast"/>
+              <w:cnfStyle w:val="000000100000" w:firstRow="0" w:lastRow="0" w:firstColumn="0" w:lastColumn="0" w:oddVBand="0" w:evenVBand="0" w:oddHBand="1" w:evenHBand="0" w:firstRowFirstColumn="0" w:firstRowLastColumn="0" w:lastRowFirstColumn="0" w:lastRowLastColumn="0"/>
+              <w:rPr>
+                <w:rFonts w:ascii="Consolas" w:eastAsia="Times New Roman" w:hAnsi="Consolas" w:cs="Times New Roman"/>
+                <w:color w:val="CCCCCC"/>
+                <w:sz w:val="16"/>
+                <w:szCs w:val="16"/>
+              </w:rPr>
+            </w:pPr>
+            <w:r>
+              <w:rPr>
+                <w:rFonts w:ascii="Consolas" w:eastAsia="Times New Roman" w:hAnsi="Consolas" w:cs="Times New Roman"/>
+                <w:color w:val="CCCCCC"/>
+                <w:sz w:val="16"/>
+                <w:szCs w:val="16"/>
+              </w:rPr>
+              <w:t xml:space="preserve">                  </w:t>
+            </w:r>
+            <w:r>
+              <w:rPr>
+                <w:rFonts w:ascii="Consolas" w:eastAsia="Times New Roman" w:hAnsi="Consolas" w:cs="Times New Roman"/>
+                <w:color w:val="9CDCFE"/>
+                <w:sz w:val="16"/>
+                <w:szCs w:val="16"/>
+              </w:rPr>
+              <w:t>"type"</w:t>
+            </w:r>
+            <w:r>
+              <w:rPr>
+                <w:rFonts w:ascii="Consolas" w:eastAsia="Times New Roman" w:hAnsi="Consolas" w:cs="Times New Roman"/>
+                <w:color w:val="CCCCCC"/>
+                <w:sz w:val="16"/>
+                <w:szCs w:val="16"/>
+              </w:rPr>
+              <w:t xml:space="preserve">: </w:t>
+            </w:r>
+            <w:r>
+              <w:rPr>
+                <w:rFonts w:ascii="Consolas" w:eastAsia="Times New Roman" w:hAnsi="Consolas" w:cs="Times New Roman"/>
+                <w:color w:val="CE9178"/>
+                <w:sz w:val="16"/>
+                <w:szCs w:val="16"/>
+              </w:rPr>
+              <w:t>"initial"</w:t>
+            </w:r>
+            <w:r>
+              <w:rPr>
+                <w:rFonts w:ascii="Consolas" w:eastAsia="Times New Roman" w:hAnsi="Consolas" w:cs="Times New Roman"/>
+                <w:color w:val="CCCCCC"/>
+                <w:sz w:val="16"/>
+                <w:szCs w:val="16"/>
+              </w:rPr>
+              <w:t>,</w:t>
+            </w:r>
+          </w:p>
+          <w:p>
+            <w:pPr>
+              <w:shd w:val="clear" w:color="auto" w:fill="1F1F1F"/>
+              <w:spacing w:line="285" w:lineRule="atLeast"/>
+              <w:cnfStyle w:val="000000100000" w:firstRow="0" w:lastRow="0" w:firstColumn="0" w:lastColumn="0" w:oddVBand="0" w:evenVBand="0" w:oddHBand="1" w:evenHBand="0" w:firstRowFirstColumn="0" w:firstRowLastColumn="0" w:lastRowFirstColumn="0" w:lastRowLastColumn="0"/>
+              <w:rPr>
+                <w:rFonts w:ascii="Consolas" w:eastAsia="Times New Roman" w:hAnsi="Consolas" w:cs="Times New Roman"/>
+                <w:color w:val="CCCCCC"/>
+                <w:sz w:val="16"/>
+                <w:szCs w:val="16"/>
+              </w:rPr>
+            </w:pPr>
+            <w:r>
+              <w:rPr>
+                <w:rFonts w:ascii="Consolas" w:eastAsia="Times New Roman" w:hAnsi="Consolas" w:cs="Times New Roman"/>
+                <w:color w:val="CCCCCC"/>
+                <w:sz w:val="16"/>
+                <w:szCs w:val="16"/>
+              </w:rPr>
+              <w:t xml:space="preserve">                  </w:t>
+            </w:r>
+            <w:r>
+              <w:rPr>
+                <w:rFonts w:ascii="Consolas" w:eastAsia="Times New Roman" w:hAnsi="Consolas" w:cs="Times New Roman"/>
+                <w:color w:val="9CDCFE"/>
+                <w:sz w:val="16"/>
+                <w:szCs w:val="16"/>
+              </w:rPr>
+              <w:t>"</w:t>
+            </w:r>
+            <w:proofErr w:type="spellStart"/>
+            <w:r>
+              <w:rPr>
+                <w:rFonts w:ascii="Consolas" w:eastAsia="Times New Roman" w:hAnsi="Consolas" w:cs="Times New Roman"/>
+                <w:color w:val="9CDCFE"/>
+                <w:sz w:val="16"/>
+                <w:szCs w:val="16"/>
+              </w:rPr>
+              <w:t>maximumWarning</w:t>
+            </w:r>
+            <w:proofErr w:type="spellEnd"/>
+            <w:r>
+              <w:rPr>
+                <w:rFonts w:ascii="Consolas" w:eastAsia="Times New Roman" w:hAnsi="Consolas" w:cs="Times New Roman"/>
+                <w:color w:val="9CDCFE"/>
+                <w:sz w:val="16"/>
+                <w:szCs w:val="16"/>
+              </w:rPr>
+              <w:t>"</w:t>
+            </w:r>
+            <w:r>
+              <w:rPr>
+                <w:rFonts w:ascii="Consolas" w:eastAsia="Times New Roman" w:hAnsi="Consolas" w:cs="Times New Roman"/>
+                <w:color w:val="CCCCCC"/>
+                <w:sz w:val="16"/>
+                <w:szCs w:val="16"/>
+              </w:rPr>
+              <w:t xml:space="preserve">: </w:t>
+            </w:r>
+            <w:r>
+              <w:rPr>
+                <w:rFonts w:ascii="Consolas" w:eastAsia="Times New Roman" w:hAnsi="Consolas" w:cs="Times New Roman"/>
+                <w:color w:val="CE9178"/>
+                <w:sz w:val="16"/>
+                <w:szCs w:val="16"/>
+              </w:rPr>
+              <w:t>"1mb"</w:t>
+            </w:r>
+            <w:r>
+              <w:rPr>
+                <w:rFonts w:ascii="Consolas" w:eastAsia="Times New Roman" w:hAnsi="Consolas" w:cs="Times New Roman"/>
+                <w:color w:val="CCCCCC"/>
+                <w:sz w:val="16"/>
+                <w:szCs w:val="16"/>
+              </w:rPr>
+              <w:t>,</w:t>
+            </w:r>
+          </w:p>
+          <w:p>
+            <w:pPr>
+              <w:shd w:val="clear" w:color="auto" w:fill="1F1F1F"/>
+              <w:spacing w:line="285" w:lineRule="atLeast"/>
+              <w:cnfStyle w:val="000000100000" w:firstRow="0" w:lastRow="0" w:firstColumn="0" w:lastColumn="0" w:oddVBand="0" w:evenVBand="0" w:oddHBand="1" w:evenHBand="0" w:firstRowFirstColumn="0" w:firstRowLastColumn="0" w:lastRowFirstColumn="0" w:lastRowLastColumn="0"/>
+              <w:rPr>
+                <w:rFonts w:ascii="Consolas" w:eastAsia="Times New Roman" w:hAnsi="Consolas" w:cs="Times New Roman"/>
+                <w:color w:val="CCCCCC"/>
+                <w:sz w:val="16"/>
+                <w:szCs w:val="16"/>
+              </w:rPr>
+            </w:pPr>
+            <w:r>
+              <w:rPr>
+                <w:rFonts w:ascii="Consolas" w:eastAsia="Times New Roman" w:hAnsi="Consolas" w:cs="Times New Roman"/>
+                <w:color w:val="CCCCCC"/>
+                <w:sz w:val="16"/>
+                <w:szCs w:val="16"/>
+              </w:rPr>
+              <w:t xml:space="preserve">                  </w:t>
+            </w:r>
+            <w:r>
+              <w:rPr>
+                <w:rFonts w:ascii="Consolas" w:eastAsia="Times New Roman" w:hAnsi="Consolas" w:cs="Times New Roman"/>
+                <w:color w:val="9CDCFE"/>
+                <w:sz w:val="16"/>
+                <w:szCs w:val="16"/>
+              </w:rPr>
+              <w:t>"</w:t>
+            </w:r>
+            <w:proofErr w:type="spellStart"/>
+            <w:r>
+              <w:rPr>
+                <w:rFonts w:ascii="Consolas" w:eastAsia="Times New Roman" w:hAnsi="Consolas" w:cs="Times New Roman"/>
+                <w:color w:val="9CDCFE"/>
+                <w:sz w:val="16"/>
+                <w:szCs w:val="16"/>
+              </w:rPr>
+              <w:t>maximumError</w:t>
+            </w:r>
+            <w:proofErr w:type="spellEnd"/>
+            <w:r>
+              <w:rPr>
+                <w:rFonts w:ascii="Consolas" w:eastAsia="Times New Roman" w:hAnsi="Consolas" w:cs="Times New Roman"/>
+                <w:color w:val="9CDCFE"/>
+                <w:sz w:val="16"/>
+                <w:szCs w:val="16"/>
+              </w:rPr>
+              <w:t>"</w:t>
+            </w:r>
+            <w:r>
+              <w:rPr>
+                <w:rFonts w:ascii="Consolas" w:eastAsia="Times New Roman" w:hAnsi="Consolas" w:cs="Times New Roman"/>
+                <w:color w:val="CCCCCC"/>
+                <w:sz w:val="16"/>
+                <w:szCs w:val="16"/>
+              </w:rPr>
+              <w:t xml:space="preserve">: </w:t>
+            </w:r>
+            <w:r>
+              <w:rPr>
+                <w:rFonts w:ascii="Consolas" w:eastAsia="Times New Roman" w:hAnsi="Consolas" w:cs="Times New Roman"/>
+                <w:color w:val="CE9178"/>
+                <w:sz w:val="16"/>
+                <w:szCs w:val="16"/>
+              </w:rPr>
+              <w:t>"2mb"</w:t>
+            </w:r>
+          </w:p>
+          <w:p>
+            <w:pPr>
+              <w:shd w:val="clear" w:color="auto" w:fill="1F1F1F"/>
+              <w:spacing w:line="285" w:lineRule="atLeast"/>
+              <w:cnfStyle w:val="000000100000" w:firstRow="0" w:lastRow="0" w:firstColumn="0" w:lastColumn="0" w:oddVBand="0" w:evenVBand="0" w:oddHBand="1" w:evenHBand="0" w:firstRowFirstColumn="0" w:firstRowLastColumn="0" w:lastRowFirstColumn="0" w:lastRowLastColumn="0"/>
+              <w:rPr>
+                <w:rFonts w:ascii="Consolas" w:eastAsia="Times New Roman" w:hAnsi="Consolas" w:cs="Times New Roman"/>
+                <w:color w:val="CCCCCC"/>
+                <w:sz w:val="16"/>
+                <w:szCs w:val="16"/>
+              </w:rPr>
+            </w:pPr>
+            <w:r>
+              <w:rPr>
+                <w:rFonts w:ascii="Consolas" w:eastAsia="Times New Roman" w:hAnsi="Consolas" w:cs="Times New Roman"/>
+                <w:color w:val="CCCCCC"/>
+                <w:sz w:val="16"/>
+                <w:szCs w:val="16"/>
+              </w:rPr>
+              <w:t>                },</w:t>
+            </w:r>
+          </w:p>
+          <w:p>
+            <w:pPr>
+              <w:shd w:val="clear" w:color="auto" w:fill="1F1F1F"/>
+              <w:spacing w:line="285" w:lineRule="atLeast"/>
+              <w:cnfStyle w:val="000000100000" w:firstRow="0" w:lastRow="0" w:firstColumn="0" w:lastColumn="0" w:oddVBand="0" w:evenVBand="0" w:oddHBand="1" w:evenHBand="0" w:firstRowFirstColumn="0" w:firstRowLastColumn="0" w:lastRowFirstColumn="0" w:lastRowLastColumn="0"/>
+              <w:rPr>
+                <w:rFonts w:ascii="Consolas" w:eastAsia="Times New Roman" w:hAnsi="Consolas" w:cs="Times New Roman"/>
+                <w:color w:val="CCCCCC"/>
+                <w:sz w:val="16"/>
+                <w:szCs w:val="16"/>
+              </w:rPr>
+            </w:pPr>
+            <w:r>
+              <w:rPr>
+                <w:rFonts w:ascii="Consolas" w:eastAsia="Times New Roman" w:hAnsi="Consolas" w:cs="Times New Roman"/>
+                <w:color w:val="CCCCCC"/>
+                <w:sz w:val="16"/>
+                <w:szCs w:val="16"/>
+              </w:rPr>
+              <w:t>                {</w:t>
+            </w:r>
+          </w:p>
+          <w:p>
+            <w:pPr>
+              <w:shd w:val="clear" w:color="auto" w:fill="1F1F1F"/>
+              <w:spacing w:line="285" w:lineRule="atLeast"/>
+              <w:cnfStyle w:val="000000100000" w:firstRow="0" w:lastRow="0" w:firstColumn="0" w:lastColumn="0" w:oddVBand="0" w:evenVBand="0" w:oddHBand="1" w:evenHBand="0" w:firstRowFirstColumn="0" w:firstRowLastColumn="0" w:lastRowFirstColumn="0" w:lastRowLastColumn="0"/>
+              <w:rPr>
+                <w:rFonts w:ascii="Consolas" w:eastAsia="Times New Roman" w:hAnsi="Consolas" w:cs="Times New Roman"/>
+                <w:color w:val="CCCCCC"/>
+                <w:sz w:val="16"/>
+                <w:szCs w:val="16"/>
+              </w:rPr>
+            </w:pPr>
+            <w:r>
+              <w:rPr>
+                <w:rFonts w:ascii="Consolas" w:eastAsia="Times New Roman" w:hAnsi="Consolas" w:cs="Times New Roman"/>
+                <w:color w:val="CCCCCC"/>
+                <w:sz w:val="16"/>
+                <w:szCs w:val="16"/>
+              </w:rPr>
+              <w:t xml:space="preserve">                  </w:t>
+            </w:r>
+            <w:r>
+              <w:rPr>
+                <w:rFonts w:ascii="Consolas" w:eastAsia="Times New Roman" w:hAnsi="Consolas" w:cs="Times New Roman"/>
+                <w:color w:val="9CDCFE"/>
+                <w:sz w:val="16"/>
+                <w:szCs w:val="16"/>
+              </w:rPr>
+              <w:t>"type"</w:t>
+            </w:r>
+            <w:r>
+              <w:rPr>
+                <w:rFonts w:ascii="Consolas" w:eastAsia="Times New Roman" w:hAnsi="Consolas" w:cs="Times New Roman"/>
+                <w:color w:val="CCCCCC"/>
+                <w:sz w:val="16"/>
+                <w:szCs w:val="16"/>
+              </w:rPr>
+              <w:t xml:space="preserve">: </w:t>
+            </w:r>
+            <w:r>
+              <w:rPr>
+                <w:rFonts w:ascii="Consolas" w:eastAsia="Times New Roman" w:hAnsi="Consolas" w:cs="Times New Roman"/>
+                <w:color w:val="CE9178"/>
+                <w:sz w:val="16"/>
+                <w:szCs w:val="16"/>
+              </w:rPr>
+              <w:t>"</w:t>
+            </w:r>
+            <w:proofErr w:type="spellStart"/>
+            <w:r>
+              <w:rPr>
+                <w:rFonts w:ascii="Consolas" w:eastAsia="Times New Roman" w:hAnsi="Consolas" w:cs="Times New Roman"/>
+                <w:color w:val="CE9178"/>
+                <w:sz w:val="16"/>
+                <w:szCs w:val="16"/>
+              </w:rPr>
+              <w:t>anyComponentStyle</w:t>
+            </w:r>
+            <w:proofErr w:type="spellEnd"/>
+            <w:r>
+              <w:rPr>
+                <w:rFonts w:ascii="Consolas" w:eastAsia="Times New Roman" w:hAnsi="Consolas" w:cs="Times New Roman"/>
+                <w:color w:val="CE9178"/>
+                <w:sz w:val="16"/>
+                <w:szCs w:val="16"/>
+              </w:rPr>
+              <w:t>"</w:t>
+            </w:r>
+            <w:r>
+              <w:rPr>
+                <w:rFonts w:ascii="Consolas" w:eastAsia="Times New Roman" w:hAnsi="Consolas" w:cs="Times New Roman"/>
+                <w:color w:val="CCCCCC"/>
+                <w:sz w:val="16"/>
+                <w:szCs w:val="16"/>
+              </w:rPr>
+              <w:t>,</w:t>
+            </w:r>
+          </w:p>
+          <w:p>
+            <w:pPr>
+              <w:shd w:val="clear" w:color="auto" w:fill="1F1F1F"/>
+              <w:spacing w:line="285" w:lineRule="atLeast"/>
+              <w:cnfStyle w:val="000000100000" w:firstRow="0" w:lastRow="0" w:firstColumn="0" w:lastColumn="0" w:oddVBand="0" w:evenVBand="0" w:oddHBand="1" w:evenHBand="0" w:firstRowFirstColumn="0" w:firstRowLastColumn="0" w:lastRowFirstColumn="0" w:lastRowLastColumn="0"/>
+              <w:rPr>
+                <w:rFonts w:ascii="Consolas" w:eastAsia="Times New Roman" w:hAnsi="Consolas" w:cs="Times New Roman"/>
+                <w:color w:val="CCCCCC"/>
+                <w:sz w:val="16"/>
+                <w:szCs w:val="16"/>
+              </w:rPr>
+            </w:pPr>
+            <w:r>
+              <w:rPr>
+                <w:rFonts w:ascii="Consolas" w:eastAsia="Times New Roman" w:hAnsi="Consolas" w:cs="Times New Roman"/>
+                <w:color w:val="CCCCCC"/>
+                <w:sz w:val="16"/>
+                <w:szCs w:val="16"/>
+              </w:rPr>
+              <w:lastRenderedPageBreak/>
+              <w:t xml:space="preserve">                  </w:t>
+            </w:r>
+            <w:r>
+              <w:rPr>
+                <w:rFonts w:ascii="Consolas" w:eastAsia="Times New Roman" w:hAnsi="Consolas" w:cs="Times New Roman"/>
+                <w:color w:val="9CDCFE"/>
+                <w:sz w:val="16"/>
+                <w:szCs w:val="16"/>
+              </w:rPr>
+              <w:t>"</w:t>
+            </w:r>
+            <w:proofErr w:type="spellStart"/>
+            <w:r>
+              <w:rPr>
+                <w:rFonts w:ascii="Consolas" w:eastAsia="Times New Roman" w:hAnsi="Consolas" w:cs="Times New Roman"/>
+                <w:color w:val="9CDCFE"/>
+                <w:sz w:val="16"/>
+                <w:szCs w:val="16"/>
+              </w:rPr>
+              <w:t>maximumWarning</w:t>
+            </w:r>
+            <w:proofErr w:type="spellEnd"/>
+            <w:r>
+              <w:rPr>
+                <w:rFonts w:ascii="Consolas" w:eastAsia="Times New Roman" w:hAnsi="Consolas" w:cs="Times New Roman"/>
+                <w:color w:val="9CDCFE"/>
+                <w:sz w:val="16"/>
+                <w:szCs w:val="16"/>
+              </w:rPr>
+              <w:t>"</w:t>
+            </w:r>
+            <w:r>
+              <w:rPr>
+                <w:rFonts w:ascii="Consolas" w:eastAsia="Times New Roman" w:hAnsi="Consolas" w:cs="Times New Roman"/>
+                <w:color w:val="CCCCCC"/>
+                <w:sz w:val="16"/>
+                <w:szCs w:val="16"/>
+              </w:rPr>
+              <w:t xml:space="preserve">: </w:t>
+            </w:r>
+            <w:r>
+              <w:rPr>
+                <w:rFonts w:ascii="Consolas" w:eastAsia="Times New Roman" w:hAnsi="Consolas" w:cs="Times New Roman"/>
+                <w:color w:val="CE9178"/>
+                <w:sz w:val="16"/>
+                <w:szCs w:val="16"/>
+              </w:rPr>
+              <w:t>"2kb"</w:t>
+            </w:r>
+            <w:r>
+              <w:rPr>
+                <w:rFonts w:ascii="Consolas" w:eastAsia="Times New Roman" w:hAnsi="Consolas" w:cs="Times New Roman"/>
+                <w:color w:val="CCCCCC"/>
+                <w:sz w:val="16"/>
+                <w:szCs w:val="16"/>
+              </w:rPr>
+              <w:t>,</w:t>
+            </w:r>
+          </w:p>
+          <w:p>
+            <w:pPr>
+              <w:shd w:val="clear" w:color="auto" w:fill="1F1F1F"/>
+              <w:spacing w:line="285" w:lineRule="atLeast"/>
+              <w:cnfStyle w:val="000000100000" w:firstRow="0" w:lastRow="0" w:firstColumn="0" w:lastColumn="0" w:oddVBand="0" w:evenVBand="0" w:oddHBand="1" w:evenHBand="0" w:firstRowFirstColumn="0" w:firstRowLastColumn="0" w:lastRowFirstColumn="0" w:lastRowLastColumn="0"/>
+              <w:rPr>
+                <w:rFonts w:ascii="Consolas" w:eastAsia="Times New Roman" w:hAnsi="Consolas" w:cs="Times New Roman"/>
+                <w:color w:val="CCCCCC"/>
+                <w:sz w:val="16"/>
+                <w:szCs w:val="16"/>
+              </w:rPr>
+            </w:pPr>
+            <w:r>
+              <w:rPr>
+                <w:rFonts w:ascii="Consolas" w:eastAsia="Times New Roman" w:hAnsi="Consolas" w:cs="Times New Roman"/>
+                <w:color w:val="CCCCCC"/>
+                <w:sz w:val="16"/>
+                <w:szCs w:val="16"/>
+              </w:rPr>
+              <w:t xml:space="preserve">                  </w:t>
+            </w:r>
+            <w:r>
+              <w:rPr>
+                <w:rFonts w:ascii="Consolas" w:eastAsia="Times New Roman" w:hAnsi="Consolas" w:cs="Times New Roman"/>
+                <w:color w:val="9CDCFE"/>
+                <w:sz w:val="16"/>
+                <w:szCs w:val="16"/>
+              </w:rPr>
+              <w:t>"</w:t>
+            </w:r>
+            <w:proofErr w:type="spellStart"/>
+            <w:r>
+              <w:rPr>
+                <w:rFonts w:ascii="Consolas" w:eastAsia="Times New Roman" w:hAnsi="Consolas" w:cs="Times New Roman"/>
+                <w:color w:val="9CDCFE"/>
+                <w:sz w:val="16"/>
+                <w:szCs w:val="16"/>
+              </w:rPr>
+              <w:t>maximumError</w:t>
+            </w:r>
+            <w:proofErr w:type="spellEnd"/>
+            <w:r>
+              <w:rPr>
+                <w:rFonts w:ascii="Consolas" w:eastAsia="Times New Roman" w:hAnsi="Consolas" w:cs="Times New Roman"/>
+                <w:color w:val="9CDCFE"/>
+                <w:sz w:val="16"/>
+                <w:szCs w:val="16"/>
+              </w:rPr>
+              <w:t>"</w:t>
+            </w:r>
+            <w:r>
+              <w:rPr>
+                <w:rFonts w:ascii="Consolas" w:eastAsia="Times New Roman" w:hAnsi="Consolas" w:cs="Times New Roman"/>
+                <w:color w:val="CCCCCC"/>
+                <w:sz w:val="16"/>
+                <w:szCs w:val="16"/>
+              </w:rPr>
+              <w:t xml:space="preserve">: </w:t>
+            </w:r>
+            <w:r>
+              <w:rPr>
+                <w:rFonts w:ascii="Consolas" w:eastAsia="Times New Roman" w:hAnsi="Consolas" w:cs="Times New Roman"/>
+                <w:color w:val="CE9178"/>
+                <w:sz w:val="16"/>
+                <w:szCs w:val="16"/>
+              </w:rPr>
+              <w:t>"4kb"</w:t>
+            </w:r>
+          </w:p>
+          <w:p>
+            <w:pPr>
+              <w:shd w:val="clear" w:color="auto" w:fill="1F1F1F"/>
+              <w:spacing w:line="285" w:lineRule="atLeast"/>
+              <w:cnfStyle w:val="000000100000" w:firstRow="0" w:lastRow="0" w:firstColumn="0" w:lastColumn="0" w:oddVBand="0" w:evenVBand="0" w:oddHBand="1" w:evenHBand="0" w:firstRowFirstColumn="0" w:firstRowLastColumn="0" w:lastRowFirstColumn="0" w:lastRowLastColumn="0"/>
+              <w:rPr>
+                <w:rFonts w:ascii="Consolas" w:eastAsia="Times New Roman" w:hAnsi="Consolas" w:cs="Times New Roman"/>
+                <w:color w:val="CCCCCC"/>
+                <w:sz w:val="16"/>
+                <w:szCs w:val="16"/>
+              </w:rPr>
+            </w:pPr>
+            <w:r>
+              <w:rPr>
+                <w:rFonts w:ascii="Consolas" w:eastAsia="Times New Roman" w:hAnsi="Consolas" w:cs="Times New Roman"/>
+                <w:color w:val="CCCCCC"/>
+                <w:sz w:val="16"/>
+                <w:szCs w:val="16"/>
+              </w:rPr>
+              <w:t>                }</w:t>
+            </w:r>
+          </w:p>
+          <w:p>
+            <w:pPr>
+              <w:shd w:val="clear" w:color="auto" w:fill="1F1F1F"/>
+              <w:spacing w:line="285" w:lineRule="atLeast"/>
+              <w:cnfStyle w:val="000000100000" w:firstRow="0" w:lastRow="0" w:firstColumn="0" w:lastColumn="0" w:oddVBand="0" w:evenVBand="0" w:oddHBand="1" w:evenHBand="0" w:firstRowFirstColumn="0" w:firstRowLastColumn="0" w:lastRowFirstColumn="0" w:lastRowLastColumn="0"/>
+              <w:rPr>
+                <w:rFonts w:ascii="Consolas" w:eastAsia="Times New Roman" w:hAnsi="Consolas" w:cs="Times New Roman"/>
+                <w:color w:val="CCCCCC"/>
+                <w:sz w:val="16"/>
+                <w:szCs w:val="16"/>
+              </w:rPr>
+            </w:pPr>
+            <w:r>
+              <w:rPr>
+                <w:rFonts w:ascii="Consolas" w:eastAsia="Times New Roman" w:hAnsi="Consolas" w:cs="Times New Roman"/>
+                <w:color w:val="CCCCCC"/>
+                <w:sz w:val="16"/>
+                <w:szCs w:val="16"/>
+              </w:rPr>
+              <w:t>              ],</w:t>
+            </w:r>
+          </w:p>
+          <w:p>
+            <w:pPr>
+              <w:cnfStyle w:val="000000100000" w:firstRow="0" w:lastRow="0" w:firstColumn="0" w:lastColumn="0" w:oddVBand="0" w:evenVBand="0" w:oddHBand="1" w:evenHBand="0" w:firstRowFirstColumn="0" w:firstRowLastColumn="0" w:lastRowFirstColumn="0" w:lastRowLastColumn="0"/>
             </w:pPr>
           </w:p>
         </w:tc>
@@ -413,62 +3167,4151 @@
     </w:tbl>
     <w:p/>
     <w:p>
-      <w:r>
-        <w:br w:type="page"/>
-      </w:r>
-    </w:p>
-    <w:p>
       <w:pPr>
         <w:pStyle w:val="Heading1"/>
       </w:pPr>
       <w:r>
+        <w:t>Remove Fake Delay</w:t>
+      </w:r>
+    </w:p>
+    <w:p>
+      <w:pPr>
+        <w:pStyle w:val="Heading2"/>
+      </w:pPr>
+      <w:r>
+        <w:t>/core/int</w:t>
+      </w:r>
+      <w:r>
+        <w:t>e</w:t>
+      </w:r>
+      <w:r>
+        <w:t>rceptors/loading.interceptor.js</w:t>
+      </w:r>
+    </w:p>
+    <w:p>
+      <w:r>
+        <w:t xml:space="preserve">Update to only have the fake delay in dev mode and not in prod mode </w:t>
+      </w:r>
+    </w:p>
+    <w:p>
+      <w:pPr>
+        <w:shd w:val="clear" w:color="auto" w:fill="1F1F1F"/>
+        <w:spacing w:after="0" w:line="160" w:lineRule="atLeast"/>
+        <w:rPr>
+          <w:rFonts w:ascii="Consolas" w:eastAsia="Times New Roman" w:hAnsi="Consolas" w:cs="Times New Roman"/>
+          <w:color w:val="CCCCCC"/>
+          <w:sz w:val="16"/>
+          <w:szCs w:val="16"/>
+        </w:rPr>
+      </w:pPr>
+      <w:r>
+        <w:rPr>
+          <w:rFonts w:ascii="Consolas" w:eastAsia="Times New Roman" w:hAnsi="Consolas" w:cs="Times New Roman"/>
+          <w:color w:val="CCCCCC"/>
+          <w:sz w:val="16"/>
+          <w:szCs w:val="16"/>
+        </w:rPr>
+        <w:t xml:space="preserve">    </w:t>
+      </w:r>
+      <w:r>
+        <w:rPr>
+          <w:rFonts w:ascii="Consolas" w:eastAsia="Times New Roman" w:hAnsi="Consolas" w:cs="Times New Roman"/>
+          <w:color w:val="6A9955"/>
+          <w:sz w:val="16"/>
+          <w:szCs w:val="16"/>
+        </w:rPr>
+        <w:t xml:space="preserve">//return </w:t>
+      </w:r>
+      <w:proofErr w:type="spellStart"/>
+      <w:proofErr w:type="gramStart"/>
+      <w:r>
+        <w:rPr>
+          <w:rFonts w:ascii="Consolas" w:eastAsia="Times New Roman" w:hAnsi="Consolas" w:cs="Times New Roman"/>
+          <w:color w:val="6A9955"/>
+          <w:sz w:val="16"/>
+          <w:szCs w:val="16"/>
+        </w:rPr>
+        <w:t>next.handle</w:t>
+      </w:r>
+      <w:proofErr w:type="spellEnd"/>
+      <w:proofErr w:type="gramEnd"/>
+      <w:r>
+        <w:rPr>
+          <w:rFonts w:ascii="Consolas" w:eastAsia="Times New Roman" w:hAnsi="Consolas" w:cs="Times New Roman"/>
+          <w:color w:val="6A9955"/>
+          <w:sz w:val="16"/>
+          <w:szCs w:val="16"/>
+        </w:rPr>
+        <w:t>(request);</w:t>
+      </w:r>
+    </w:p>
+    <w:p>
+      <w:pPr>
+        <w:shd w:val="clear" w:color="auto" w:fill="1F1F1F"/>
+        <w:spacing w:after="0" w:line="160" w:lineRule="atLeast"/>
+        <w:rPr>
+          <w:rFonts w:ascii="Consolas" w:eastAsia="Times New Roman" w:hAnsi="Consolas" w:cs="Times New Roman"/>
+          <w:color w:val="CCCCCC"/>
+          <w:sz w:val="16"/>
+          <w:szCs w:val="16"/>
+        </w:rPr>
+      </w:pPr>
+      <w:r>
+        <w:rPr>
+          <w:rFonts w:ascii="Consolas" w:eastAsia="Times New Roman" w:hAnsi="Consolas" w:cs="Times New Roman"/>
+          <w:color w:val="CCCCCC"/>
+          <w:sz w:val="16"/>
+          <w:szCs w:val="16"/>
+        </w:rPr>
+        <w:t xml:space="preserve">    </w:t>
+      </w:r>
+      <w:r>
+        <w:rPr>
+          <w:rFonts w:ascii="Consolas" w:eastAsia="Times New Roman" w:hAnsi="Consolas" w:cs="Times New Roman"/>
+          <w:color w:val="C586C0"/>
+          <w:sz w:val="16"/>
+          <w:szCs w:val="16"/>
+        </w:rPr>
+        <w:t>return</w:t>
+      </w:r>
+      <w:r>
+        <w:rPr>
+          <w:rFonts w:ascii="Consolas" w:eastAsia="Times New Roman" w:hAnsi="Consolas" w:cs="Times New Roman"/>
+          <w:color w:val="CCCCCC"/>
+          <w:sz w:val="16"/>
+          <w:szCs w:val="16"/>
+        </w:rPr>
+        <w:t xml:space="preserve"> </w:t>
+      </w:r>
+      <w:proofErr w:type="spellStart"/>
+      <w:proofErr w:type="gramStart"/>
+      <w:r>
+        <w:rPr>
+          <w:rFonts w:ascii="Consolas" w:eastAsia="Times New Roman" w:hAnsi="Consolas" w:cs="Times New Roman"/>
+          <w:color w:val="9CDCFE"/>
+          <w:sz w:val="16"/>
+          <w:szCs w:val="16"/>
+        </w:rPr>
+        <w:t>next</w:t>
+      </w:r>
+      <w:r>
+        <w:rPr>
+          <w:rFonts w:ascii="Consolas" w:eastAsia="Times New Roman" w:hAnsi="Consolas" w:cs="Times New Roman"/>
+          <w:color w:val="CCCCCC"/>
+          <w:sz w:val="16"/>
+          <w:szCs w:val="16"/>
+        </w:rPr>
+        <w:t>.</w:t>
+      </w:r>
+      <w:r>
+        <w:rPr>
+          <w:rFonts w:ascii="Consolas" w:eastAsia="Times New Roman" w:hAnsi="Consolas" w:cs="Times New Roman"/>
+          <w:color w:val="DCDCAA"/>
+          <w:sz w:val="16"/>
+          <w:szCs w:val="16"/>
+        </w:rPr>
+        <w:t>handle</w:t>
+      </w:r>
+      <w:proofErr w:type="spellEnd"/>
+      <w:proofErr w:type="gramEnd"/>
+      <w:r>
+        <w:rPr>
+          <w:rFonts w:ascii="Consolas" w:eastAsia="Times New Roman" w:hAnsi="Consolas" w:cs="Times New Roman"/>
+          <w:color w:val="CCCCCC"/>
+          <w:sz w:val="16"/>
+          <w:szCs w:val="16"/>
+        </w:rPr>
+        <w:t>(</w:t>
+      </w:r>
+      <w:r>
+        <w:rPr>
+          <w:rFonts w:ascii="Consolas" w:eastAsia="Times New Roman" w:hAnsi="Consolas" w:cs="Times New Roman"/>
+          <w:color w:val="9CDCFE"/>
+          <w:sz w:val="16"/>
+          <w:szCs w:val="16"/>
+        </w:rPr>
+        <w:t>request</w:t>
+      </w:r>
+      <w:r>
+        <w:rPr>
+          <w:rFonts w:ascii="Consolas" w:eastAsia="Times New Roman" w:hAnsi="Consolas" w:cs="Times New Roman"/>
+          <w:color w:val="CCCCCC"/>
+          <w:sz w:val="16"/>
+          <w:szCs w:val="16"/>
+        </w:rPr>
+        <w:t>).</w:t>
+      </w:r>
+      <w:r>
+        <w:rPr>
+          <w:rFonts w:ascii="Consolas" w:eastAsia="Times New Roman" w:hAnsi="Consolas" w:cs="Times New Roman"/>
+          <w:color w:val="DCDCAA"/>
+          <w:sz w:val="16"/>
+          <w:szCs w:val="16"/>
+        </w:rPr>
+        <w:t>pipe</w:t>
+      </w:r>
+      <w:r>
+        <w:rPr>
+          <w:rFonts w:ascii="Consolas" w:eastAsia="Times New Roman" w:hAnsi="Consolas" w:cs="Times New Roman"/>
+          <w:color w:val="CCCCCC"/>
+          <w:sz w:val="16"/>
+          <w:szCs w:val="16"/>
+        </w:rPr>
+        <w:t>(</w:t>
+      </w:r>
+    </w:p>
+    <w:p>
+      <w:pPr>
+        <w:shd w:val="clear" w:color="auto" w:fill="1F1F1F"/>
+        <w:spacing w:after="0" w:line="160" w:lineRule="atLeast"/>
+        <w:rPr>
+          <w:rFonts w:ascii="Consolas" w:eastAsia="Times New Roman" w:hAnsi="Consolas" w:cs="Times New Roman"/>
+          <w:color w:val="CCCCCC"/>
+          <w:sz w:val="16"/>
+          <w:szCs w:val="16"/>
+        </w:rPr>
+      </w:pPr>
+      <w:r>
+        <w:rPr>
+          <w:rFonts w:ascii="Consolas" w:eastAsia="Times New Roman" w:hAnsi="Consolas" w:cs="Times New Roman"/>
+          <w:color w:val="CCCCCC"/>
+          <w:sz w:val="16"/>
+          <w:szCs w:val="16"/>
+        </w:rPr>
+        <w:t xml:space="preserve">      </w:t>
+      </w:r>
+      <w:r>
+        <w:rPr>
+          <w:rFonts w:ascii="Consolas" w:eastAsia="Times New Roman" w:hAnsi="Consolas" w:cs="Times New Roman"/>
+          <w:color w:val="6A9955"/>
+          <w:sz w:val="16"/>
+          <w:szCs w:val="16"/>
+        </w:rPr>
+        <w:t>//delay(</w:t>
+      </w:r>
+      <w:proofErr w:type="spellStart"/>
+      <w:proofErr w:type="gramStart"/>
+      <w:r>
+        <w:rPr>
+          <w:rFonts w:ascii="Consolas" w:eastAsia="Times New Roman" w:hAnsi="Consolas" w:cs="Times New Roman"/>
+          <w:color w:val="6A9955"/>
+          <w:sz w:val="16"/>
+          <w:szCs w:val="16"/>
+        </w:rPr>
+        <w:t>this.helperService.LoadingSpinnerDelayMiliSec</w:t>
+      </w:r>
+      <w:proofErr w:type="spellEnd"/>
+      <w:proofErr w:type="gramEnd"/>
+      <w:r>
+        <w:rPr>
+          <w:rFonts w:ascii="Consolas" w:eastAsia="Times New Roman" w:hAnsi="Consolas" w:cs="Times New Roman"/>
+          <w:color w:val="6A9955"/>
+          <w:sz w:val="16"/>
+          <w:szCs w:val="16"/>
+        </w:rPr>
+        <w:t>),</w:t>
+      </w:r>
+    </w:p>
+    <w:p>
+      <w:pPr>
+        <w:shd w:val="clear" w:color="auto" w:fill="1F1F1F"/>
+        <w:spacing w:after="0" w:line="160" w:lineRule="atLeast"/>
+        <w:rPr>
+          <w:rFonts w:ascii="Consolas" w:eastAsia="Times New Roman" w:hAnsi="Consolas" w:cs="Times New Roman"/>
+          <w:color w:val="CCCCCC"/>
+          <w:sz w:val="16"/>
+          <w:szCs w:val="16"/>
+        </w:rPr>
+      </w:pPr>
+      <w:r>
+        <w:rPr>
+          <w:rFonts w:ascii="Consolas" w:eastAsia="Times New Roman" w:hAnsi="Consolas" w:cs="Times New Roman"/>
+          <w:color w:val="CCCCCC"/>
+          <w:sz w:val="16"/>
+          <w:szCs w:val="16"/>
+        </w:rPr>
+        <w:t xml:space="preserve">      </w:t>
+      </w:r>
+      <w:r>
+        <w:rPr>
+          <w:rFonts w:ascii="Consolas" w:eastAsia="Times New Roman" w:hAnsi="Consolas" w:cs="Times New Roman"/>
+          <w:color w:val="6A9955"/>
+          <w:sz w:val="16"/>
+          <w:szCs w:val="16"/>
+        </w:rPr>
+        <w:t xml:space="preserve">//first item null cannot be used, use "identity" from </w:t>
+      </w:r>
+      <w:proofErr w:type="spellStart"/>
+      <w:r>
+        <w:rPr>
+          <w:rFonts w:ascii="Consolas" w:eastAsia="Times New Roman" w:hAnsi="Consolas" w:cs="Times New Roman"/>
+          <w:color w:val="6A9955"/>
+          <w:sz w:val="16"/>
+          <w:szCs w:val="16"/>
+        </w:rPr>
+        <w:t>rxjs</w:t>
+      </w:r>
+      <w:proofErr w:type="spellEnd"/>
+    </w:p>
+    <w:p>
+      <w:pPr>
+        <w:shd w:val="clear" w:color="auto" w:fill="1F1F1F"/>
+        <w:spacing w:after="0" w:line="160" w:lineRule="atLeast"/>
+        <w:rPr>
+          <w:rFonts w:ascii="Consolas" w:eastAsia="Times New Roman" w:hAnsi="Consolas" w:cs="Times New Roman"/>
+          <w:color w:val="CCCCCC"/>
+          <w:sz w:val="16"/>
+          <w:szCs w:val="16"/>
+        </w:rPr>
+      </w:pPr>
+      <w:r>
+        <w:rPr>
+          <w:rFonts w:ascii="Consolas" w:eastAsia="Times New Roman" w:hAnsi="Consolas" w:cs="Times New Roman"/>
+          <w:color w:val="CCCCCC"/>
+          <w:sz w:val="16"/>
+          <w:szCs w:val="16"/>
+        </w:rPr>
+        <w:t>      (</w:t>
+      </w:r>
+      <w:proofErr w:type="spellStart"/>
+      <w:proofErr w:type="gramStart"/>
+      <w:r>
+        <w:rPr>
+          <w:rFonts w:ascii="Consolas" w:eastAsia="Times New Roman" w:hAnsi="Consolas" w:cs="Times New Roman"/>
+          <w:color w:val="569CD6"/>
+          <w:sz w:val="16"/>
+          <w:szCs w:val="16"/>
+        </w:rPr>
+        <w:t>this</w:t>
+      </w:r>
+      <w:r>
+        <w:rPr>
+          <w:rFonts w:ascii="Consolas" w:eastAsia="Times New Roman" w:hAnsi="Consolas" w:cs="Times New Roman"/>
+          <w:color w:val="CCCCCC"/>
+          <w:sz w:val="16"/>
+          <w:szCs w:val="16"/>
+        </w:rPr>
+        <w:t>.</w:t>
+      </w:r>
+      <w:r>
+        <w:rPr>
+          <w:rFonts w:ascii="Consolas" w:eastAsia="Times New Roman" w:hAnsi="Consolas" w:cs="Times New Roman"/>
+          <w:color w:val="9CDCFE"/>
+          <w:sz w:val="16"/>
+          <w:szCs w:val="16"/>
+        </w:rPr>
+        <w:t>helperService</w:t>
+      </w:r>
+      <w:r>
+        <w:rPr>
+          <w:rFonts w:ascii="Consolas" w:eastAsia="Times New Roman" w:hAnsi="Consolas" w:cs="Times New Roman"/>
+          <w:color w:val="CCCCCC"/>
+          <w:sz w:val="16"/>
+          <w:szCs w:val="16"/>
+        </w:rPr>
+        <w:t>.</w:t>
+      </w:r>
+      <w:r>
+        <w:rPr>
+          <w:rFonts w:ascii="Consolas" w:eastAsia="Times New Roman" w:hAnsi="Consolas" w:cs="Times New Roman"/>
+          <w:color w:val="9CDCFE"/>
+          <w:sz w:val="16"/>
+          <w:szCs w:val="16"/>
+        </w:rPr>
+        <w:t>IsProduction</w:t>
+      </w:r>
+      <w:proofErr w:type="spellEnd"/>
+      <w:proofErr w:type="gramEnd"/>
+      <w:r>
+        <w:rPr>
+          <w:rFonts w:ascii="Consolas" w:eastAsia="Times New Roman" w:hAnsi="Consolas" w:cs="Times New Roman"/>
+          <w:color w:val="CCCCCC"/>
+          <w:sz w:val="16"/>
+          <w:szCs w:val="16"/>
+        </w:rPr>
+        <w:t xml:space="preserve"> </w:t>
+      </w:r>
+      <w:r>
+        <w:rPr>
+          <w:rFonts w:ascii="Consolas" w:eastAsia="Times New Roman" w:hAnsi="Consolas" w:cs="Times New Roman"/>
+          <w:color w:val="D4D4D4"/>
+          <w:sz w:val="16"/>
+          <w:szCs w:val="16"/>
+        </w:rPr>
+        <w:t>?</w:t>
+      </w:r>
+      <w:r>
+        <w:rPr>
+          <w:rFonts w:ascii="Consolas" w:eastAsia="Times New Roman" w:hAnsi="Consolas" w:cs="Times New Roman"/>
+          <w:color w:val="CCCCCC"/>
+          <w:sz w:val="16"/>
+          <w:szCs w:val="16"/>
+        </w:rPr>
+        <w:t xml:space="preserve"> </w:t>
+      </w:r>
+      <w:r>
+        <w:rPr>
+          <w:rFonts w:ascii="Consolas" w:eastAsia="Times New Roman" w:hAnsi="Consolas" w:cs="Times New Roman"/>
+          <w:color w:val="DCDCAA"/>
+          <w:sz w:val="16"/>
+          <w:szCs w:val="16"/>
+        </w:rPr>
+        <w:t>identity</w:t>
+      </w:r>
+      <w:r>
+        <w:rPr>
+          <w:rFonts w:ascii="Consolas" w:eastAsia="Times New Roman" w:hAnsi="Consolas" w:cs="Times New Roman"/>
+          <w:color w:val="CCCCCC"/>
+          <w:sz w:val="16"/>
+          <w:szCs w:val="16"/>
+        </w:rPr>
+        <w:t xml:space="preserve"> </w:t>
+      </w:r>
+      <w:r>
+        <w:rPr>
+          <w:rFonts w:ascii="Consolas" w:eastAsia="Times New Roman" w:hAnsi="Consolas" w:cs="Times New Roman"/>
+          <w:color w:val="D4D4D4"/>
+          <w:sz w:val="16"/>
+          <w:szCs w:val="16"/>
+        </w:rPr>
+        <w:t>:</w:t>
+      </w:r>
+      <w:r>
+        <w:rPr>
+          <w:rFonts w:ascii="Consolas" w:eastAsia="Times New Roman" w:hAnsi="Consolas" w:cs="Times New Roman"/>
+          <w:color w:val="CCCCCC"/>
+          <w:sz w:val="16"/>
+          <w:szCs w:val="16"/>
+        </w:rPr>
+        <w:t xml:space="preserve"> </w:t>
+      </w:r>
+      <w:r>
+        <w:rPr>
+          <w:rFonts w:ascii="Consolas" w:eastAsia="Times New Roman" w:hAnsi="Consolas" w:cs="Times New Roman"/>
+          <w:color w:val="DCDCAA"/>
+          <w:sz w:val="16"/>
+          <w:szCs w:val="16"/>
+        </w:rPr>
+        <w:t>delay</w:t>
+      </w:r>
+      <w:r>
+        <w:rPr>
+          <w:rFonts w:ascii="Consolas" w:eastAsia="Times New Roman" w:hAnsi="Consolas" w:cs="Times New Roman"/>
+          <w:color w:val="CCCCCC"/>
+          <w:sz w:val="16"/>
+          <w:szCs w:val="16"/>
+        </w:rPr>
+        <w:t>(</w:t>
+      </w:r>
+      <w:proofErr w:type="spellStart"/>
+      <w:r>
+        <w:rPr>
+          <w:rFonts w:ascii="Consolas" w:eastAsia="Times New Roman" w:hAnsi="Consolas" w:cs="Times New Roman"/>
+          <w:color w:val="569CD6"/>
+          <w:sz w:val="16"/>
+          <w:szCs w:val="16"/>
+        </w:rPr>
+        <w:t>this</w:t>
+      </w:r>
+      <w:r>
+        <w:rPr>
+          <w:rFonts w:ascii="Consolas" w:eastAsia="Times New Roman" w:hAnsi="Consolas" w:cs="Times New Roman"/>
+          <w:color w:val="CCCCCC"/>
+          <w:sz w:val="16"/>
+          <w:szCs w:val="16"/>
+        </w:rPr>
+        <w:t>.</w:t>
+      </w:r>
+      <w:r>
+        <w:rPr>
+          <w:rFonts w:ascii="Consolas" w:eastAsia="Times New Roman" w:hAnsi="Consolas" w:cs="Times New Roman"/>
+          <w:color w:val="9CDCFE"/>
+          <w:sz w:val="16"/>
+          <w:szCs w:val="16"/>
+        </w:rPr>
+        <w:t>helperService</w:t>
+      </w:r>
+      <w:r>
+        <w:rPr>
+          <w:rFonts w:ascii="Consolas" w:eastAsia="Times New Roman" w:hAnsi="Consolas" w:cs="Times New Roman"/>
+          <w:color w:val="CCCCCC"/>
+          <w:sz w:val="16"/>
+          <w:szCs w:val="16"/>
+        </w:rPr>
+        <w:t>.</w:t>
+      </w:r>
+      <w:r>
+        <w:rPr>
+          <w:rFonts w:ascii="Consolas" w:eastAsia="Times New Roman" w:hAnsi="Consolas" w:cs="Times New Roman"/>
+          <w:color w:val="9CDCFE"/>
+          <w:sz w:val="16"/>
+          <w:szCs w:val="16"/>
+        </w:rPr>
+        <w:t>LoadingSpinnerDelayMiliSec</w:t>
+      </w:r>
+      <w:proofErr w:type="spellEnd"/>
+      <w:r>
+        <w:rPr>
+          <w:rFonts w:ascii="Consolas" w:eastAsia="Times New Roman" w:hAnsi="Consolas" w:cs="Times New Roman"/>
+          <w:color w:val="CCCCCC"/>
+          <w:sz w:val="16"/>
+          <w:szCs w:val="16"/>
+        </w:rPr>
+        <w:t>)),</w:t>
+      </w:r>
+    </w:p>
+    <w:p>
+      <w:pPr>
+        <w:shd w:val="clear" w:color="auto" w:fill="1F1F1F"/>
+        <w:spacing w:after="0" w:line="160" w:lineRule="atLeast"/>
+        <w:rPr>
+          <w:rFonts w:ascii="Consolas" w:eastAsia="Times New Roman" w:hAnsi="Consolas" w:cs="Times New Roman"/>
+          <w:color w:val="CCCCCC"/>
+          <w:sz w:val="16"/>
+          <w:szCs w:val="16"/>
+        </w:rPr>
+      </w:pPr>
+      <w:r>
+        <w:rPr>
+          <w:rFonts w:ascii="Consolas" w:eastAsia="Times New Roman" w:hAnsi="Consolas" w:cs="Times New Roman"/>
+          <w:color w:val="CCCCCC"/>
+          <w:sz w:val="16"/>
+          <w:szCs w:val="16"/>
+        </w:rPr>
+        <w:t xml:space="preserve">      </w:t>
+      </w:r>
+      <w:proofErr w:type="gramStart"/>
+      <w:r>
+        <w:rPr>
+          <w:rFonts w:ascii="Consolas" w:eastAsia="Times New Roman" w:hAnsi="Consolas" w:cs="Times New Roman"/>
+          <w:color w:val="DCDCAA"/>
+          <w:sz w:val="16"/>
+          <w:szCs w:val="16"/>
+        </w:rPr>
+        <w:t>finalize</w:t>
+      </w:r>
+      <w:r>
+        <w:rPr>
+          <w:rFonts w:ascii="Consolas" w:eastAsia="Times New Roman" w:hAnsi="Consolas" w:cs="Times New Roman"/>
+          <w:color w:val="CCCCCC"/>
+          <w:sz w:val="16"/>
+          <w:szCs w:val="16"/>
+        </w:rPr>
+        <w:t>(</w:t>
+      </w:r>
+      <w:proofErr w:type="gramEnd"/>
+      <w:r>
+        <w:rPr>
+          <w:rFonts w:ascii="Consolas" w:eastAsia="Times New Roman" w:hAnsi="Consolas" w:cs="Times New Roman"/>
+          <w:color w:val="CCCCCC"/>
+          <w:sz w:val="16"/>
+          <w:szCs w:val="16"/>
+        </w:rPr>
+        <w:t xml:space="preserve">() </w:t>
+      </w:r>
+      <w:r>
+        <w:rPr>
+          <w:rFonts w:ascii="Consolas" w:eastAsia="Times New Roman" w:hAnsi="Consolas" w:cs="Times New Roman"/>
+          <w:color w:val="569CD6"/>
+          <w:sz w:val="16"/>
+          <w:szCs w:val="16"/>
+        </w:rPr>
+        <w:t>=&gt;</w:t>
+      </w:r>
+      <w:r>
+        <w:rPr>
+          <w:rFonts w:ascii="Consolas" w:eastAsia="Times New Roman" w:hAnsi="Consolas" w:cs="Times New Roman"/>
+          <w:color w:val="CCCCCC"/>
+          <w:sz w:val="16"/>
+          <w:szCs w:val="16"/>
+        </w:rPr>
+        <w:t xml:space="preserve"> {</w:t>
+      </w:r>
+    </w:p>
+    <w:p>
+      <w:pPr>
+        <w:shd w:val="clear" w:color="auto" w:fill="1F1F1F"/>
+        <w:spacing w:after="0" w:line="160" w:lineRule="atLeast"/>
+        <w:rPr>
+          <w:rFonts w:ascii="Consolas" w:eastAsia="Times New Roman" w:hAnsi="Consolas" w:cs="Times New Roman"/>
+          <w:color w:val="CCCCCC"/>
+          <w:sz w:val="16"/>
+          <w:szCs w:val="16"/>
+        </w:rPr>
+      </w:pPr>
+      <w:r>
+        <w:rPr>
+          <w:rFonts w:ascii="Consolas" w:eastAsia="Times New Roman" w:hAnsi="Consolas" w:cs="Times New Roman"/>
+          <w:color w:val="CCCCCC"/>
+          <w:sz w:val="16"/>
+          <w:szCs w:val="16"/>
+        </w:rPr>
+        <w:t xml:space="preserve">        </w:t>
+      </w:r>
+      <w:r>
+        <w:rPr>
+          <w:rFonts w:ascii="Consolas" w:eastAsia="Times New Roman" w:hAnsi="Consolas" w:cs="Times New Roman"/>
+          <w:color w:val="C586C0"/>
+          <w:sz w:val="16"/>
+          <w:szCs w:val="16"/>
+        </w:rPr>
+        <w:t>if</w:t>
+      </w:r>
+      <w:r>
+        <w:rPr>
+          <w:rFonts w:ascii="Consolas" w:eastAsia="Times New Roman" w:hAnsi="Consolas" w:cs="Times New Roman"/>
+          <w:color w:val="CCCCCC"/>
+          <w:sz w:val="16"/>
+          <w:szCs w:val="16"/>
+        </w:rPr>
+        <w:t>(</w:t>
+      </w:r>
+      <w:proofErr w:type="spellStart"/>
+      <w:r>
+        <w:rPr>
+          <w:rFonts w:ascii="Consolas" w:eastAsia="Times New Roman" w:hAnsi="Consolas" w:cs="Times New Roman"/>
+          <w:color w:val="4FC1FF"/>
+          <w:sz w:val="16"/>
+          <w:szCs w:val="16"/>
+        </w:rPr>
+        <w:t>isSpinnerAllowed</w:t>
+      </w:r>
+      <w:proofErr w:type="spellEnd"/>
+      <w:r>
+        <w:rPr>
+          <w:rFonts w:ascii="Consolas" w:eastAsia="Times New Roman" w:hAnsi="Consolas" w:cs="Times New Roman"/>
+          <w:color w:val="CCCCCC"/>
+          <w:sz w:val="16"/>
+          <w:szCs w:val="16"/>
+        </w:rPr>
+        <w:t>)</w:t>
+      </w:r>
+    </w:p>
+    <w:p>
+      <w:pPr>
+        <w:shd w:val="clear" w:color="auto" w:fill="1F1F1F"/>
+        <w:spacing w:after="0" w:line="160" w:lineRule="atLeast"/>
+        <w:rPr>
+          <w:rFonts w:ascii="Consolas" w:eastAsia="Times New Roman" w:hAnsi="Consolas" w:cs="Times New Roman"/>
+          <w:color w:val="CCCCCC"/>
+          <w:sz w:val="16"/>
+          <w:szCs w:val="16"/>
+        </w:rPr>
+      </w:pPr>
+      <w:r>
+        <w:rPr>
+          <w:rFonts w:ascii="Consolas" w:eastAsia="Times New Roman" w:hAnsi="Consolas" w:cs="Times New Roman"/>
+          <w:color w:val="CCCCCC"/>
+          <w:sz w:val="16"/>
+          <w:szCs w:val="16"/>
+        </w:rPr>
+        <w:t xml:space="preserve">          </w:t>
+      </w:r>
+      <w:proofErr w:type="spellStart"/>
+      <w:proofErr w:type="gramStart"/>
+      <w:r>
+        <w:rPr>
+          <w:rFonts w:ascii="Consolas" w:eastAsia="Times New Roman" w:hAnsi="Consolas" w:cs="Times New Roman"/>
+          <w:color w:val="569CD6"/>
+          <w:sz w:val="16"/>
+          <w:szCs w:val="16"/>
+        </w:rPr>
+        <w:t>this</w:t>
+      </w:r>
+      <w:r>
+        <w:rPr>
+          <w:rFonts w:ascii="Consolas" w:eastAsia="Times New Roman" w:hAnsi="Consolas" w:cs="Times New Roman"/>
+          <w:color w:val="CCCCCC"/>
+          <w:sz w:val="16"/>
+          <w:szCs w:val="16"/>
+        </w:rPr>
+        <w:t>.</w:t>
+      </w:r>
+      <w:r>
+        <w:rPr>
+          <w:rFonts w:ascii="Consolas" w:eastAsia="Times New Roman" w:hAnsi="Consolas" w:cs="Times New Roman"/>
+          <w:color w:val="9CDCFE"/>
+          <w:sz w:val="16"/>
+          <w:szCs w:val="16"/>
+        </w:rPr>
+        <w:t>spinnerBusyService</w:t>
+      </w:r>
+      <w:r>
+        <w:rPr>
+          <w:rFonts w:ascii="Consolas" w:eastAsia="Times New Roman" w:hAnsi="Consolas" w:cs="Times New Roman"/>
+          <w:color w:val="CCCCCC"/>
+          <w:sz w:val="16"/>
+          <w:szCs w:val="16"/>
+        </w:rPr>
+        <w:t>.</w:t>
+      </w:r>
+      <w:r>
+        <w:rPr>
+          <w:rFonts w:ascii="Consolas" w:eastAsia="Times New Roman" w:hAnsi="Consolas" w:cs="Times New Roman"/>
+          <w:color w:val="DCDCAA"/>
+          <w:sz w:val="16"/>
+          <w:szCs w:val="16"/>
+        </w:rPr>
+        <w:t>idle</w:t>
+      </w:r>
+      <w:proofErr w:type="spellEnd"/>
+      <w:proofErr w:type="gramEnd"/>
+      <w:r>
+        <w:rPr>
+          <w:rFonts w:ascii="Consolas" w:eastAsia="Times New Roman" w:hAnsi="Consolas" w:cs="Times New Roman"/>
+          <w:color w:val="CCCCCC"/>
+          <w:sz w:val="16"/>
+          <w:szCs w:val="16"/>
+        </w:rPr>
+        <w:t>();</w:t>
+      </w:r>
+    </w:p>
+    <w:p>
+      <w:pPr>
+        <w:shd w:val="clear" w:color="auto" w:fill="1F1F1F"/>
+        <w:spacing w:after="0" w:line="160" w:lineRule="atLeast"/>
+        <w:rPr>
+          <w:rFonts w:ascii="Consolas" w:eastAsia="Times New Roman" w:hAnsi="Consolas" w:cs="Times New Roman"/>
+          <w:color w:val="CCCCCC"/>
+          <w:sz w:val="16"/>
+          <w:szCs w:val="16"/>
+        </w:rPr>
+      </w:pPr>
+      <w:r>
+        <w:rPr>
+          <w:rFonts w:ascii="Consolas" w:eastAsia="Times New Roman" w:hAnsi="Consolas" w:cs="Times New Roman"/>
+          <w:color w:val="CCCCCC"/>
+          <w:sz w:val="16"/>
+          <w:szCs w:val="16"/>
+        </w:rPr>
+        <w:t>      })</w:t>
+      </w:r>
+    </w:p>
+    <w:p>
+      <w:pPr>
+        <w:shd w:val="clear" w:color="auto" w:fill="1F1F1F"/>
+        <w:spacing w:after="0" w:line="160" w:lineRule="atLeast"/>
+        <w:rPr>
+          <w:rFonts w:ascii="Consolas" w:eastAsia="Times New Roman" w:hAnsi="Consolas" w:cs="Times New Roman"/>
+          <w:color w:val="CCCCCC"/>
+          <w:sz w:val="16"/>
+          <w:szCs w:val="16"/>
+        </w:rPr>
+      </w:pPr>
+      <w:r>
+        <w:rPr>
+          <w:rFonts w:ascii="Consolas" w:eastAsia="Times New Roman" w:hAnsi="Consolas" w:cs="Times New Roman"/>
+          <w:color w:val="CCCCCC"/>
+          <w:sz w:val="16"/>
+          <w:szCs w:val="16"/>
+        </w:rPr>
+        <w:t>    );</w:t>
+      </w:r>
+    </w:p>
+    <w:p/>
+    <w:p>
+      <w:pPr>
+        <w:pStyle w:val="Heading1"/>
+      </w:pPr>
+      <w:r>
+        <w:t>Fixing Messages</w:t>
+      </w:r>
+    </w:p>
+    <w:p>
+      <w:pPr>
+        <w:pStyle w:val="Heading2"/>
+      </w:pPr>
+      <w:r>
+        <w:t>/core/services/</w:t>
+      </w:r>
+      <w:proofErr w:type="spellStart"/>
+      <w:r>
+        <w:t>signalr</w:t>
+      </w:r>
+      <w:proofErr w:type="spellEnd"/>
+      <w:r>
+        <w:t>/message-</w:t>
+      </w:r>
+      <w:proofErr w:type="spellStart"/>
+      <w:r>
+        <w:t>hub.service.ts</w:t>
+      </w:r>
+      <w:proofErr w:type="spellEnd"/>
+    </w:p>
+    <w:p>
+      <w:r>
+        <w:t xml:space="preserve">Our busy interceptor is </w:t>
+      </w:r>
+      <w:proofErr w:type="gramStart"/>
+      <w:r>
+        <w:t>show</w:t>
+      </w:r>
+      <w:proofErr w:type="gramEnd"/>
+      <w:r>
+        <w:t xml:space="preserve"> the spinner for the http. </w:t>
+      </w:r>
+    </w:p>
+    <w:p>
+      <w:r>
+        <w:t xml:space="preserve">For the </w:t>
+      </w:r>
+      <w:proofErr w:type="spellStart"/>
+      <w:r>
+        <w:t>signalR</w:t>
+      </w:r>
+      <w:proofErr w:type="spellEnd"/>
+      <w:r>
+        <w:t xml:space="preserve"> we need to do the same on </w:t>
+      </w:r>
+      <w:proofErr w:type="spellStart"/>
+      <w:r>
+        <w:t>CreateHubConnections</w:t>
+      </w:r>
+      <w:proofErr w:type="spellEnd"/>
+    </w:p>
+    <w:p>
+      <w:r>
+        <w:rPr>
+          <w:noProof/>
+        </w:rPr>
+        <w:drawing>
+          <wp:inline distT="0" distB="0" distL="0" distR="0" wp14:anchorId="4DC53E00" wp14:editId="537F660F">
+            <wp:extent cx="5219700" cy="2878085"/>
+            <wp:effectExtent l="0" t="0" r="0" b="0"/>
+            <wp:docPr id="94352064" name="Picture 1"/>
+            <wp:cNvGraphicFramePr>
+              <a:graphicFrameLocks xmlns:a="http://schemas.openxmlformats.org/drawingml/2006/main" noChangeAspect="1"/>
+            </wp:cNvGraphicFramePr>
+            <a:graphic xmlns:a="http://schemas.openxmlformats.org/drawingml/2006/main">
+              <a:graphicData uri="http://schemas.openxmlformats.org/drawingml/2006/picture">
+                <pic:pic xmlns:pic="http://schemas.openxmlformats.org/drawingml/2006/picture">
+                  <pic:nvPicPr>
+                    <pic:cNvPr id="94352064" name=""/>
+                    <pic:cNvPicPr/>
+                  </pic:nvPicPr>
+                  <pic:blipFill>
+                    <a:blip r:embed="rId9"/>
+                    <a:stretch>
+                      <a:fillRect/>
+                    </a:stretch>
+                  </pic:blipFill>
+                  <pic:spPr>
+                    <a:xfrm>
+                      <a:off x="0" y="0"/>
+                      <a:ext cx="5223157" cy="2879991"/>
+                    </a:xfrm>
+                    <a:prstGeom prst="rect">
+                      <a:avLst/>
+                    </a:prstGeom>
+                  </pic:spPr>
+                </pic:pic>
+              </a:graphicData>
+            </a:graphic>
+          </wp:inline>
+        </w:drawing>
+      </w:r>
+    </w:p>
+    <w:p>
+      <w:pPr>
+        <w:pStyle w:val="Heading2"/>
+      </w:pPr>
+      <w:r>
         <w:lastRenderedPageBreak/>
-        <w:t>Clear Database</w:t>
-      </w:r>
-    </w:p>
-    <w:p>
-      <w:r>
-        <w:t xml:space="preserve">If you want to clear database then </w:t>
-      </w:r>
+        <w:t>/site/members/member-messages</w:t>
+      </w:r>
+    </w:p>
+    <w:p>
+      <w:pPr>
+        <w:pStyle w:val="Heading3"/>
+      </w:pPr>
+      <w:r>
+        <w:t>member-messages.component.html</w:t>
+      </w:r>
+    </w:p>
+    <w:p>
+      <w:r>
+        <w:t>fix the scrolling by moving the scrolling to the card-body</w:t>
+      </w:r>
+    </w:p>
+    <w:p>
+      <w:r>
+        <w:rPr>
+          <w:noProof/>
+        </w:rPr>
+        <w:drawing>
+          <wp:inline distT="0" distB="0" distL="0" distR="0" wp14:anchorId="162D1724" wp14:editId="493CA24D">
+            <wp:extent cx="4972050" cy="3241040"/>
+            <wp:effectExtent l="0" t="0" r="0" b="0"/>
+            <wp:docPr id="1540666784" name="Picture 1"/>
+            <wp:cNvGraphicFramePr>
+              <a:graphicFrameLocks xmlns:a="http://schemas.openxmlformats.org/drawingml/2006/main" noChangeAspect="1"/>
+            </wp:cNvGraphicFramePr>
+            <a:graphic xmlns:a="http://schemas.openxmlformats.org/drawingml/2006/main">
+              <a:graphicData uri="http://schemas.openxmlformats.org/drawingml/2006/picture">
+                <pic:pic xmlns:pic="http://schemas.openxmlformats.org/drawingml/2006/picture">
+                  <pic:nvPicPr>
+                    <pic:cNvPr id="1540666784" name=""/>
+                    <pic:cNvPicPr/>
+                  </pic:nvPicPr>
+                  <pic:blipFill>
+                    <a:blip r:embed="rId10"/>
+                    <a:stretch>
+                      <a:fillRect/>
+                    </a:stretch>
+                  </pic:blipFill>
+                  <pic:spPr>
+                    <a:xfrm>
+                      <a:off x="0" y="0"/>
+                      <a:ext cx="4977765" cy="3244765"/>
+                    </a:xfrm>
+                    <a:prstGeom prst="rect">
+                      <a:avLst/>
+                    </a:prstGeom>
+                  </pic:spPr>
+                </pic:pic>
+              </a:graphicData>
+            </a:graphic>
+          </wp:inline>
+        </w:drawing>
+      </w:r>
+    </w:p>
+    <w:p>
+      <w:r>
+        <w:t>And also disable the Send button while the message is being sent</w:t>
+      </w:r>
+    </w:p>
+    <w:p>
+      <w:r>
+        <w:rPr>
+          <w:noProof/>
+        </w:rPr>
+        <w:drawing>
+          <wp:inline distT="0" distB="0" distL="0" distR="0" wp14:anchorId="65231E64" wp14:editId="69FC9A1E">
+            <wp:extent cx="5753100" cy="425623"/>
+            <wp:effectExtent l="0" t="0" r="0" b="0"/>
+            <wp:docPr id="398128752" name="Picture 1"/>
+            <wp:cNvGraphicFramePr>
+              <a:graphicFrameLocks xmlns:a="http://schemas.openxmlformats.org/drawingml/2006/main" noChangeAspect="1"/>
+            </wp:cNvGraphicFramePr>
+            <a:graphic xmlns:a="http://schemas.openxmlformats.org/drawingml/2006/main">
+              <a:graphicData uri="http://schemas.openxmlformats.org/drawingml/2006/picture">
+                <pic:pic xmlns:pic="http://schemas.openxmlformats.org/drawingml/2006/picture">
+                  <pic:nvPicPr>
+                    <pic:cNvPr id="398128752" name=""/>
+                    <pic:cNvPicPr/>
+                  </pic:nvPicPr>
+                  <pic:blipFill>
+                    <a:blip r:embed="rId11"/>
+                    <a:stretch>
+                      <a:fillRect/>
+                    </a:stretch>
+                  </pic:blipFill>
+                  <pic:spPr>
+                    <a:xfrm>
+                      <a:off x="0" y="0"/>
+                      <a:ext cx="5799211" cy="429034"/>
+                    </a:xfrm>
+                    <a:prstGeom prst="rect">
+                      <a:avLst/>
+                    </a:prstGeom>
+                  </pic:spPr>
+                </pic:pic>
+              </a:graphicData>
+            </a:graphic>
+          </wp:inline>
+        </w:drawing>
+      </w:r>
+    </w:p>
+    <w:p>
+      <w:pPr>
+        <w:pStyle w:val="Heading3"/>
+      </w:pPr>
+      <w:r>
+        <w:t>member-</w:t>
+      </w:r>
+      <w:proofErr w:type="spellStart"/>
       <w:proofErr w:type="gramStart"/>
       <w:r>
-        <w:t>drop</w:t>
+        <w:t>messages.component</w:t>
       </w:r>
       <w:proofErr w:type="gramEnd"/>
       <w:r>
-        <w:t xml:space="preserve"> it and recreate it</w:t>
-      </w:r>
-    </w:p>
-    <w:p>
-      <w:r>
-        <w:t xml:space="preserve">dotnet </w:t>
+        <w:t>.ts</w:t>
+      </w:r>
+      <w:proofErr w:type="spellEnd"/>
+    </w:p>
+    <w:p>
+      <w:r>
+        <w:t xml:space="preserve">set a var for </w:t>
       </w:r>
       <w:proofErr w:type="spellStart"/>
       <w:r>
-        <w:t>ef</w:t>
+        <w:t>isLoading</w:t>
       </w:r>
       <w:proofErr w:type="spellEnd"/>
-      <w:r>
-        <w:t xml:space="preserve"> database drop</w:t>
-      </w:r>
-    </w:p>
-    <w:p>
-      <w:r>
-        <w:t xml:space="preserve">dotnet </w:t>
+    </w:p>
+    <w:p>
+      <w:pPr>
+        <w:shd w:val="clear" w:color="auto" w:fill="1F1F1F"/>
+        <w:spacing w:after="0" w:line="285" w:lineRule="atLeast"/>
+        <w:rPr>
+          <w:rFonts w:ascii="Consolas" w:eastAsia="Times New Roman" w:hAnsi="Consolas" w:cs="Times New Roman"/>
+          <w:color w:val="CCCCCC"/>
+          <w:sz w:val="21"/>
+          <w:szCs w:val="21"/>
+        </w:rPr>
+      </w:pPr>
+      <w:r>
+        <w:rPr>
+          <w:rFonts w:ascii="Consolas" w:eastAsia="Times New Roman" w:hAnsi="Consolas" w:cs="Times New Roman"/>
+          <w:color w:val="CCCCCC"/>
+          <w:sz w:val="21"/>
+          <w:szCs w:val="21"/>
+        </w:rPr>
+        <w:t> </w:t>
       </w:r>
       <w:proofErr w:type="spellStart"/>
       <w:r>
-        <w:t>ef</w:t>
+        <w:rPr>
+          <w:rFonts w:ascii="Consolas" w:eastAsia="Times New Roman" w:hAnsi="Consolas" w:cs="Times New Roman"/>
+          <w:color w:val="9CDCFE"/>
+          <w:sz w:val="21"/>
+          <w:szCs w:val="21"/>
+        </w:rPr>
+        <w:t>isLoading</w:t>
       </w:r>
       <w:proofErr w:type="spellEnd"/>
       <w:r>
-        <w:t xml:space="preserve"> database update </w:t>
+        <w:rPr>
+          <w:rFonts w:ascii="Consolas" w:eastAsia="Times New Roman" w:hAnsi="Consolas" w:cs="Times New Roman"/>
+          <w:color w:val="CCCCCC"/>
+          <w:sz w:val="21"/>
+          <w:szCs w:val="21"/>
+        </w:rPr>
+        <w:t xml:space="preserve"> </w:t>
+      </w:r>
+      <w:r>
+        <w:rPr>
+          <w:rFonts w:ascii="Consolas" w:eastAsia="Times New Roman" w:hAnsi="Consolas" w:cs="Times New Roman"/>
+          <w:color w:val="D4D4D4"/>
+          <w:sz w:val="21"/>
+          <w:szCs w:val="21"/>
+        </w:rPr>
+        <w:t>=</w:t>
+      </w:r>
+      <w:r>
+        <w:rPr>
+          <w:rFonts w:ascii="Consolas" w:eastAsia="Times New Roman" w:hAnsi="Consolas" w:cs="Times New Roman"/>
+          <w:color w:val="CCCCCC"/>
+          <w:sz w:val="21"/>
+          <w:szCs w:val="21"/>
+        </w:rPr>
+        <w:t xml:space="preserve"> </w:t>
+      </w:r>
+      <w:r>
+        <w:rPr>
+          <w:rFonts w:ascii="Consolas" w:eastAsia="Times New Roman" w:hAnsi="Consolas" w:cs="Times New Roman"/>
+          <w:color w:val="569CD6"/>
+          <w:sz w:val="21"/>
+          <w:szCs w:val="21"/>
+        </w:rPr>
+        <w:t>false</w:t>
+      </w:r>
+      <w:r>
+        <w:rPr>
+          <w:rFonts w:ascii="Consolas" w:eastAsia="Times New Roman" w:hAnsi="Consolas" w:cs="Times New Roman"/>
+          <w:color w:val="CCCCCC"/>
+          <w:sz w:val="21"/>
+          <w:szCs w:val="21"/>
+        </w:rPr>
+        <w:t>;</w:t>
+      </w:r>
+    </w:p>
+    <w:p/>
+    <w:p>
+      <w:r>
+        <w:t>and the update the submit message method</w:t>
+      </w:r>
+    </w:p>
+    <w:p>
+      <w:pPr>
+        <w:shd w:val="clear" w:color="auto" w:fill="1F1F1F"/>
+        <w:spacing w:after="0" w:line="160" w:lineRule="atLeast"/>
+        <w:rPr>
+          <w:rFonts w:ascii="Consolas" w:eastAsia="Times New Roman" w:hAnsi="Consolas" w:cs="Times New Roman"/>
+          <w:color w:val="CCCCCC"/>
+          <w:sz w:val="16"/>
+          <w:szCs w:val="16"/>
+        </w:rPr>
+      </w:pPr>
+      <w:r>
+        <w:rPr>
+          <w:rFonts w:ascii="Consolas" w:eastAsia="Times New Roman" w:hAnsi="Consolas" w:cs="Times New Roman"/>
+          <w:color w:val="CCCCCC"/>
+          <w:sz w:val="16"/>
+          <w:szCs w:val="16"/>
+        </w:rPr>
+        <w:t xml:space="preserve">  </w:t>
+      </w:r>
+      <w:proofErr w:type="spellStart"/>
+      <w:proofErr w:type="gramStart"/>
+      <w:r>
+        <w:rPr>
+          <w:rFonts w:ascii="Consolas" w:eastAsia="Times New Roman" w:hAnsi="Consolas" w:cs="Times New Roman"/>
+          <w:color w:val="DCDCAA"/>
+          <w:sz w:val="16"/>
+          <w:szCs w:val="16"/>
+        </w:rPr>
+        <w:t>OnSubmitMessageUsingHub</w:t>
+      </w:r>
+      <w:proofErr w:type="spellEnd"/>
+      <w:r>
+        <w:rPr>
+          <w:rFonts w:ascii="Consolas" w:eastAsia="Times New Roman" w:hAnsi="Consolas" w:cs="Times New Roman"/>
+          <w:color w:val="CCCCCC"/>
+          <w:sz w:val="16"/>
+          <w:szCs w:val="16"/>
+        </w:rPr>
+        <w:t>(</w:t>
+      </w:r>
+      <w:proofErr w:type="gramEnd"/>
+      <w:r>
+        <w:rPr>
+          <w:rFonts w:ascii="Consolas" w:eastAsia="Times New Roman" w:hAnsi="Consolas" w:cs="Times New Roman"/>
+          <w:color w:val="CCCCCC"/>
+          <w:sz w:val="16"/>
+          <w:szCs w:val="16"/>
+        </w:rPr>
+        <w:t>){</w:t>
+      </w:r>
+    </w:p>
+    <w:p>
+      <w:pPr>
+        <w:shd w:val="clear" w:color="auto" w:fill="1F1F1F"/>
+        <w:spacing w:after="0" w:line="160" w:lineRule="atLeast"/>
+        <w:rPr>
+          <w:rFonts w:ascii="Consolas" w:eastAsia="Times New Roman" w:hAnsi="Consolas" w:cs="Times New Roman"/>
+          <w:color w:val="CCCCCC"/>
+          <w:sz w:val="16"/>
+          <w:szCs w:val="16"/>
+        </w:rPr>
+      </w:pPr>
+      <w:r>
+        <w:rPr>
+          <w:rFonts w:ascii="Consolas" w:eastAsia="Times New Roman" w:hAnsi="Consolas" w:cs="Times New Roman"/>
+          <w:color w:val="CCCCCC"/>
+          <w:sz w:val="16"/>
+          <w:szCs w:val="16"/>
+        </w:rPr>
+        <w:t xml:space="preserve">    </w:t>
+      </w:r>
+      <w:proofErr w:type="gramStart"/>
+      <w:r>
+        <w:rPr>
+          <w:rFonts w:ascii="Consolas" w:eastAsia="Times New Roman" w:hAnsi="Consolas" w:cs="Times New Roman"/>
+          <w:color w:val="C586C0"/>
+          <w:sz w:val="16"/>
+          <w:szCs w:val="16"/>
+        </w:rPr>
+        <w:t>if</w:t>
+      </w:r>
+      <w:r>
+        <w:rPr>
+          <w:rFonts w:ascii="Consolas" w:eastAsia="Times New Roman" w:hAnsi="Consolas" w:cs="Times New Roman"/>
+          <w:color w:val="CCCCCC"/>
+          <w:sz w:val="16"/>
+          <w:szCs w:val="16"/>
+        </w:rPr>
+        <w:t>(</w:t>
+      </w:r>
+      <w:proofErr w:type="gramEnd"/>
+      <w:r>
+        <w:rPr>
+          <w:rFonts w:ascii="Consolas" w:eastAsia="Times New Roman" w:hAnsi="Consolas" w:cs="Times New Roman"/>
+          <w:color w:val="D4D4D4"/>
+          <w:sz w:val="16"/>
+          <w:szCs w:val="16"/>
+        </w:rPr>
+        <w:t>!</w:t>
+      </w:r>
+      <w:proofErr w:type="spellStart"/>
+      <w:r>
+        <w:rPr>
+          <w:rFonts w:ascii="Consolas" w:eastAsia="Times New Roman" w:hAnsi="Consolas" w:cs="Times New Roman"/>
+          <w:color w:val="569CD6"/>
+          <w:sz w:val="16"/>
+          <w:szCs w:val="16"/>
+        </w:rPr>
+        <w:t>this</w:t>
+      </w:r>
+      <w:r>
+        <w:rPr>
+          <w:rFonts w:ascii="Consolas" w:eastAsia="Times New Roman" w:hAnsi="Consolas" w:cs="Times New Roman"/>
+          <w:color w:val="CCCCCC"/>
+          <w:sz w:val="16"/>
+          <w:szCs w:val="16"/>
+        </w:rPr>
+        <w:t>.</w:t>
+      </w:r>
+      <w:r>
+        <w:rPr>
+          <w:rFonts w:ascii="Consolas" w:eastAsia="Times New Roman" w:hAnsi="Consolas" w:cs="Times New Roman"/>
+          <w:color w:val="9CDCFE"/>
+          <w:sz w:val="16"/>
+          <w:szCs w:val="16"/>
+        </w:rPr>
+        <w:t>memberIn</w:t>
+      </w:r>
+      <w:proofErr w:type="spellEnd"/>
+      <w:r>
+        <w:rPr>
+          <w:rFonts w:ascii="Consolas" w:eastAsia="Times New Roman" w:hAnsi="Consolas" w:cs="Times New Roman"/>
+          <w:color w:val="CCCCCC"/>
+          <w:sz w:val="16"/>
+          <w:szCs w:val="16"/>
+        </w:rPr>
+        <w:t xml:space="preserve"> </w:t>
+      </w:r>
+      <w:r>
+        <w:rPr>
+          <w:rFonts w:ascii="Consolas" w:eastAsia="Times New Roman" w:hAnsi="Consolas" w:cs="Times New Roman"/>
+          <w:color w:val="D4D4D4"/>
+          <w:sz w:val="16"/>
+          <w:szCs w:val="16"/>
+        </w:rPr>
+        <w:t>||</w:t>
+      </w:r>
+      <w:r>
+        <w:rPr>
+          <w:rFonts w:ascii="Consolas" w:eastAsia="Times New Roman" w:hAnsi="Consolas" w:cs="Times New Roman"/>
+          <w:color w:val="CCCCCC"/>
+          <w:sz w:val="16"/>
+          <w:szCs w:val="16"/>
+        </w:rPr>
+        <w:t xml:space="preserve"> </w:t>
+      </w:r>
+      <w:r>
+        <w:rPr>
+          <w:rFonts w:ascii="Consolas" w:eastAsia="Times New Roman" w:hAnsi="Consolas" w:cs="Times New Roman"/>
+          <w:color w:val="D4D4D4"/>
+          <w:sz w:val="16"/>
+          <w:szCs w:val="16"/>
+        </w:rPr>
+        <w:t>!</w:t>
+      </w:r>
+      <w:r>
+        <w:rPr>
+          <w:rFonts w:ascii="Consolas" w:eastAsia="Times New Roman" w:hAnsi="Consolas" w:cs="Times New Roman"/>
+          <w:color w:val="569CD6"/>
+          <w:sz w:val="16"/>
+          <w:szCs w:val="16"/>
+        </w:rPr>
+        <w:t>this</w:t>
+      </w:r>
+      <w:r>
+        <w:rPr>
+          <w:rFonts w:ascii="Consolas" w:eastAsia="Times New Roman" w:hAnsi="Consolas" w:cs="Times New Roman"/>
+          <w:color w:val="CCCCCC"/>
+          <w:sz w:val="16"/>
+          <w:szCs w:val="16"/>
+        </w:rPr>
+        <w:t>.</w:t>
+      </w:r>
+      <w:r>
+        <w:rPr>
+          <w:rFonts w:ascii="Consolas" w:eastAsia="Times New Roman" w:hAnsi="Consolas" w:cs="Times New Roman"/>
+          <w:color w:val="9CDCFE"/>
+          <w:sz w:val="16"/>
+          <w:szCs w:val="16"/>
+        </w:rPr>
+        <w:t>memberIn</w:t>
+      </w:r>
+      <w:r>
+        <w:rPr>
+          <w:rFonts w:ascii="Consolas" w:eastAsia="Times New Roman" w:hAnsi="Consolas" w:cs="Times New Roman"/>
+          <w:color w:val="CCCCCC"/>
+          <w:sz w:val="16"/>
+          <w:szCs w:val="16"/>
+        </w:rPr>
+        <w:t>.</w:t>
+      </w:r>
+      <w:r>
+        <w:rPr>
+          <w:rFonts w:ascii="Consolas" w:eastAsia="Times New Roman" w:hAnsi="Consolas" w:cs="Times New Roman"/>
+          <w:color w:val="9CDCFE"/>
+          <w:sz w:val="16"/>
+          <w:szCs w:val="16"/>
+        </w:rPr>
+        <w:t>id</w:t>
+      </w:r>
+      <w:r>
+        <w:rPr>
+          <w:rFonts w:ascii="Consolas" w:eastAsia="Times New Roman" w:hAnsi="Consolas" w:cs="Times New Roman"/>
+          <w:color w:val="CCCCCC"/>
+          <w:sz w:val="16"/>
+          <w:szCs w:val="16"/>
+        </w:rPr>
+        <w:t>){</w:t>
+      </w:r>
+    </w:p>
+    <w:p>
+      <w:pPr>
+        <w:shd w:val="clear" w:color="auto" w:fill="1F1F1F"/>
+        <w:spacing w:after="0" w:line="160" w:lineRule="atLeast"/>
+        <w:rPr>
+          <w:rFonts w:ascii="Consolas" w:eastAsia="Times New Roman" w:hAnsi="Consolas" w:cs="Times New Roman"/>
+          <w:color w:val="CCCCCC"/>
+          <w:sz w:val="16"/>
+          <w:szCs w:val="16"/>
+        </w:rPr>
+      </w:pPr>
+      <w:r>
+        <w:rPr>
+          <w:rFonts w:ascii="Consolas" w:eastAsia="Times New Roman" w:hAnsi="Consolas" w:cs="Times New Roman"/>
+          <w:color w:val="CCCCCC"/>
+          <w:sz w:val="16"/>
+          <w:szCs w:val="16"/>
+        </w:rPr>
+        <w:t xml:space="preserve">      </w:t>
+      </w:r>
+      <w:proofErr w:type="spellStart"/>
+      <w:proofErr w:type="gramStart"/>
+      <w:r>
+        <w:rPr>
+          <w:rFonts w:ascii="Consolas" w:eastAsia="Times New Roman" w:hAnsi="Consolas" w:cs="Times New Roman"/>
+          <w:color w:val="569CD6"/>
+          <w:sz w:val="16"/>
+          <w:szCs w:val="16"/>
+        </w:rPr>
+        <w:t>this</w:t>
+      </w:r>
+      <w:r>
+        <w:rPr>
+          <w:rFonts w:ascii="Consolas" w:eastAsia="Times New Roman" w:hAnsi="Consolas" w:cs="Times New Roman"/>
+          <w:color w:val="CCCCCC"/>
+          <w:sz w:val="16"/>
+          <w:szCs w:val="16"/>
+        </w:rPr>
+        <w:t>.</w:t>
+      </w:r>
+      <w:r>
+        <w:rPr>
+          <w:rFonts w:ascii="Consolas" w:eastAsia="Times New Roman" w:hAnsi="Consolas" w:cs="Times New Roman"/>
+          <w:color w:val="9CDCFE"/>
+          <w:sz w:val="16"/>
+          <w:szCs w:val="16"/>
+        </w:rPr>
+        <w:t>toastr</w:t>
+      </w:r>
+      <w:proofErr w:type="gramEnd"/>
+      <w:r>
+        <w:rPr>
+          <w:rFonts w:ascii="Consolas" w:eastAsia="Times New Roman" w:hAnsi="Consolas" w:cs="Times New Roman"/>
+          <w:color w:val="CCCCCC"/>
+          <w:sz w:val="16"/>
+          <w:szCs w:val="16"/>
+        </w:rPr>
+        <w:t>.</w:t>
+      </w:r>
+      <w:r>
+        <w:rPr>
+          <w:rFonts w:ascii="Consolas" w:eastAsia="Times New Roman" w:hAnsi="Consolas" w:cs="Times New Roman"/>
+          <w:color w:val="DCDCAA"/>
+          <w:sz w:val="16"/>
+          <w:szCs w:val="16"/>
+        </w:rPr>
+        <w:t>error</w:t>
+      </w:r>
+      <w:proofErr w:type="spellEnd"/>
+      <w:r>
+        <w:rPr>
+          <w:rFonts w:ascii="Consolas" w:eastAsia="Times New Roman" w:hAnsi="Consolas" w:cs="Times New Roman"/>
+          <w:color w:val="CCCCCC"/>
+          <w:sz w:val="16"/>
+          <w:szCs w:val="16"/>
+        </w:rPr>
+        <w:t>(</w:t>
+      </w:r>
+      <w:r>
+        <w:rPr>
+          <w:rFonts w:ascii="Consolas" w:eastAsia="Times New Roman" w:hAnsi="Consolas" w:cs="Times New Roman"/>
+          <w:color w:val="CE9178"/>
+          <w:sz w:val="16"/>
+          <w:szCs w:val="16"/>
+        </w:rPr>
+        <w:t>'User error'</w:t>
+      </w:r>
+      <w:r>
+        <w:rPr>
+          <w:rFonts w:ascii="Consolas" w:eastAsia="Times New Roman" w:hAnsi="Consolas" w:cs="Times New Roman"/>
+          <w:color w:val="CCCCCC"/>
+          <w:sz w:val="16"/>
+          <w:szCs w:val="16"/>
+        </w:rPr>
+        <w:t xml:space="preserve">, </w:t>
+      </w:r>
+      <w:r>
+        <w:rPr>
+          <w:rFonts w:ascii="Consolas" w:eastAsia="Times New Roman" w:hAnsi="Consolas" w:cs="Times New Roman"/>
+          <w:color w:val="CE9178"/>
+          <w:sz w:val="16"/>
+          <w:szCs w:val="16"/>
+        </w:rPr>
+        <w:t>'Error'</w:t>
+      </w:r>
+      <w:r>
+        <w:rPr>
+          <w:rFonts w:ascii="Consolas" w:eastAsia="Times New Roman" w:hAnsi="Consolas" w:cs="Times New Roman"/>
+          <w:color w:val="CCCCCC"/>
+          <w:sz w:val="16"/>
+          <w:szCs w:val="16"/>
+        </w:rPr>
+        <w:t>);</w:t>
+      </w:r>
+    </w:p>
+    <w:p>
+      <w:pPr>
+        <w:shd w:val="clear" w:color="auto" w:fill="1F1F1F"/>
+        <w:spacing w:after="0" w:line="160" w:lineRule="atLeast"/>
+        <w:rPr>
+          <w:rFonts w:ascii="Consolas" w:eastAsia="Times New Roman" w:hAnsi="Consolas" w:cs="Times New Roman"/>
+          <w:color w:val="CCCCCC"/>
+          <w:sz w:val="16"/>
+          <w:szCs w:val="16"/>
+        </w:rPr>
+      </w:pPr>
+      <w:r>
+        <w:rPr>
+          <w:rFonts w:ascii="Consolas" w:eastAsia="Times New Roman" w:hAnsi="Consolas" w:cs="Times New Roman"/>
+          <w:color w:val="CCCCCC"/>
+          <w:sz w:val="16"/>
+          <w:szCs w:val="16"/>
+        </w:rPr>
+        <w:t xml:space="preserve">      </w:t>
+      </w:r>
+      <w:r>
+        <w:rPr>
+          <w:rFonts w:ascii="Consolas" w:eastAsia="Times New Roman" w:hAnsi="Consolas" w:cs="Times New Roman"/>
+          <w:color w:val="C586C0"/>
+          <w:sz w:val="16"/>
+          <w:szCs w:val="16"/>
+        </w:rPr>
+        <w:t>return</w:t>
+      </w:r>
+      <w:r>
+        <w:rPr>
+          <w:rFonts w:ascii="Consolas" w:eastAsia="Times New Roman" w:hAnsi="Consolas" w:cs="Times New Roman"/>
+          <w:color w:val="CCCCCC"/>
+          <w:sz w:val="16"/>
+          <w:szCs w:val="16"/>
+        </w:rPr>
+        <w:t>;</w:t>
+      </w:r>
+    </w:p>
+    <w:p>
+      <w:pPr>
+        <w:shd w:val="clear" w:color="auto" w:fill="1F1F1F"/>
+        <w:spacing w:after="0" w:line="160" w:lineRule="atLeast"/>
+        <w:rPr>
+          <w:rFonts w:ascii="Consolas" w:eastAsia="Times New Roman" w:hAnsi="Consolas" w:cs="Times New Roman"/>
+          <w:color w:val="CCCCCC"/>
+          <w:sz w:val="16"/>
+          <w:szCs w:val="16"/>
+        </w:rPr>
+      </w:pPr>
+      <w:r>
+        <w:rPr>
+          <w:rFonts w:ascii="Consolas" w:eastAsia="Times New Roman" w:hAnsi="Consolas" w:cs="Times New Roman"/>
+          <w:color w:val="CCCCCC"/>
+          <w:sz w:val="16"/>
+          <w:szCs w:val="16"/>
+        </w:rPr>
+        <w:t>    }</w:t>
+      </w:r>
+    </w:p>
+    <w:p>
+      <w:pPr>
+        <w:shd w:val="clear" w:color="auto" w:fill="1F1F1F"/>
+        <w:spacing w:after="0" w:line="160" w:lineRule="atLeast"/>
+        <w:rPr>
+          <w:rFonts w:ascii="Consolas" w:eastAsia="Times New Roman" w:hAnsi="Consolas" w:cs="Times New Roman"/>
+          <w:color w:val="CCCCCC"/>
+          <w:sz w:val="16"/>
+          <w:szCs w:val="16"/>
+        </w:rPr>
+      </w:pPr>
+    </w:p>
+    <w:p>
+      <w:pPr>
+        <w:shd w:val="clear" w:color="auto" w:fill="1F1F1F"/>
+        <w:spacing w:after="0" w:line="160" w:lineRule="atLeast"/>
+        <w:rPr>
+          <w:rFonts w:ascii="Consolas" w:eastAsia="Times New Roman" w:hAnsi="Consolas" w:cs="Times New Roman"/>
+          <w:color w:val="CCCCCC"/>
+          <w:sz w:val="16"/>
+          <w:szCs w:val="16"/>
+        </w:rPr>
+      </w:pPr>
+      <w:r>
+        <w:rPr>
+          <w:rFonts w:ascii="Consolas" w:eastAsia="Times New Roman" w:hAnsi="Consolas" w:cs="Times New Roman"/>
+          <w:color w:val="CCCCCC"/>
+          <w:sz w:val="16"/>
+          <w:szCs w:val="16"/>
+        </w:rPr>
+        <w:t xml:space="preserve">    </w:t>
+      </w:r>
+      <w:proofErr w:type="spellStart"/>
+      <w:proofErr w:type="gramStart"/>
+      <w:r>
+        <w:rPr>
+          <w:rFonts w:ascii="Consolas" w:eastAsia="Times New Roman" w:hAnsi="Consolas" w:cs="Times New Roman"/>
+          <w:color w:val="569CD6"/>
+          <w:sz w:val="16"/>
+          <w:szCs w:val="16"/>
+        </w:rPr>
+        <w:t>this</w:t>
+      </w:r>
+      <w:r>
+        <w:rPr>
+          <w:rFonts w:ascii="Consolas" w:eastAsia="Times New Roman" w:hAnsi="Consolas" w:cs="Times New Roman"/>
+          <w:color w:val="CCCCCC"/>
+          <w:sz w:val="16"/>
+          <w:szCs w:val="16"/>
+        </w:rPr>
+        <w:t>.</w:t>
+      </w:r>
+      <w:r>
+        <w:rPr>
+          <w:rFonts w:ascii="Consolas" w:eastAsia="Times New Roman" w:hAnsi="Consolas" w:cs="Times New Roman"/>
+          <w:color w:val="9CDCFE"/>
+          <w:sz w:val="16"/>
+          <w:szCs w:val="16"/>
+        </w:rPr>
+        <w:t>isLoading</w:t>
+      </w:r>
+      <w:proofErr w:type="spellEnd"/>
+      <w:proofErr w:type="gramEnd"/>
+      <w:r>
+        <w:rPr>
+          <w:rFonts w:ascii="Consolas" w:eastAsia="Times New Roman" w:hAnsi="Consolas" w:cs="Times New Roman"/>
+          <w:color w:val="CCCCCC"/>
+          <w:sz w:val="16"/>
+          <w:szCs w:val="16"/>
+        </w:rPr>
+        <w:t xml:space="preserve"> </w:t>
+      </w:r>
+      <w:r>
+        <w:rPr>
+          <w:rFonts w:ascii="Consolas" w:eastAsia="Times New Roman" w:hAnsi="Consolas" w:cs="Times New Roman"/>
+          <w:color w:val="D4D4D4"/>
+          <w:sz w:val="16"/>
+          <w:szCs w:val="16"/>
+        </w:rPr>
+        <w:t>=</w:t>
+      </w:r>
+      <w:r>
+        <w:rPr>
+          <w:rFonts w:ascii="Consolas" w:eastAsia="Times New Roman" w:hAnsi="Consolas" w:cs="Times New Roman"/>
+          <w:color w:val="CCCCCC"/>
+          <w:sz w:val="16"/>
+          <w:szCs w:val="16"/>
+        </w:rPr>
+        <w:t xml:space="preserve"> </w:t>
+      </w:r>
+      <w:r>
+        <w:rPr>
+          <w:rFonts w:ascii="Consolas" w:eastAsia="Times New Roman" w:hAnsi="Consolas" w:cs="Times New Roman"/>
+          <w:color w:val="569CD6"/>
+          <w:sz w:val="16"/>
+          <w:szCs w:val="16"/>
+        </w:rPr>
+        <w:t>true</w:t>
+      </w:r>
+      <w:r>
+        <w:rPr>
+          <w:rFonts w:ascii="Consolas" w:eastAsia="Times New Roman" w:hAnsi="Consolas" w:cs="Times New Roman"/>
+          <w:color w:val="CCCCCC"/>
+          <w:sz w:val="16"/>
+          <w:szCs w:val="16"/>
+        </w:rPr>
+        <w:t>;</w:t>
+      </w:r>
+    </w:p>
+    <w:p>
+      <w:pPr>
+        <w:shd w:val="clear" w:color="auto" w:fill="1F1F1F"/>
+        <w:spacing w:after="0" w:line="160" w:lineRule="atLeast"/>
+        <w:rPr>
+          <w:rFonts w:ascii="Consolas" w:eastAsia="Times New Roman" w:hAnsi="Consolas" w:cs="Times New Roman"/>
+          <w:color w:val="CCCCCC"/>
+          <w:sz w:val="16"/>
+          <w:szCs w:val="16"/>
+        </w:rPr>
+      </w:pPr>
+      <w:r>
+        <w:rPr>
+          <w:rFonts w:ascii="Consolas" w:eastAsia="Times New Roman" w:hAnsi="Consolas" w:cs="Times New Roman"/>
+          <w:color w:val="CCCCCC"/>
+          <w:sz w:val="16"/>
+          <w:szCs w:val="16"/>
+        </w:rPr>
+        <w:t xml:space="preserve">    </w:t>
+      </w:r>
+      <w:r>
+        <w:rPr>
+          <w:rFonts w:ascii="Consolas" w:eastAsia="Times New Roman" w:hAnsi="Consolas" w:cs="Times New Roman"/>
+          <w:color w:val="6A9955"/>
+          <w:sz w:val="16"/>
+          <w:szCs w:val="16"/>
+        </w:rPr>
+        <w:t>//this is returning a promise</w:t>
+      </w:r>
+    </w:p>
+    <w:p>
+      <w:pPr>
+        <w:shd w:val="clear" w:color="auto" w:fill="1F1F1F"/>
+        <w:spacing w:after="0" w:line="160" w:lineRule="atLeast"/>
+        <w:rPr>
+          <w:rFonts w:ascii="Consolas" w:eastAsia="Times New Roman" w:hAnsi="Consolas" w:cs="Times New Roman"/>
+          <w:color w:val="CCCCCC"/>
+          <w:sz w:val="16"/>
+          <w:szCs w:val="16"/>
+        </w:rPr>
+      </w:pPr>
+      <w:r>
+        <w:rPr>
+          <w:rFonts w:ascii="Consolas" w:eastAsia="Times New Roman" w:hAnsi="Consolas" w:cs="Times New Roman"/>
+          <w:color w:val="CCCCCC"/>
+          <w:sz w:val="16"/>
+          <w:szCs w:val="16"/>
+        </w:rPr>
+        <w:t xml:space="preserve">    </w:t>
+      </w:r>
+      <w:r>
+        <w:rPr>
+          <w:rFonts w:ascii="Consolas" w:eastAsia="Times New Roman" w:hAnsi="Consolas" w:cs="Times New Roman"/>
+          <w:color w:val="6A9955"/>
+          <w:sz w:val="16"/>
+          <w:szCs w:val="16"/>
+        </w:rPr>
+        <w:t xml:space="preserve">//The newly added message will show via </w:t>
+      </w:r>
+      <w:proofErr w:type="spellStart"/>
+      <w:r>
+        <w:rPr>
+          <w:rFonts w:ascii="Consolas" w:eastAsia="Times New Roman" w:hAnsi="Consolas" w:cs="Times New Roman"/>
+          <w:color w:val="6A9955"/>
+          <w:sz w:val="16"/>
+          <w:szCs w:val="16"/>
+        </w:rPr>
+        <w:t>loadMessagesFromMessageHub</w:t>
+      </w:r>
+      <w:proofErr w:type="spellEnd"/>
+      <w:r>
+        <w:rPr>
+          <w:rFonts w:ascii="Consolas" w:eastAsia="Times New Roman" w:hAnsi="Consolas" w:cs="Times New Roman"/>
+          <w:color w:val="6A9955"/>
+          <w:sz w:val="16"/>
+          <w:szCs w:val="16"/>
+        </w:rPr>
+        <w:t xml:space="preserve"> </w:t>
+      </w:r>
+    </w:p>
+    <w:p>
+      <w:pPr>
+        <w:shd w:val="clear" w:color="auto" w:fill="1F1F1F"/>
+        <w:spacing w:after="0" w:line="160" w:lineRule="atLeast"/>
+        <w:rPr>
+          <w:rFonts w:ascii="Consolas" w:eastAsia="Times New Roman" w:hAnsi="Consolas" w:cs="Times New Roman"/>
+          <w:color w:val="CCCCCC"/>
+          <w:sz w:val="16"/>
+          <w:szCs w:val="16"/>
+        </w:rPr>
+      </w:pPr>
+      <w:r>
+        <w:rPr>
+          <w:rFonts w:ascii="Consolas" w:eastAsia="Times New Roman" w:hAnsi="Consolas" w:cs="Times New Roman"/>
+          <w:color w:val="CCCCCC"/>
+          <w:sz w:val="16"/>
+          <w:szCs w:val="16"/>
+        </w:rPr>
+        <w:t xml:space="preserve">    </w:t>
+      </w:r>
+      <w:proofErr w:type="spellStart"/>
+      <w:proofErr w:type="gramStart"/>
+      <w:r>
+        <w:rPr>
+          <w:rFonts w:ascii="Consolas" w:eastAsia="Times New Roman" w:hAnsi="Consolas" w:cs="Times New Roman"/>
+          <w:color w:val="569CD6"/>
+          <w:sz w:val="16"/>
+          <w:szCs w:val="16"/>
+        </w:rPr>
+        <w:t>this</w:t>
+      </w:r>
+      <w:r>
+        <w:rPr>
+          <w:rFonts w:ascii="Consolas" w:eastAsia="Times New Roman" w:hAnsi="Consolas" w:cs="Times New Roman"/>
+          <w:color w:val="CCCCCC"/>
+          <w:sz w:val="16"/>
+          <w:szCs w:val="16"/>
+        </w:rPr>
+        <w:t>.</w:t>
+      </w:r>
+      <w:r>
+        <w:rPr>
+          <w:rFonts w:ascii="Consolas" w:eastAsia="Times New Roman" w:hAnsi="Consolas" w:cs="Times New Roman"/>
+          <w:color w:val="9CDCFE"/>
+          <w:sz w:val="16"/>
+          <w:szCs w:val="16"/>
+        </w:rPr>
+        <w:t>messageHubService</w:t>
+      </w:r>
+      <w:r>
+        <w:rPr>
+          <w:rFonts w:ascii="Consolas" w:eastAsia="Times New Roman" w:hAnsi="Consolas" w:cs="Times New Roman"/>
+          <w:color w:val="CCCCCC"/>
+          <w:sz w:val="16"/>
+          <w:szCs w:val="16"/>
+        </w:rPr>
+        <w:t>.</w:t>
+      </w:r>
+      <w:r>
+        <w:rPr>
+          <w:rFonts w:ascii="Consolas" w:eastAsia="Times New Roman" w:hAnsi="Consolas" w:cs="Times New Roman"/>
+          <w:color w:val="DCDCAA"/>
+          <w:sz w:val="16"/>
+          <w:szCs w:val="16"/>
+        </w:rPr>
+        <w:t>createMessage</w:t>
+      </w:r>
+      <w:proofErr w:type="spellEnd"/>
+      <w:proofErr w:type="gramEnd"/>
+      <w:r>
+        <w:rPr>
+          <w:rFonts w:ascii="Consolas" w:eastAsia="Times New Roman" w:hAnsi="Consolas" w:cs="Times New Roman"/>
+          <w:color w:val="CCCCCC"/>
+          <w:sz w:val="16"/>
+          <w:szCs w:val="16"/>
+        </w:rPr>
+        <w:t>(</w:t>
+      </w:r>
+      <w:r>
+        <w:rPr>
+          <w:rFonts w:ascii="Consolas" w:eastAsia="Times New Roman" w:hAnsi="Consolas" w:cs="Times New Roman"/>
+          <w:color w:val="569CD6"/>
+          <w:sz w:val="16"/>
+          <w:szCs w:val="16"/>
+        </w:rPr>
+        <w:t>this</w:t>
+      </w:r>
+      <w:r>
+        <w:rPr>
+          <w:rFonts w:ascii="Consolas" w:eastAsia="Times New Roman" w:hAnsi="Consolas" w:cs="Times New Roman"/>
+          <w:color w:val="CCCCCC"/>
+          <w:sz w:val="16"/>
+          <w:szCs w:val="16"/>
+        </w:rPr>
+        <w:t>.</w:t>
+      </w:r>
+      <w:r>
+        <w:rPr>
+          <w:rFonts w:ascii="Consolas" w:eastAsia="Times New Roman" w:hAnsi="Consolas" w:cs="Times New Roman"/>
+          <w:color w:val="9CDCFE"/>
+          <w:sz w:val="16"/>
+          <w:szCs w:val="16"/>
+        </w:rPr>
+        <w:t>memberIn</w:t>
+      </w:r>
+      <w:r>
+        <w:rPr>
+          <w:rFonts w:ascii="Consolas" w:eastAsia="Times New Roman" w:hAnsi="Consolas" w:cs="Times New Roman"/>
+          <w:color w:val="CCCCCC"/>
+          <w:sz w:val="16"/>
+          <w:szCs w:val="16"/>
+        </w:rPr>
+        <w:t>.</w:t>
+      </w:r>
+      <w:r>
+        <w:rPr>
+          <w:rFonts w:ascii="Consolas" w:eastAsia="Times New Roman" w:hAnsi="Consolas" w:cs="Times New Roman"/>
+          <w:color w:val="9CDCFE"/>
+          <w:sz w:val="16"/>
+          <w:szCs w:val="16"/>
+        </w:rPr>
+        <w:t>id</w:t>
+      </w:r>
+      <w:r>
+        <w:rPr>
+          <w:rFonts w:ascii="Consolas" w:eastAsia="Times New Roman" w:hAnsi="Consolas" w:cs="Times New Roman"/>
+          <w:color w:val="CCCCCC"/>
+          <w:sz w:val="16"/>
+          <w:szCs w:val="16"/>
+        </w:rPr>
+        <w:t xml:space="preserve">, </w:t>
+      </w:r>
+      <w:proofErr w:type="spellStart"/>
+      <w:r>
+        <w:rPr>
+          <w:rFonts w:ascii="Consolas" w:eastAsia="Times New Roman" w:hAnsi="Consolas" w:cs="Times New Roman"/>
+          <w:color w:val="569CD6"/>
+          <w:sz w:val="16"/>
+          <w:szCs w:val="16"/>
+        </w:rPr>
+        <w:t>this</w:t>
+      </w:r>
+      <w:r>
+        <w:rPr>
+          <w:rFonts w:ascii="Consolas" w:eastAsia="Times New Roman" w:hAnsi="Consolas" w:cs="Times New Roman"/>
+          <w:color w:val="CCCCCC"/>
+          <w:sz w:val="16"/>
+          <w:szCs w:val="16"/>
+        </w:rPr>
+        <w:t>.</w:t>
+      </w:r>
+      <w:r>
+        <w:rPr>
+          <w:rFonts w:ascii="Consolas" w:eastAsia="Times New Roman" w:hAnsi="Consolas" w:cs="Times New Roman"/>
+          <w:color w:val="9CDCFE"/>
+          <w:sz w:val="16"/>
+          <w:szCs w:val="16"/>
+        </w:rPr>
+        <w:t>messageContent</w:t>
+      </w:r>
+      <w:proofErr w:type="spellEnd"/>
+      <w:r>
+        <w:rPr>
+          <w:rFonts w:ascii="Consolas" w:eastAsia="Times New Roman" w:hAnsi="Consolas" w:cs="Times New Roman"/>
+          <w:color w:val="CCCCCC"/>
+          <w:sz w:val="16"/>
+          <w:szCs w:val="16"/>
+        </w:rPr>
+        <w:t>)</w:t>
+      </w:r>
+    </w:p>
+    <w:p>
+      <w:pPr>
+        <w:shd w:val="clear" w:color="auto" w:fill="1F1F1F"/>
+        <w:spacing w:after="0" w:line="160" w:lineRule="atLeast"/>
+        <w:rPr>
+          <w:rFonts w:ascii="Consolas" w:eastAsia="Times New Roman" w:hAnsi="Consolas" w:cs="Times New Roman"/>
+          <w:color w:val="CCCCCC"/>
+          <w:sz w:val="16"/>
+          <w:szCs w:val="16"/>
+        </w:rPr>
+      </w:pPr>
+      <w:r>
+        <w:rPr>
+          <w:rFonts w:ascii="Consolas" w:eastAsia="Times New Roman" w:hAnsi="Consolas" w:cs="Times New Roman"/>
+          <w:color w:val="CCCCCC"/>
+          <w:sz w:val="16"/>
+          <w:szCs w:val="16"/>
+        </w:rPr>
+        <w:t xml:space="preserve">                          </w:t>
+      </w:r>
+      <w:proofErr w:type="gramStart"/>
+      <w:r>
+        <w:rPr>
+          <w:rFonts w:ascii="Consolas" w:eastAsia="Times New Roman" w:hAnsi="Consolas" w:cs="Times New Roman"/>
+          <w:color w:val="CCCCCC"/>
+          <w:sz w:val="16"/>
+          <w:szCs w:val="16"/>
+        </w:rPr>
+        <w:t>.</w:t>
+      </w:r>
+      <w:r>
+        <w:rPr>
+          <w:rFonts w:ascii="Consolas" w:eastAsia="Times New Roman" w:hAnsi="Consolas" w:cs="Times New Roman"/>
+          <w:color w:val="DCDCAA"/>
+          <w:sz w:val="16"/>
+          <w:szCs w:val="16"/>
+        </w:rPr>
+        <w:t>then</w:t>
+      </w:r>
+      <w:proofErr w:type="gramEnd"/>
+      <w:r>
+        <w:rPr>
+          <w:rFonts w:ascii="Consolas" w:eastAsia="Times New Roman" w:hAnsi="Consolas" w:cs="Times New Roman"/>
+          <w:color w:val="CCCCCC"/>
+          <w:sz w:val="16"/>
+          <w:szCs w:val="16"/>
+        </w:rPr>
+        <w:t xml:space="preserve">(() </w:t>
+      </w:r>
+      <w:r>
+        <w:rPr>
+          <w:rFonts w:ascii="Consolas" w:eastAsia="Times New Roman" w:hAnsi="Consolas" w:cs="Times New Roman"/>
+          <w:color w:val="569CD6"/>
+          <w:sz w:val="16"/>
+          <w:szCs w:val="16"/>
+        </w:rPr>
+        <w:t>=&gt;</w:t>
+      </w:r>
+      <w:r>
+        <w:rPr>
+          <w:rFonts w:ascii="Consolas" w:eastAsia="Times New Roman" w:hAnsi="Consolas" w:cs="Times New Roman"/>
+          <w:color w:val="CCCCCC"/>
+          <w:sz w:val="16"/>
+          <w:szCs w:val="16"/>
+        </w:rPr>
+        <w:t xml:space="preserve"> {</w:t>
+      </w:r>
+    </w:p>
+    <w:p>
+      <w:pPr>
+        <w:shd w:val="clear" w:color="auto" w:fill="1F1F1F"/>
+        <w:spacing w:after="0" w:line="160" w:lineRule="atLeast"/>
+        <w:rPr>
+          <w:rFonts w:ascii="Consolas" w:eastAsia="Times New Roman" w:hAnsi="Consolas" w:cs="Times New Roman"/>
+          <w:color w:val="CCCCCC"/>
+          <w:sz w:val="16"/>
+          <w:szCs w:val="16"/>
+        </w:rPr>
+      </w:pPr>
+      <w:r>
+        <w:rPr>
+          <w:rFonts w:ascii="Consolas" w:eastAsia="Times New Roman" w:hAnsi="Consolas" w:cs="Times New Roman"/>
+          <w:color w:val="CCCCCC"/>
+          <w:sz w:val="16"/>
+          <w:szCs w:val="16"/>
+        </w:rPr>
+        <w:t xml:space="preserve">                            </w:t>
+      </w:r>
+      <w:proofErr w:type="spellStart"/>
+      <w:proofErr w:type="gramStart"/>
+      <w:r>
+        <w:rPr>
+          <w:rFonts w:ascii="Consolas" w:eastAsia="Times New Roman" w:hAnsi="Consolas" w:cs="Times New Roman"/>
+          <w:color w:val="569CD6"/>
+          <w:sz w:val="16"/>
+          <w:szCs w:val="16"/>
+        </w:rPr>
+        <w:t>this</w:t>
+      </w:r>
+      <w:r>
+        <w:rPr>
+          <w:rFonts w:ascii="Consolas" w:eastAsia="Times New Roman" w:hAnsi="Consolas" w:cs="Times New Roman"/>
+          <w:color w:val="CCCCCC"/>
+          <w:sz w:val="16"/>
+          <w:szCs w:val="16"/>
+        </w:rPr>
+        <w:t>.</w:t>
+      </w:r>
+      <w:r>
+        <w:rPr>
+          <w:rFonts w:ascii="Consolas" w:eastAsia="Times New Roman" w:hAnsi="Consolas" w:cs="Times New Roman"/>
+          <w:color w:val="9CDCFE"/>
+          <w:sz w:val="16"/>
+          <w:szCs w:val="16"/>
+        </w:rPr>
+        <w:t>msgForm</w:t>
+      </w:r>
+      <w:r>
+        <w:rPr>
+          <w:rFonts w:ascii="Consolas" w:eastAsia="Times New Roman" w:hAnsi="Consolas" w:cs="Times New Roman"/>
+          <w:color w:val="CCCCCC"/>
+          <w:sz w:val="16"/>
+          <w:szCs w:val="16"/>
+        </w:rPr>
+        <w:t>.</w:t>
+      </w:r>
+      <w:r>
+        <w:rPr>
+          <w:rFonts w:ascii="Consolas" w:eastAsia="Times New Roman" w:hAnsi="Consolas" w:cs="Times New Roman"/>
+          <w:color w:val="DCDCAA"/>
+          <w:sz w:val="16"/>
+          <w:szCs w:val="16"/>
+        </w:rPr>
+        <w:t>reset</w:t>
+      </w:r>
+      <w:proofErr w:type="spellEnd"/>
+      <w:proofErr w:type="gramEnd"/>
+      <w:r>
+        <w:rPr>
+          <w:rFonts w:ascii="Consolas" w:eastAsia="Times New Roman" w:hAnsi="Consolas" w:cs="Times New Roman"/>
+          <w:color w:val="CCCCCC"/>
+          <w:sz w:val="16"/>
+          <w:szCs w:val="16"/>
+        </w:rPr>
+        <w:t>();</w:t>
+      </w:r>
+    </w:p>
+    <w:p>
+      <w:pPr>
+        <w:shd w:val="clear" w:color="auto" w:fill="1F1F1F"/>
+        <w:spacing w:after="0" w:line="160" w:lineRule="atLeast"/>
+        <w:rPr>
+          <w:rFonts w:ascii="Consolas" w:eastAsia="Times New Roman" w:hAnsi="Consolas" w:cs="Times New Roman"/>
+          <w:color w:val="CCCCCC"/>
+          <w:sz w:val="16"/>
+          <w:szCs w:val="16"/>
+        </w:rPr>
+      </w:pPr>
+      <w:r>
+        <w:rPr>
+          <w:rFonts w:ascii="Consolas" w:eastAsia="Times New Roman" w:hAnsi="Consolas" w:cs="Times New Roman"/>
+          <w:color w:val="CCCCCC"/>
+          <w:sz w:val="16"/>
+          <w:szCs w:val="16"/>
+        </w:rPr>
+        <w:t>                          })</w:t>
+      </w:r>
+    </w:p>
+    <w:p>
+      <w:pPr>
+        <w:shd w:val="clear" w:color="auto" w:fill="1F1F1F"/>
+        <w:spacing w:after="0" w:line="160" w:lineRule="atLeast"/>
+        <w:rPr>
+          <w:rFonts w:ascii="Consolas" w:eastAsia="Times New Roman" w:hAnsi="Consolas" w:cs="Times New Roman"/>
+          <w:color w:val="CCCCCC"/>
+          <w:sz w:val="16"/>
+          <w:szCs w:val="16"/>
+        </w:rPr>
+      </w:pPr>
+      <w:r>
+        <w:rPr>
+          <w:rFonts w:ascii="Consolas" w:eastAsia="Times New Roman" w:hAnsi="Consolas" w:cs="Times New Roman"/>
+          <w:color w:val="CCCCCC"/>
+          <w:sz w:val="16"/>
+          <w:szCs w:val="16"/>
+        </w:rPr>
+        <w:t xml:space="preserve">                          </w:t>
+      </w:r>
+      <w:proofErr w:type="gramStart"/>
+      <w:r>
+        <w:rPr>
+          <w:rFonts w:ascii="Consolas" w:eastAsia="Times New Roman" w:hAnsi="Consolas" w:cs="Times New Roman"/>
+          <w:color w:val="CCCCCC"/>
+          <w:sz w:val="16"/>
+          <w:szCs w:val="16"/>
+        </w:rPr>
+        <w:t>.</w:t>
+      </w:r>
+      <w:r>
+        <w:rPr>
+          <w:rFonts w:ascii="Consolas" w:eastAsia="Times New Roman" w:hAnsi="Consolas" w:cs="Times New Roman"/>
+          <w:color w:val="DCDCAA"/>
+          <w:sz w:val="16"/>
+          <w:szCs w:val="16"/>
+        </w:rPr>
+        <w:t>finally</w:t>
+      </w:r>
+      <w:proofErr w:type="gramEnd"/>
+      <w:r>
+        <w:rPr>
+          <w:rFonts w:ascii="Consolas" w:eastAsia="Times New Roman" w:hAnsi="Consolas" w:cs="Times New Roman"/>
+          <w:color w:val="CCCCCC"/>
+          <w:sz w:val="16"/>
+          <w:szCs w:val="16"/>
+        </w:rPr>
+        <w:t xml:space="preserve">(() </w:t>
+      </w:r>
+      <w:r>
+        <w:rPr>
+          <w:rFonts w:ascii="Consolas" w:eastAsia="Times New Roman" w:hAnsi="Consolas" w:cs="Times New Roman"/>
+          <w:color w:val="569CD6"/>
+          <w:sz w:val="16"/>
+          <w:szCs w:val="16"/>
+        </w:rPr>
+        <w:t>=&gt;</w:t>
+      </w:r>
+      <w:r>
+        <w:rPr>
+          <w:rFonts w:ascii="Consolas" w:eastAsia="Times New Roman" w:hAnsi="Consolas" w:cs="Times New Roman"/>
+          <w:color w:val="CCCCCC"/>
+          <w:sz w:val="16"/>
+          <w:szCs w:val="16"/>
+        </w:rPr>
+        <w:t xml:space="preserve"> </w:t>
+      </w:r>
+      <w:proofErr w:type="spellStart"/>
+      <w:r>
+        <w:rPr>
+          <w:rFonts w:ascii="Consolas" w:eastAsia="Times New Roman" w:hAnsi="Consolas" w:cs="Times New Roman"/>
+          <w:color w:val="569CD6"/>
+          <w:sz w:val="16"/>
+          <w:szCs w:val="16"/>
+        </w:rPr>
+        <w:t>this</w:t>
+      </w:r>
+      <w:r>
+        <w:rPr>
+          <w:rFonts w:ascii="Consolas" w:eastAsia="Times New Roman" w:hAnsi="Consolas" w:cs="Times New Roman"/>
+          <w:color w:val="CCCCCC"/>
+          <w:sz w:val="16"/>
+          <w:szCs w:val="16"/>
+        </w:rPr>
+        <w:t>.</w:t>
+      </w:r>
+      <w:r>
+        <w:rPr>
+          <w:rFonts w:ascii="Consolas" w:eastAsia="Times New Roman" w:hAnsi="Consolas" w:cs="Times New Roman"/>
+          <w:color w:val="9CDCFE"/>
+          <w:sz w:val="16"/>
+          <w:szCs w:val="16"/>
+        </w:rPr>
+        <w:t>isLoading</w:t>
+      </w:r>
+      <w:proofErr w:type="spellEnd"/>
+      <w:r>
+        <w:rPr>
+          <w:rFonts w:ascii="Consolas" w:eastAsia="Times New Roman" w:hAnsi="Consolas" w:cs="Times New Roman"/>
+          <w:color w:val="CCCCCC"/>
+          <w:sz w:val="16"/>
+          <w:szCs w:val="16"/>
+        </w:rPr>
+        <w:t xml:space="preserve"> </w:t>
+      </w:r>
+      <w:r>
+        <w:rPr>
+          <w:rFonts w:ascii="Consolas" w:eastAsia="Times New Roman" w:hAnsi="Consolas" w:cs="Times New Roman"/>
+          <w:color w:val="D4D4D4"/>
+          <w:sz w:val="16"/>
+          <w:szCs w:val="16"/>
+        </w:rPr>
+        <w:t>=</w:t>
+      </w:r>
+      <w:r>
+        <w:rPr>
+          <w:rFonts w:ascii="Consolas" w:eastAsia="Times New Roman" w:hAnsi="Consolas" w:cs="Times New Roman"/>
+          <w:color w:val="CCCCCC"/>
+          <w:sz w:val="16"/>
+          <w:szCs w:val="16"/>
+        </w:rPr>
+        <w:t xml:space="preserve"> </w:t>
+      </w:r>
+      <w:r>
+        <w:rPr>
+          <w:rFonts w:ascii="Consolas" w:eastAsia="Times New Roman" w:hAnsi="Consolas" w:cs="Times New Roman"/>
+          <w:color w:val="569CD6"/>
+          <w:sz w:val="16"/>
+          <w:szCs w:val="16"/>
+        </w:rPr>
+        <w:t>false</w:t>
+      </w:r>
+      <w:r>
+        <w:rPr>
+          <w:rFonts w:ascii="Consolas" w:eastAsia="Times New Roman" w:hAnsi="Consolas" w:cs="Times New Roman"/>
+          <w:color w:val="CCCCCC"/>
+          <w:sz w:val="16"/>
+          <w:szCs w:val="16"/>
+        </w:rPr>
+        <w:t xml:space="preserve"> )</w:t>
+      </w:r>
+    </w:p>
+    <w:p>
+      <w:pPr>
+        <w:shd w:val="clear" w:color="auto" w:fill="1F1F1F"/>
+        <w:spacing w:after="0" w:line="160" w:lineRule="atLeast"/>
+        <w:rPr>
+          <w:rFonts w:ascii="Consolas" w:eastAsia="Times New Roman" w:hAnsi="Consolas" w:cs="Times New Roman"/>
+          <w:color w:val="CCCCCC"/>
+          <w:sz w:val="16"/>
+          <w:szCs w:val="16"/>
+        </w:rPr>
+      </w:pPr>
+      <w:r>
+        <w:rPr>
+          <w:rFonts w:ascii="Consolas" w:eastAsia="Times New Roman" w:hAnsi="Consolas" w:cs="Times New Roman"/>
+          <w:color w:val="CCCCCC"/>
+          <w:sz w:val="16"/>
+          <w:szCs w:val="16"/>
+        </w:rPr>
+        <w:t>                          ;</w:t>
+      </w:r>
+    </w:p>
+    <w:p>
+      <w:pPr>
+        <w:shd w:val="clear" w:color="auto" w:fill="1F1F1F"/>
+        <w:spacing w:after="0" w:line="160" w:lineRule="atLeast"/>
+        <w:rPr>
+          <w:rFonts w:ascii="Consolas" w:eastAsia="Times New Roman" w:hAnsi="Consolas" w:cs="Times New Roman"/>
+          <w:color w:val="CCCCCC"/>
+          <w:sz w:val="16"/>
+          <w:szCs w:val="16"/>
+        </w:rPr>
+      </w:pPr>
+    </w:p>
+    <w:p>
+      <w:pPr>
+        <w:shd w:val="clear" w:color="auto" w:fill="1F1F1F"/>
+        <w:spacing w:after="0" w:line="160" w:lineRule="atLeast"/>
+        <w:rPr>
+          <w:rFonts w:ascii="Consolas" w:eastAsia="Times New Roman" w:hAnsi="Consolas" w:cs="Times New Roman"/>
+          <w:color w:val="CCCCCC"/>
+          <w:sz w:val="16"/>
+          <w:szCs w:val="16"/>
+        </w:rPr>
+      </w:pPr>
+      <w:r>
+        <w:rPr>
+          <w:rFonts w:ascii="Consolas" w:eastAsia="Times New Roman" w:hAnsi="Consolas" w:cs="Times New Roman"/>
+          <w:color w:val="CCCCCC"/>
+          <w:sz w:val="16"/>
+          <w:szCs w:val="16"/>
+        </w:rPr>
+        <w:t>  }</w:t>
+      </w:r>
+    </w:p>
+    <w:p/>
+    <w:p>
+      <w:pPr>
+        <w:pStyle w:val="Heading1"/>
+      </w:pPr>
+      <w:r>
+        <w:t>Production Build</w:t>
+      </w:r>
+    </w:p>
+    <w:p>
+      <w:pPr>
+        <w:pStyle w:val="Heading2"/>
+      </w:pPr>
+      <w:r>
+        <w:t>Build</w:t>
+      </w:r>
+    </w:p>
+    <w:p>
+      <w:r>
+        <w:t xml:space="preserve">Issue command </w:t>
+      </w:r>
+    </w:p>
+    <w:p>
+      <w:r>
+        <w:t>&gt; ng build</w:t>
+      </w:r>
+    </w:p>
+    <w:p>
+      <w:r>
+        <w:rPr>
+          <w:noProof/>
+        </w:rPr>
+        <w:drawing>
+          <wp:inline distT="0" distB="0" distL="0" distR="0" wp14:anchorId="0F161572" wp14:editId="387BF964">
+            <wp:extent cx="5972175" cy="1861881"/>
+            <wp:effectExtent l="0" t="0" r="0" b="5080"/>
+            <wp:docPr id="2015138304" name="Picture 1"/>
+            <wp:cNvGraphicFramePr>
+              <a:graphicFrameLocks xmlns:a="http://schemas.openxmlformats.org/drawingml/2006/main" noChangeAspect="1"/>
+            </wp:cNvGraphicFramePr>
+            <a:graphic xmlns:a="http://schemas.openxmlformats.org/drawingml/2006/main">
+              <a:graphicData uri="http://schemas.openxmlformats.org/drawingml/2006/picture">
+                <pic:pic xmlns:pic="http://schemas.openxmlformats.org/drawingml/2006/picture">
+                  <pic:nvPicPr>
+                    <pic:cNvPr id="2015138304" name=""/>
+                    <pic:cNvPicPr/>
+                  </pic:nvPicPr>
+                  <pic:blipFill>
+                    <a:blip r:embed="rId12"/>
+                    <a:stretch>
+                      <a:fillRect/>
+                    </a:stretch>
+                  </pic:blipFill>
+                  <pic:spPr>
+                    <a:xfrm>
+                      <a:off x="0" y="0"/>
+                      <a:ext cx="5981939" cy="1864925"/>
+                    </a:xfrm>
+                    <a:prstGeom prst="rect">
+                      <a:avLst/>
+                    </a:prstGeom>
+                  </pic:spPr>
+                </pic:pic>
+              </a:graphicData>
+            </a:graphic>
+          </wp:inline>
+        </w:drawing>
+      </w:r>
+    </w:p>
+    <w:p>
+      <w:r>
+        <w:t xml:space="preserve">And the files pushed to </w:t>
+      </w:r>
+      <w:proofErr w:type="spellStart"/>
+      <w:r>
+        <w:t>wwwroot</w:t>
+      </w:r>
+      <w:proofErr w:type="spellEnd"/>
+      <w:r>
+        <w:t xml:space="preserve"> folder</w:t>
+      </w:r>
+    </w:p>
+    <w:p>
+      <w:r>
+        <w:rPr>
+          <w:noProof/>
+        </w:rPr>
+        <w:drawing>
+          <wp:inline distT="0" distB="0" distL="0" distR="0" wp14:anchorId="255E7987" wp14:editId="73B51C62">
+            <wp:extent cx="2514600" cy="3753853"/>
+            <wp:effectExtent l="0" t="0" r="0" b="0"/>
+            <wp:docPr id="76028817" name="Picture 1"/>
+            <wp:cNvGraphicFramePr>
+              <a:graphicFrameLocks xmlns:a="http://schemas.openxmlformats.org/drawingml/2006/main" noChangeAspect="1"/>
+            </wp:cNvGraphicFramePr>
+            <a:graphic xmlns:a="http://schemas.openxmlformats.org/drawingml/2006/main">
+              <a:graphicData uri="http://schemas.openxmlformats.org/drawingml/2006/picture">
+                <pic:pic xmlns:pic="http://schemas.openxmlformats.org/drawingml/2006/picture">
+                  <pic:nvPicPr>
+                    <pic:cNvPr id="76028817" name=""/>
+                    <pic:cNvPicPr/>
+                  </pic:nvPicPr>
+                  <pic:blipFill>
+                    <a:blip r:embed="rId13"/>
+                    <a:stretch>
+                      <a:fillRect/>
+                    </a:stretch>
+                  </pic:blipFill>
+                  <pic:spPr>
+                    <a:xfrm>
+                      <a:off x="0" y="0"/>
+                      <a:ext cx="2518756" cy="3760057"/>
+                    </a:xfrm>
+                    <a:prstGeom prst="rect">
+                      <a:avLst/>
+                    </a:prstGeom>
+                  </pic:spPr>
+                </pic:pic>
+              </a:graphicData>
+            </a:graphic>
+          </wp:inline>
+        </w:drawing>
+      </w:r>
+    </w:p>
+    <w:p>
+      <w:pPr>
+        <w:pStyle w:val="Heading2"/>
+      </w:pPr>
+      <w:r>
+        <w:t>Build Warning</w:t>
+      </w:r>
+    </w:p>
+    <w:p>
+      <w:pPr>
+        <w:rPr>
+          <w:noProof/>
+        </w:rPr>
+      </w:pPr>
+    </w:p>
+    <w:p>
+      <w:r>
+        <w:rPr>
+          <w:noProof/>
+        </w:rPr>
+        <w:lastRenderedPageBreak/>
+        <w:drawing>
+          <wp:inline distT="0" distB="0" distL="0" distR="0" wp14:anchorId="068EE937" wp14:editId="188F089C">
+            <wp:extent cx="4286250" cy="962958"/>
+            <wp:effectExtent l="0" t="0" r="0" b="8890"/>
+            <wp:docPr id="798479154" name="Picture 1"/>
+            <wp:cNvGraphicFramePr>
+              <a:graphicFrameLocks xmlns:a="http://schemas.openxmlformats.org/drawingml/2006/main" noChangeAspect="1"/>
+            </wp:cNvGraphicFramePr>
+            <a:graphic xmlns:a="http://schemas.openxmlformats.org/drawingml/2006/main">
+              <a:graphicData uri="http://schemas.openxmlformats.org/drawingml/2006/picture">
+                <pic:pic xmlns:pic="http://schemas.openxmlformats.org/drawingml/2006/picture">
+                  <pic:nvPicPr>
+                    <pic:cNvPr id="798479154" name=""/>
+                    <pic:cNvPicPr/>
+                  </pic:nvPicPr>
+                  <pic:blipFill>
+                    <a:blip r:embed="rId14"/>
+                    <a:stretch>
+                      <a:fillRect/>
+                    </a:stretch>
+                  </pic:blipFill>
+                  <pic:spPr>
+                    <a:xfrm>
+                      <a:off x="0" y="0"/>
+                      <a:ext cx="4294398" cy="964789"/>
+                    </a:xfrm>
+                    <a:prstGeom prst="rect">
+                      <a:avLst/>
+                    </a:prstGeom>
+                  </pic:spPr>
+                </pic:pic>
+              </a:graphicData>
+            </a:graphic>
+          </wp:inline>
+        </w:drawing>
+      </w:r>
+    </w:p>
+    <w:p/>
+    <w:p>
+      <w:r>
+        <w:t xml:space="preserve">Add optimizations to the </w:t>
+      </w:r>
+      <w:proofErr w:type="spellStart"/>
+      <w:proofErr w:type="gramStart"/>
+      <w:r>
+        <w:t>angular.json</w:t>
+      </w:r>
+      <w:proofErr w:type="spellEnd"/>
+      <w:proofErr w:type="gramEnd"/>
+      <w:r>
+        <w:t xml:space="preserve"> for production</w:t>
+      </w:r>
+    </w:p>
+    <w:p>
+      <w:pPr>
+        <w:shd w:val="clear" w:color="auto" w:fill="1F1F1F"/>
+        <w:spacing w:after="0" w:line="285" w:lineRule="atLeast"/>
+        <w:rPr>
+          <w:rFonts w:ascii="Consolas" w:eastAsia="Times New Roman" w:hAnsi="Consolas" w:cs="Times New Roman"/>
+          <w:color w:val="CCCCCC"/>
+          <w:sz w:val="21"/>
+          <w:szCs w:val="21"/>
+        </w:rPr>
+      </w:pPr>
+      <w:r>
+        <w:rPr>
+          <w:rFonts w:ascii="Consolas" w:eastAsia="Times New Roman" w:hAnsi="Consolas" w:cs="Times New Roman"/>
+          <w:color w:val="CCCCCC"/>
+          <w:sz w:val="21"/>
+          <w:szCs w:val="21"/>
+        </w:rPr>
+        <w:t xml:space="preserve">              </w:t>
+      </w:r>
+      <w:r>
+        <w:rPr>
+          <w:rFonts w:ascii="Consolas" w:eastAsia="Times New Roman" w:hAnsi="Consolas" w:cs="Times New Roman"/>
+          <w:color w:val="9CDCFE"/>
+          <w:sz w:val="21"/>
+          <w:szCs w:val="21"/>
+        </w:rPr>
+        <w:t>"optimization"</w:t>
+      </w:r>
+      <w:r>
+        <w:rPr>
+          <w:rFonts w:ascii="Consolas" w:eastAsia="Times New Roman" w:hAnsi="Consolas" w:cs="Times New Roman"/>
+          <w:color w:val="CCCCCC"/>
+          <w:sz w:val="21"/>
+          <w:szCs w:val="21"/>
+        </w:rPr>
+        <w:t>: {</w:t>
+      </w:r>
+    </w:p>
+    <w:p>
+      <w:pPr>
+        <w:shd w:val="clear" w:color="auto" w:fill="1F1F1F"/>
+        <w:spacing w:after="0" w:line="285" w:lineRule="atLeast"/>
+        <w:rPr>
+          <w:rFonts w:ascii="Consolas" w:eastAsia="Times New Roman" w:hAnsi="Consolas" w:cs="Times New Roman"/>
+          <w:color w:val="CCCCCC"/>
+          <w:sz w:val="21"/>
+          <w:szCs w:val="21"/>
+        </w:rPr>
+      </w:pPr>
+      <w:r>
+        <w:rPr>
+          <w:rFonts w:ascii="Consolas" w:eastAsia="Times New Roman" w:hAnsi="Consolas" w:cs="Times New Roman"/>
+          <w:color w:val="CCCCCC"/>
+          <w:sz w:val="21"/>
+          <w:szCs w:val="21"/>
+        </w:rPr>
+        <w:t xml:space="preserve">                </w:t>
+      </w:r>
+      <w:r>
+        <w:rPr>
+          <w:rFonts w:ascii="Consolas" w:eastAsia="Times New Roman" w:hAnsi="Consolas" w:cs="Times New Roman"/>
+          <w:color w:val="9CDCFE"/>
+          <w:sz w:val="21"/>
+          <w:szCs w:val="21"/>
+        </w:rPr>
+        <w:t>"scripts"</w:t>
+      </w:r>
+      <w:r>
+        <w:rPr>
+          <w:rFonts w:ascii="Consolas" w:eastAsia="Times New Roman" w:hAnsi="Consolas" w:cs="Times New Roman"/>
+          <w:color w:val="CCCCCC"/>
+          <w:sz w:val="21"/>
+          <w:szCs w:val="21"/>
+        </w:rPr>
+        <w:t xml:space="preserve">: </w:t>
+      </w:r>
+      <w:r>
+        <w:rPr>
+          <w:rFonts w:ascii="Consolas" w:eastAsia="Times New Roman" w:hAnsi="Consolas" w:cs="Times New Roman"/>
+          <w:color w:val="569CD6"/>
+          <w:sz w:val="21"/>
+          <w:szCs w:val="21"/>
+        </w:rPr>
+        <w:t>true</w:t>
+      </w:r>
+      <w:r>
+        <w:rPr>
+          <w:rFonts w:ascii="Consolas" w:eastAsia="Times New Roman" w:hAnsi="Consolas" w:cs="Times New Roman"/>
+          <w:color w:val="CCCCCC"/>
+          <w:sz w:val="21"/>
+          <w:szCs w:val="21"/>
+        </w:rPr>
+        <w:t>,</w:t>
+      </w:r>
+    </w:p>
+    <w:p>
+      <w:pPr>
+        <w:shd w:val="clear" w:color="auto" w:fill="1F1F1F"/>
+        <w:spacing w:after="0" w:line="285" w:lineRule="atLeast"/>
+        <w:rPr>
+          <w:rFonts w:ascii="Consolas" w:eastAsia="Times New Roman" w:hAnsi="Consolas" w:cs="Times New Roman"/>
+          <w:color w:val="CCCCCC"/>
+          <w:sz w:val="21"/>
+          <w:szCs w:val="21"/>
+        </w:rPr>
+      </w:pPr>
+      <w:r>
+        <w:rPr>
+          <w:rFonts w:ascii="Consolas" w:eastAsia="Times New Roman" w:hAnsi="Consolas" w:cs="Times New Roman"/>
+          <w:color w:val="CCCCCC"/>
+          <w:sz w:val="21"/>
+          <w:szCs w:val="21"/>
+        </w:rPr>
+        <w:t xml:space="preserve">                </w:t>
+      </w:r>
+      <w:r>
+        <w:rPr>
+          <w:rFonts w:ascii="Consolas" w:eastAsia="Times New Roman" w:hAnsi="Consolas" w:cs="Times New Roman"/>
+          <w:color w:val="9CDCFE"/>
+          <w:sz w:val="21"/>
+          <w:szCs w:val="21"/>
+        </w:rPr>
+        <w:t>"styles"</w:t>
+      </w:r>
+      <w:r>
+        <w:rPr>
+          <w:rFonts w:ascii="Consolas" w:eastAsia="Times New Roman" w:hAnsi="Consolas" w:cs="Times New Roman"/>
+          <w:color w:val="CCCCCC"/>
+          <w:sz w:val="21"/>
+          <w:szCs w:val="21"/>
+        </w:rPr>
+        <w:t>: {</w:t>
+      </w:r>
+    </w:p>
+    <w:p>
+      <w:pPr>
+        <w:shd w:val="clear" w:color="auto" w:fill="1F1F1F"/>
+        <w:spacing w:after="0" w:line="285" w:lineRule="atLeast"/>
+        <w:rPr>
+          <w:rFonts w:ascii="Consolas" w:eastAsia="Times New Roman" w:hAnsi="Consolas" w:cs="Times New Roman"/>
+          <w:color w:val="CCCCCC"/>
+          <w:sz w:val="21"/>
+          <w:szCs w:val="21"/>
+        </w:rPr>
+      </w:pPr>
+      <w:r>
+        <w:rPr>
+          <w:rFonts w:ascii="Consolas" w:eastAsia="Times New Roman" w:hAnsi="Consolas" w:cs="Times New Roman"/>
+          <w:color w:val="CCCCCC"/>
+          <w:sz w:val="21"/>
+          <w:szCs w:val="21"/>
+        </w:rPr>
+        <w:t xml:space="preserve">                  </w:t>
+      </w:r>
+      <w:r>
+        <w:rPr>
+          <w:rFonts w:ascii="Consolas" w:eastAsia="Times New Roman" w:hAnsi="Consolas" w:cs="Times New Roman"/>
+          <w:color w:val="9CDCFE"/>
+          <w:sz w:val="21"/>
+          <w:szCs w:val="21"/>
+        </w:rPr>
+        <w:t>"minify"</w:t>
+      </w:r>
+      <w:r>
+        <w:rPr>
+          <w:rFonts w:ascii="Consolas" w:eastAsia="Times New Roman" w:hAnsi="Consolas" w:cs="Times New Roman"/>
+          <w:color w:val="CCCCCC"/>
+          <w:sz w:val="21"/>
+          <w:szCs w:val="21"/>
+        </w:rPr>
+        <w:t xml:space="preserve">: </w:t>
+      </w:r>
+      <w:r>
+        <w:rPr>
+          <w:rFonts w:ascii="Consolas" w:eastAsia="Times New Roman" w:hAnsi="Consolas" w:cs="Times New Roman"/>
+          <w:color w:val="569CD6"/>
+          <w:sz w:val="21"/>
+          <w:szCs w:val="21"/>
+        </w:rPr>
+        <w:t>true</w:t>
+      </w:r>
+      <w:r>
+        <w:rPr>
+          <w:rFonts w:ascii="Consolas" w:eastAsia="Times New Roman" w:hAnsi="Consolas" w:cs="Times New Roman"/>
+          <w:color w:val="CCCCCC"/>
+          <w:sz w:val="21"/>
+          <w:szCs w:val="21"/>
+        </w:rPr>
+        <w:t>,</w:t>
+      </w:r>
+    </w:p>
+    <w:p>
+      <w:pPr>
+        <w:shd w:val="clear" w:color="auto" w:fill="1F1F1F"/>
+        <w:spacing w:after="0" w:line="285" w:lineRule="atLeast"/>
+        <w:rPr>
+          <w:rFonts w:ascii="Consolas" w:eastAsia="Times New Roman" w:hAnsi="Consolas" w:cs="Times New Roman"/>
+          <w:color w:val="CCCCCC"/>
+          <w:sz w:val="21"/>
+          <w:szCs w:val="21"/>
+        </w:rPr>
+      </w:pPr>
+      <w:r>
+        <w:rPr>
+          <w:rFonts w:ascii="Consolas" w:eastAsia="Times New Roman" w:hAnsi="Consolas" w:cs="Times New Roman"/>
+          <w:color w:val="CCCCCC"/>
+          <w:sz w:val="21"/>
+          <w:szCs w:val="21"/>
+        </w:rPr>
+        <w:t xml:space="preserve">                  </w:t>
+      </w:r>
+      <w:r>
+        <w:rPr>
+          <w:rFonts w:ascii="Consolas" w:eastAsia="Times New Roman" w:hAnsi="Consolas" w:cs="Times New Roman"/>
+          <w:color w:val="9CDCFE"/>
+          <w:sz w:val="21"/>
+          <w:szCs w:val="21"/>
+        </w:rPr>
+        <w:t>"</w:t>
+      </w:r>
+      <w:proofErr w:type="spellStart"/>
+      <w:r>
+        <w:rPr>
+          <w:rFonts w:ascii="Consolas" w:eastAsia="Times New Roman" w:hAnsi="Consolas" w:cs="Times New Roman"/>
+          <w:color w:val="9CDCFE"/>
+          <w:sz w:val="21"/>
+          <w:szCs w:val="21"/>
+        </w:rPr>
+        <w:t>inlineCritical</w:t>
+      </w:r>
+      <w:proofErr w:type="spellEnd"/>
+      <w:r>
+        <w:rPr>
+          <w:rFonts w:ascii="Consolas" w:eastAsia="Times New Roman" w:hAnsi="Consolas" w:cs="Times New Roman"/>
+          <w:color w:val="9CDCFE"/>
+          <w:sz w:val="21"/>
+          <w:szCs w:val="21"/>
+        </w:rPr>
+        <w:t>"</w:t>
+      </w:r>
+      <w:r>
+        <w:rPr>
+          <w:rFonts w:ascii="Consolas" w:eastAsia="Times New Roman" w:hAnsi="Consolas" w:cs="Times New Roman"/>
+          <w:color w:val="CCCCCC"/>
+          <w:sz w:val="21"/>
+          <w:szCs w:val="21"/>
+        </w:rPr>
+        <w:t xml:space="preserve">: </w:t>
+      </w:r>
+      <w:r>
+        <w:rPr>
+          <w:rFonts w:ascii="Consolas" w:eastAsia="Times New Roman" w:hAnsi="Consolas" w:cs="Times New Roman"/>
+          <w:color w:val="569CD6"/>
+          <w:sz w:val="21"/>
+          <w:szCs w:val="21"/>
+        </w:rPr>
+        <w:t>false</w:t>
+      </w:r>
+    </w:p>
+    <w:p>
+      <w:pPr>
+        <w:shd w:val="clear" w:color="auto" w:fill="1F1F1F"/>
+        <w:spacing w:after="0" w:line="285" w:lineRule="atLeast"/>
+        <w:rPr>
+          <w:rFonts w:ascii="Consolas" w:eastAsia="Times New Roman" w:hAnsi="Consolas" w:cs="Times New Roman"/>
+          <w:color w:val="CCCCCC"/>
+          <w:sz w:val="21"/>
+          <w:szCs w:val="21"/>
+        </w:rPr>
+      </w:pPr>
+      <w:r>
+        <w:rPr>
+          <w:rFonts w:ascii="Consolas" w:eastAsia="Times New Roman" w:hAnsi="Consolas" w:cs="Times New Roman"/>
+          <w:color w:val="CCCCCC"/>
+          <w:sz w:val="21"/>
+          <w:szCs w:val="21"/>
+        </w:rPr>
+        <w:t>                },</w:t>
+      </w:r>
+    </w:p>
+    <w:p>
+      <w:pPr>
+        <w:shd w:val="clear" w:color="auto" w:fill="1F1F1F"/>
+        <w:spacing w:after="0" w:line="285" w:lineRule="atLeast"/>
+        <w:rPr>
+          <w:rFonts w:ascii="Consolas" w:eastAsia="Times New Roman" w:hAnsi="Consolas" w:cs="Times New Roman"/>
+          <w:color w:val="CCCCCC"/>
+          <w:sz w:val="21"/>
+          <w:szCs w:val="21"/>
+        </w:rPr>
+      </w:pPr>
+      <w:r>
+        <w:rPr>
+          <w:rFonts w:ascii="Consolas" w:eastAsia="Times New Roman" w:hAnsi="Consolas" w:cs="Times New Roman"/>
+          <w:color w:val="CCCCCC"/>
+          <w:sz w:val="21"/>
+          <w:szCs w:val="21"/>
+        </w:rPr>
+        <w:t xml:space="preserve">                </w:t>
+      </w:r>
+      <w:r>
+        <w:rPr>
+          <w:rFonts w:ascii="Consolas" w:eastAsia="Times New Roman" w:hAnsi="Consolas" w:cs="Times New Roman"/>
+          <w:color w:val="9CDCFE"/>
+          <w:sz w:val="21"/>
+          <w:szCs w:val="21"/>
+        </w:rPr>
+        <w:t>"fonts"</w:t>
+      </w:r>
+      <w:r>
+        <w:rPr>
+          <w:rFonts w:ascii="Consolas" w:eastAsia="Times New Roman" w:hAnsi="Consolas" w:cs="Times New Roman"/>
+          <w:color w:val="CCCCCC"/>
+          <w:sz w:val="21"/>
+          <w:szCs w:val="21"/>
+        </w:rPr>
+        <w:t xml:space="preserve">: </w:t>
+      </w:r>
+      <w:r>
+        <w:rPr>
+          <w:rFonts w:ascii="Consolas" w:eastAsia="Times New Roman" w:hAnsi="Consolas" w:cs="Times New Roman"/>
+          <w:color w:val="569CD6"/>
+          <w:sz w:val="21"/>
+          <w:szCs w:val="21"/>
+        </w:rPr>
+        <w:t>true</w:t>
+      </w:r>
+    </w:p>
+    <w:p>
+      <w:pPr>
+        <w:shd w:val="clear" w:color="auto" w:fill="1F1F1F"/>
+        <w:spacing w:after="0" w:line="285" w:lineRule="atLeast"/>
+        <w:rPr>
+          <w:rFonts w:ascii="Consolas" w:eastAsia="Times New Roman" w:hAnsi="Consolas" w:cs="Times New Roman"/>
+          <w:color w:val="CCCCCC"/>
+          <w:sz w:val="21"/>
+          <w:szCs w:val="21"/>
+        </w:rPr>
+      </w:pPr>
+      <w:r>
+        <w:rPr>
+          <w:rFonts w:ascii="Consolas" w:eastAsia="Times New Roman" w:hAnsi="Consolas" w:cs="Times New Roman"/>
+          <w:color w:val="CCCCCC"/>
+          <w:sz w:val="21"/>
+          <w:szCs w:val="21"/>
+        </w:rPr>
+        <w:t>              }</w:t>
+      </w:r>
+    </w:p>
+    <w:p/>
+    <w:p>
+      <w:r>
+        <w:t>Full thing</w:t>
+      </w:r>
+    </w:p>
+    <w:p>
+      <w:pPr>
+        <w:shd w:val="clear" w:color="auto" w:fill="1F1F1F"/>
+        <w:spacing w:after="0" w:line="160" w:lineRule="atLeast"/>
+        <w:rPr>
+          <w:rFonts w:ascii="Consolas" w:eastAsia="Times New Roman" w:hAnsi="Consolas" w:cs="Times New Roman"/>
+          <w:color w:val="CCCCCC"/>
+          <w:sz w:val="16"/>
+          <w:szCs w:val="16"/>
+        </w:rPr>
+      </w:pPr>
+      <w:r>
+        <w:rPr>
+          <w:rFonts w:ascii="Consolas" w:eastAsia="Times New Roman" w:hAnsi="Consolas" w:cs="Times New Roman"/>
+          <w:color w:val="CCCCCC"/>
+          <w:sz w:val="16"/>
+          <w:szCs w:val="16"/>
+        </w:rPr>
+        <w:t xml:space="preserve">          </w:t>
+      </w:r>
+      <w:r>
+        <w:rPr>
+          <w:rFonts w:ascii="Consolas" w:eastAsia="Times New Roman" w:hAnsi="Consolas" w:cs="Times New Roman"/>
+          <w:color w:val="9CDCFE"/>
+          <w:sz w:val="16"/>
+          <w:szCs w:val="16"/>
+        </w:rPr>
+        <w:t>"configurations"</w:t>
+      </w:r>
+      <w:r>
+        <w:rPr>
+          <w:rFonts w:ascii="Consolas" w:eastAsia="Times New Roman" w:hAnsi="Consolas" w:cs="Times New Roman"/>
+          <w:color w:val="CCCCCC"/>
+          <w:sz w:val="16"/>
+          <w:szCs w:val="16"/>
+        </w:rPr>
+        <w:t>: {</w:t>
+      </w:r>
+    </w:p>
+    <w:p>
+      <w:pPr>
+        <w:shd w:val="clear" w:color="auto" w:fill="1F1F1F"/>
+        <w:spacing w:after="0" w:line="160" w:lineRule="atLeast"/>
+        <w:rPr>
+          <w:rFonts w:ascii="Consolas" w:eastAsia="Times New Roman" w:hAnsi="Consolas" w:cs="Times New Roman"/>
+          <w:color w:val="CCCCCC"/>
+          <w:sz w:val="16"/>
+          <w:szCs w:val="16"/>
+        </w:rPr>
+      </w:pPr>
+      <w:r>
+        <w:rPr>
+          <w:rFonts w:ascii="Consolas" w:eastAsia="Times New Roman" w:hAnsi="Consolas" w:cs="Times New Roman"/>
+          <w:color w:val="CCCCCC"/>
+          <w:sz w:val="16"/>
+          <w:szCs w:val="16"/>
+        </w:rPr>
+        <w:t xml:space="preserve">            </w:t>
+      </w:r>
+      <w:r>
+        <w:rPr>
+          <w:rFonts w:ascii="Consolas" w:eastAsia="Times New Roman" w:hAnsi="Consolas" w:cs="Times New Roman"/>
+          <w:color w:val="9CDCFE"/>
+          <w:sz w:val="16"/>
+          <w:szCs w:val="16"/>
+        </w:rPr>
+        <w:t>"production"</w:t>
+      </w:r>
+      <w:r>
+        <w:rPr>
+          <w:rFonts w:ascii="Consolas" w:eastAsia="Times New Roman" w:hAnsi="Consolas" w:cs="Times New Roman"/>
+          <w:color w:val="CCCCCC"/>
+          <w:sz w:val="16"/>
+          <w:szCs w:val="16"/>
+        </w:rPr>
+        <w:t>: {</w:t>
+      </w:r>
+    </w:p>
+    <w:p>
+      <w:pPr>
+        <w:shd w:val="clear" w:color="auto" w:fill="1F1F1F"/>
+        <w:spacing w:after="0" w:line="160" w:lineRule="atLeast"/>
+        <w:rPr>
+          <w:rFonts w:ascii="Consolas" w:eastAsia="Times New Roman" w:hAnsi="Consolas" w:cs="Times New Roman"/>
+          <w:color w:val="CCCCCC"/>
+          <w:sz w:val="16"/>
+          <w:szCs w:val="16"/>
+        </w:rPr>
+      </w:pPr>
+      <w:r>
+        <w:rPr>
+          <w:rFonts w:ascii="Consolas" w:eastAsia="Times New Roman" w:hAnsi="Consolas" w:cs="Times New Roman"/>
+          <w:color w:val="CCCCCC"/>
+          <w:sz w:val="16"/>
+          <w:szCs w:val="16"/>
+        </w:rPr>
+        <w:t xml:space="preserve">              </w:t>
+      </w:r>
+      <w:r>
+        <w:rPr>
+          <w:rFonts w:ascii="Consolas" w:eastAsia="Times New Roman" w:hAnsi="Consolas" w:cs="Times New Roman"/>
+          <w:color w:val="9CDCFE"/>
+          <w:sz w:val="16"/>
+          <w:szCs w:val="16"/>
+        </w:rPr>
+        <w:t>"budgets"</w:t>
+      </w:r>
+      <w:r>
+        <w:rPr>
+          <w:rFonts w:ascii="Consolas" w:eastAsia="Times New Roman" w:hAnsi="Consolas" w:cs="Times New Roman"/>
+          <w:color w:val="CCCCCC"/>
+          <w:sz w:val="16"/>
+          <w:szCs w:val="16"/>
+        </w:rPr>
+        <w:t>: [</w:t>
+      </w:r>
+    </w:p>
+    <w:p>
+      <w:pPr>
+        <w:shd w:val="clear" w:color="auto" w:fill="1F1F1F"/>
+        <w:spacing w:after="0" w:line="160" w:lineRule="atLeast"/>
+        <w:rPr>
+          <w:rFonts w:ascii="Consolas" w:eastAsia="Times New Roman" w:hAnsi="Consolas" w:cs="Times New Roman"/>
+          <w:color w:val="CCCCCC"/>
+          <w:sz w:val="16"/>
+          <w:szCs w:val="16"/>
+        </w:rPr>
+      </w:pPr>
+      <w:r>
+        <w:rPr>
+          <w:rFonts w:ascii="Consolas" w:eastAsia="Times New Roman" w:hAnsi="Consolas" w:cs="Times New Roman"/>
+          <w:color w:val="CCCCCC"/>
+          <w:sz w:val="16"/>
+          <w:szCs w:val="16"/>
+        </w:rPr>
+        <w:t>                {</w:t>
+      </w:r>
+    </w:p>
+    <w:p>
+      <w:pPr>
+        <w:shd w:val="clear" w:color="auto" w:fill="1F1F1F"/>
+        <w:spacing w:after="0" w:line="160" w:lineRule="atLeast"/>
+        <w:rPr>
+          <w:rFonts w:ascii="Consolas" w:eastAsia="Times New Roman" w:hAnsi="Consolas" w:cs="Times New Roman"/>
+          <w:color w:val="CCCCCC"/>
+          <w:sz w:val="16"/>
+          <w:szCs w:val="16"/>
+        </w:rPr>
+      </w:pPr>
+      <w:r>
+        <w:rPr>
+          <w:rFonts w:ascii="Consolas" w:eastAsia="Times New Roman" w:hAnsi="Consolas" w:cs="Times New Roman"/>
+          <w:color w:val="CCCCCC"/>
+          <w:sz w:val="16"/>
+          <w:szCs w:val="16"/>
+        </w:rPr>
+        <w:t xml:space="preserve">                  </w:t>
+      </w:r>
+      <w:r>
+        <w:rPr>
+          <w:rFonts w:ascii="Consolas" w:eastAsia="Times New Roman" w:hAnsi="Consolas" w:cs="Times New Roman"/>
+          <w:color w:val="9CDCFE"/>
+          <w:sz w:val="16"/>
+          <w:szCs w:val="16"/>
+        </w:rPr>
+        <w:t>"type"</w:t>
+      </w:r>
+      <w:r>
+        <w:rPr>
+          <w:rFonts w:ascii="Consolas" w:eastAsia="Times New Roman" w:hAnsi="Consolas" w:cs="Times New Roman"/>
+          <w:color w:val="CCCCCC"/>
+          <w:sz w:val="16"/>
+          <w:szCs w:val="16"/>
+        </w:rPr>
+        <w:t xml:space="preserve">: </w:t>
+      </w:r>
+      <w:r>
+        <w:rPr>
+          <w:rFonts w:ascii="Consolas" w:eastAsia="Times New Roman" w:hAnsi="Consolas" w:cs="Times New Roman"/>
+          <w:color w:val="CE9178"/>
+          <w:sz w:val="16"/>
+          <w:szCs w:val="16"/>
+        </w:rPr>
+        <w:t>"initial"</w:t>
+      </w:r>
+      <w:r>
+        <w:rPr>
+          <w:rFonts w:ascii="Consolas" w:eastAsia="Times New Roman" w:hAnsi="Consolas" w:cs="Times New Roman"/>
+          <w:color w:val="CCCCCC"/>
+          <w:sz w:val="16"/>
+          <w:szCs w:val="16"/>
+        </w:rPr>
+        <w:t>,</w:t>
+      </w:r>
+    </w:p>
+    <w:p>
+      <w:pPr>
+        <w:shd w:val="clear" w:color="auto" w:fill="1F1F1F"/>
+        <w:spacing w:after="0" w:line="160" w:lineRule="atLeast"/>
+        <w:rPr>
+          <w:rFonts w:ascii="Consolas" w:eastAsia="Times New Roman" w:hAnsi="Consolas" w:cs="Times New Roman"/>
+          <w:color w:val="CCCCCC"/>
+          <w:sz w:val="16"/>
+          <w:szCs w:val="16"/>
+        </w:rPr>
+      </w:pPr>
+      <w:r>
+        <w:rPr>
+          <w:rFonts w:ascii="Consolas" w:eastAsia="Times New Roman" w:hAnsi="Consolas" w:cs="Times New Roman"/>
+          <w:color w:val="CCCCCC"/>
+          <w:sz w:val="16"/>
+          <w:szCs w:val="16"/>
+        </w:rPr>
+        <w:t xml:space="preserve">                  </w:t>
+      </w:r>
+      <w:r>
+        <w:rPr>
+          <w:rFonts w:ascii="Consolas" w:eastAsia="Times New Roman" w:hAnsi="Consolas" w:cs="Times New Roman"/>
+          <w:color w:val="9CDCFE"/>
+          <w:sz w:val="16"/>
+          <w:szCs w:val="16"/>
+        </w:rPr>
+        <w:t>"</w:t>
+      </w:r>
+      <w:proofErr w:type="spellStart"/>
+      <w:r>
+        <w:rPr>
+          <w:rFonts w:ascii="Consolas" w:eastAsia="Times New Roman" w:hAnsi="Consolas" w:cs="Times New Roman"/>
+          <w:color w:val="9CDCFE"/>
+          <w:sz w:val="16"/>
+          <w:szCs w:val="16"/>
+        </w:rPr>
+        <w:t>maximumWarning</w:t>
+      </w:r>
+      <w:proofErr w:type="spellEnd"/>
+      <w:r>
+        <w:rPr>
+          <w:rFonts w:ascii="Consolas" w:eastAsia="Times New Roman" w:hAnsi="Consolas" w:cs="Times New Roman"/>
+          <w:color w:val="9CDCFE"/>
+          <w:sz w:val="16"/>
+          <w:szCs w:val="16"/>
+        </w:rPr>
+        <w:t>"</w:t>
+      </w:r>
+      <w:r>
+        <w:rPr>
+          <w:rFonts w:ascii="Consolas" w:eastAsia="Times New Roman" w:hAnsi="Consolas" w:cs="Times New Roman"/>
+          <w:color w:val="CCCCCC"/>
+          <w:sz w:val="16"/>
+          <w:szCs w:val="16"/>
+        </w:rPr>
+        <w:t xml:space="preserve">: </w:t>
+      </w:r>
+      <w:r>
+        <w:rPr>
+          <w:rFonts w:ascii="Consolas" w:eastAsia="Times New Roman" w:hAnsi="Consolas" w:cs="Times New Roman"/>
+          <w:color w:val="CE9178"/>
+          <w:sz w:val="16"/>
+          <w:szCs w:val="16"/>
+        </w:rPr>
+        <w:t>"1mb"</w:t>
+      </w:r>
+      <w:r>
+        <w:rPr>
+          <w:rFonts w:ascii="Consolas" w:eastAsia="Times New Roman" w:hAnsi="Consolas" w:cs="Times New Roman"/>
+          <w:color w:val="CCCCCC"/>
+          <w:sz w:val="16"/>
+          <w:szCs w:val="16"/>
+        </w:rPr>
+        <w:t>,</w:t>
+      </w:r>
+    </w:p>
+    <w:p>
+      <w:pPr>
+        <w:shd w:val="clear" w:color="auto" w:fill="1F1F1F"/>
+        <w:spacing w:after="0" w:line="160" w:lineRule="atLeast"/>
+        <w:rPr>
+          <w:rFonts w:ascii="Consolas" w:eastAsia="Times New Roman" w:hAnsi="Consolas" w:cs="Times New Roman"/>
+          <w:color w:val="CCCCCC"/>
+          <w:sz w:val="16"/>
+          <w:szCs w:val="16"/>
+        </w:rPr>
+      </w:pPr>
+      <w:r>
+        <w:rPr>
+          <w:rFonts w:ascii="Consolas" w:eastAsia="Times New Roman" w:hAnsi="Consolas" w:cs="Times New Roman"/>
+          <w:color w:val="CCCCCC"/>
+          <w:sz w:val="16"/>
+          <w:szCs w:val="16"/>
+        </w:rPr>
+        <w:t xml:space="preserve">                  </w:t>
+      </w:r>
+      <w:r>
+        <w:rPr>
+          <w:rFonts w:ascii="Consolas" w:eastAsia="Times New Roman" w:hAnsi="Consolas" w:cs="Times New Roman"/>
+          <w:color w:val="9CDCFE"/>
+          <w:sz w:val="16"/>
+          <w:szCs w:val="16"/>
+        </w:rPr>
+        <w:t>"</w:t>
+      </w:r>
+      <w:proofErr w:type="spellStart"/>
+      <w:r>
+        <w:rPr>
+          <w:rFonts w:ascii="Consolas" w:eastAsia="Times New Roman" w:hAnsi="Consolas" w:cs="Times New Roman"/>
+          <w:color w:val="9CDCFE"/>
+          <w:sz w:val="16"/>
+          <w:szCs w:val="16"/>
+        </w:rPr>
+        <w:t>maximumError</w:t>
+      </w:r>
+      <w:proofErr w:type="spellEnd"/>
+      <w:r>
+        <w:rPr>
+          <w:rFonts w:ascii="Consolas" w:eastAsia="Times New Roman" w:hAnsi="Consolas" w:cs="Times New Roman"/>
+          <w:color w:val="9CDCFE"/>
+          <w:sz w:val="16"/>
+          <w:szCs w:val="16"/>
+        </w:rPr>
+        <w:t>"</w:t>
+      </w:r>
+      <w:r>
+        <w:rPr>
+          <w:rFonts w:ascii="Consolas" w:eastAsia="Times New Roman" w:hAnsi="Consolas" w:cs="Times New Roman"/>
+          <w:color w:val="CCCCCC"/>
+          <w:sz w:val="16"/>
+          <w:szCs w:val="16"/>
+        </w:rPr>
+        <w:t xml:space="preserve">: </w:t>
+      </w:r>
+      <w:r>
+        <w:rPr>
+          <w:rFonts w:ascii="Consolas" w:eastAsia="Times New Roman" w:hAnsi="Consolas" w:cs="Times New Roman"/>
+          <w:color w:val="CE9178"/>
+          <w:sz w:val="16"/>
+          <w:szCs w:val="16"/>
+        </w:rPr>
+        <w:t>"2mb"</w:t>
+      </w:r>
+    </w:p>
+    <w:p>
+      <w:pPr>
+        <w:shd w:val="clear" w:color="auto" w:fill="1F1F1F"/>
+        <w:spacing w:after="0" w:line="160" w:lineRule="atLeast"/>
+        <w:rPr>
+          <w:rFonts w:ascii="Consolas" w:eastAsia="Times New Roman" w:hAnsi="Consolas" w:cs="Times New Roman"/>
+          <w:color w:val="CCCCCC"/>
+          <w:sz w:val="16"/>
+          <w:szCs w:val="16"/>
+        </w:rPr>
+      </w:pPr>
+      <w:r>
+        <w:rPr>
+          <w:rFonts w:ascii="Consolas" w:eastAsia="Times New Roman" w:hAnsi="Consolas" w:cs="Times New Roman"/>
+          <w:color w:val="CCCCCC"/>
+          <w:sz w:val="16"/>
+          <w:szCs w:val="16"/>
+        </w:rPr>
+        <w:t>                },</w:t>
+      </w:r>
+    </w:p>
+    <w:p>
+      <w:pPr>
+        <w:shd w:val="clear" w:color="auto" w:fill="1F1F1F"/>
+        <w:spacing w:after="0" w:line="160" w:lineRule="atLeast"/>
+        <w:rPr>
+          <w:rFonts w:ascii="Consolas" w:eastAsia="Times New Roman" w:hAnsi="Consolas" w:cs="Times New Roman"/>
+          <w:color w:val="CCCCCC"/>
+          <w:sz w:val="16"/>
+          <w:szCs w:val="16"/>
+        </w:rPr>
+      </w:pPr>
+      <w:r>
+        <w:rPr>
+          <w:rFonts w:ascii="Consolas" w:eastAsia="Times New Roman" w:hAnsi="Consolas" w:cs="Times New Roman"/>
+          <w:color w:val="CCCCCC"/>
+          <w:sz w:val="16"/>
+          <w:szCs w:val="16"/>
+        </w:rPr>
+        <w:t>                {</w:t>
+      </w:r>
+    </w:p>
+    <w:p>
+      <w:pPr>
+        <w:shd w:val="clear" w:color="auto" w:fill="1F1F1F"/>
+        <w:spacing w:after="0" w:line="160" w:lineRule="atLeast"/>
+        <w:rPr>
+          <w:rFonts w:ascii="Consolas" w:eastAsia="Times New Roman" w:hAnsi="Consolas" w:cs="Times New Roman"/>
+          <w:color w:val="CCCCCC"/>
+          <w:sz w:val="16"/>
+          <w:szCs w:val="16"/>
+        </w:rPr>
+      </w:pPr>
+      <w:r>
+        <w:rPr>
+          <w:rFonts w:ascii="Consolas" w:eastAsia="Times New Roman" w:hAnsi="Consolas" w:cs="Times New Roman"/>
+          <w:color w:val="CCCCCC"/>
+          <w:sz w:val="16"/>
+          <w:szCs w:val="16"/>
+        </w:rPr>
+        <w:t xml:space="preserve">                  </w:t>
+      </w:r>
+      <w:r>
+        <w:rPr>
+          <w:rFonts w:ascii="Consolas" w:eastAsia="Times New Roman" w:hAnsi="Consolas" w:cs="Times New Roman"/>
+          <w:color w:val="9CDCFE"/>
+          <w:sz w:val="16"/>
+          <w:szCs w:val="16"/>
+        </w:rPr>
+        <w:t>"type"</w:t>
+      </w:r>
+      <w:r>
+        <w:rPr>
+          <w:rFonts w:ascii="Consolas" w:eastAsia="Times New Roman" w:hAnsi="Consolas" w:cs="Times New Roman"/>
+          <w:color w:val="CCCCCC"/>
+          <w:sz w:val="16"/>
+          <w:szCs w:val="16"/>
+        </w:rPr>
+        <w:t xml:space="preserve">: </w:t>
+      </w:r>
+      <w:r>
+        <w:rPr>
+          <w:rFonts w:ascii="Consolas" w:eastAsia="Times New Roman" w:hAnsi="Consolas" w:cs="Times New Roman"/>
+          <w:color w:val="CE9178"/>
+          <w:sz w:val="16"/>
+          <w:szCs w:val="16"/>
+        </w:rPr>
+        <w:t>"</w:t>
+      </w:r>
+      <w:proofErr w:type="spellStart"/>
+      <w:r>
+        <w:rPr>
+          <w:rFonts w:ascii="Consolas" w:eastAsia="Times New Roman" w:hAnsi="Consolas" w:cs="Times New Roman"/>
+          <w:color w:val="CE9178"/>
+          <w:sz w:val="16"/>
+          <w:szCs w:val="16"/>
+        </w:rPr>
+        <w:t>anyComponentStyle</w:t>
+      </w:r>
+      <w:proofErr w:type="spellEnd"/>
+      <w:r>
+        <w:rPr>
+          <w:rFonts w:ascii="Consolas" w:eastAsia="Times New Roman" w:hAnsi="Consolas" w:cs="Times New Roman"/>
+          <w:color w:val="CE9178"/>
+          <w:sz w:val="16"/>
+          <w:szCs w:val="16"/>
+        </w:rPr>
+        <w:t>"</w:t>
+      </w:r>
+      <w:r>
+        <w:rPr>
+          <w:rFonts w:ascii="Consolas" w:eastAsia="Times New Roman" w:hAnsi="Consolas" w:cs="Times New Roman"/>
+          <w:color w:val="CCCCCC"/>
+          <w:sz w:val="16"/>
+          <w:szCs w:val="16"/>
+        </w:rPr>
+        <w:t>,</w:t>
+      </w:r>
+    </w:p>
+    <w:p>
+      <w:pPr>
+        <w:shd w:val="clear" w:color="auto" w:fill="1F1F1F"/>
+        <w:spacing w:after="0" w:line="160" w:lineRule="atLeast"/>
+        <w:rPr>
+          <w:rFonts w:ascii="Consolas" w:eastAsia="Times New Roman" w:hAnsi="Consolas" w:cs="Times New Roman"/>
+          <w:color w:val="CCCCCC"/>
+          <w:sz w:val="16"/>
+          <w:szCs w:val="16"/>
+        </w:rPr>
+      </w:pPr>
+      <w:r>
+        <w:rPr>
+          <w:rFonts w:ascii="Consolas" w:eastAsia="Times New Roman" w:hAnsi="Consolas" w:cs="Times New Roman"/>
+          <w:color w:val="CCCCCC"/>
+          <w:sz w:val="16"/>
+          <w:szCs w:val="16"/>
+        </w:rPr>
+        <w:t xml:space="preserve">                  </w:t>
+      </w:r>
+      <w:r>
+        <w:rPr>
+          <w:rFonts w:ascii="Consolas" w:eastAsia="Times New Roman" w:hAnsi="Consolas" w:cs="Times New Roman"/>
+          <w:color w:val="9CDCFE"/>
+          <w:sz w:val="16"/>
+          <w:szCs w:val="16"/>
+        </w:rPr>
+        <w:t>"</w:t>
+      </w:r>
+      <w:proofErr w:type="spellStart"/>
+      <w:r>
+        <w:rPr>
+          <w:rFonts w:ascii="Consolas" w:eastAsia="Times New Roman" w:hAnsi="Consolas" w:cs="Times New Roman"/>
+          <w:color w:val="9CDCFE"/>
+          <w:sz w:val="16"/>
+          <w:szCs w:val="16"/>
+        </w:rPr>
+        <w:t>maximumWarning</w:t>
+      </w:r>
+      <w:proofErr w:type="spellEnd"/>
+      <w:r>
+        <w:rPr>
+          <w:rFonts w:ascii="Consolas" w:eastAsia="Times New Roman" w:hAnsi="Consolas" w:cs="Times New Roman"/>
+          <w:color w:val="9CDCFE"/>
+          <w:sz w:val="16"/>
+          <w:szCs w:val="16"/>
+        </w:rPr>
+        <w:t>"</w:t>
+      </w:r>
+      <w:r>
+        <w:rPr>
+          <w:rFonts w:ascii="Consolas" w:eastAsia="Times New Roman" w:hAnsi="Consolas" w:cs="Times New Roman"/>
+          <w:color w:val="CCCCCC"/>
+          <w:sz w:val="16"/>
+          <w:szCs w:val="16"/>
+        </w:rPr>
+        <w:t xml:space="preserve">: </w:t>
+      </w:r>
+      <w:r>
+        <w:rPr>
+          <w:rFonts w:ascii="Consolas" w:eastAsia="Times New Roman" w:hAnsi="Consolas" w:cs="Times New Roman"/>
+          <w:color w:val="CE9178"/>
+          <w:sz w:val="16"/>
+          <w:szCs w:val="16"/>
+        </w:rPr>
+        <w:t>"2kb"</w:t>
+      </w:r>
+      <w:r>
+        <w:rPr>
+          <w:rFonts w:ascii="Consolas" w:eastAsia="Times New Roman" w:hAnsi="Consolas" w:cs="Times New Roman"/>
+          <w:color w:val="CCCCCC"/>
+          <w:sz w:val="16"/>
+          <w:szCs w:val="16"/>
+        </w:rPr>
+        <w:t>,</w:t>
+      </w:r>
+    </w:p>
+    <w:p>
+      <w:pPr>
+        <w:shd w:val="clear" w:color="auto" w:fill="1F1F1F"/>
+        <w:spacing w:after="0" w:line="160" w:lineRule="atLeast"/>
+        <w:rPr>
+          <w:rFonts w:ascii="Consolas" w:eastAsia="Times New Roman" w:hAnsi="Consolas" w:cs="Times New Roman"/>
+          <w:color w:val="CCCCCC"/>
+          <w:sz w:val="16"/>
+          <w:szCs w:val="16"/>
+        </w:rPr>
+      </w:pPr>
+      <w:r>
+        <w:rPr>
+          <w:rFonts w:ascii="Consolas" w:eastAsia="Times New Roman" w:hAnsi="Consolas" w:cs="Times New Roman"/>
+          <w:color w:val="CCCCCC"/>
+          <w:sz w:val="16"/>
+          <w:szCs w:val="16"/>
+        </w:rPr>
+        <w:t xml:space="preserve">                  </w:t>
+      </w:r>
+      <w:r>
+        <w:rPr>
+          <w:rFonts w:ascii="Consolas" w:eastAsia="Times New Roman" w:hAnsi="Consolas" w:cs="Times New Roman"/>
+          <w:color w:val="9CDCFE"/>
+          <w:sz w:val="16"/>
+          <w:szCs w:val="16"/>
+        </w:rPr>
+        <w:t>"</w:t>
+      </w:r>
+      <w:proofErr w:type="spellStart"/>
+      <w:r>
+        <w:rPr>
+          <w:rFonts w:ascii="Consolas" w:eastAsia="Times New Roman" w:hAnsi="Consolas" w:cs="Times New Roman"/>
+          <w:color w:val="9CDCFE"/>
+          <w:sz w:val="16"/>
+          <w:szCs w:val="16"/>
+        </w:rPr>
+        <w:t>maximumError</w:t>
+      </w:r>
+      <w:proofErr w:type="spellEnd"/>
+      <w:r>
+        <w:rPr>
+          <w:rFonts w:ascii="Consolas" w:eastAsia="Times New Roman" w:hAnsi="Consolas" w:cs="Times New Roman"/>
+          <w:color w:val="9CDCFE"/>
+          <w:sz w:val="16"/>
+          <w:szCs w:val="16"/>
+        </w:rPr>
+        <w:t>"</w:t>
+      </w:r>
+      <w:r>
+        <w:rPr>
+          <w:rFonts w:ascii="Consolas" w:eastAsia="Times New Roman" w:hAnsi="Consolas" w:cs="Times New Roman"/>
+          <w:color w:val="CCCCCC"/>
+          <w:sz w:val="16"/>
+          <w:szCs w:val="16"/>
+        </w:rPr>
+        <w:t xml:space="preserve">: </w:t>
+      </w:r>
+      <w:r>
+        <w:rPr>
+          <w:rFonts w:ascii="Consolas" w:eastAsia="Times New Roman" w:hAnsi="Consolas" w:cs="Times New Roman"/>
+          <w:color w:val="CE9178"/>
+          <w:sz w:val="16"/>
+          <w:szCs w:val="16"/>
+        </w:rPr>
+        <w:t>"4kb"</w:t>
+      </w:r>
+    </w:p>
+    <w:p>
+      <w:pPr>
+        <w:shd w:val="clear" w:color="auto" w:fill="1F1F1F"/>
+        <w:spacing w:after="0" w:line="160" w:lineRule="atLeast"/>
+        <w:rPr>
+          <w:rFonts w:ascii="Consolas" w:eastAsia="Times New Roman" w:hAnsi="Consolas" w:cs="Times New Roman"/>
+          <w:color w:val="CCCCCC"/>
+          <w:sz w:val="16"/>
+          <w:szCs w:val="16"/>
+        </w:rPr>
+      </w:pPr>
+      <w:r>
+        <w:rPr>
+          <w:rFonts w:ascii="Consolas" w:eastAsia="Times New Roman" w:hAnsi="Consolas" w:cs="Times New Roman"/>
+          <w:color w:val="CCCCCC"/>
+          <w:sz w:val="16"/>
+          <w:szCs w:val="16"/>
+        </w:rPr>
+        <w:t>                }</w:t>
+      </w:r>
+    </w:p>
+    <w:p>
+      <w:pPr>
+        <w:shd w:val="clear" w:color="auto" w:fill="1F1F1F"/>
+        <w:spacing w:after="0" w:line="160" w:lineRule="atLeast"/>
+        <w:rPr>
+          <w:rFonts w:ascii="Consolas" w:eastAsia="Times New Roman" w:hAnsi="Consolas" w:cs="Times New Roman"/>
+          <w:color w:val="CCCCCC"/>
+          <w:sz w:val="16"/>
+          <w:szCs w:val="16"/>
+        </w:rPr>
+      </w:pPr>
+      <w:r>
+        <w:rPr>
+          <w:rFonts w:ascii="Consolas" w:eastAsia="Times New Roman" w:hAnsi="Consolas" w:cs="Times New Roman"/>
+          <w:color w:val="CCCCCC"/>
+          <w:sz w:val="16"/>
+          <w:szCs w:val="16"/>
+        </w:rPr>
+        <w:t>              ],</w:t>
+      </w:r>
+    </w:p>
+    <w:p>
+      <w:pPr>
+        <w:shd w:val="clear" w:color="auto" w:fill="1F1F1F"/>
+        <w:spacing w:after="0" w:line="160" w:lineRule="atLeast"/>
+        <w:rPr>
+          <w:rFonts w:ascii="Consolas" w:eastAsia="Times New Roman" w:hAnsi="Consolas" w:cs="Times New Roman"/>
+          <w:color w:val="CCCCCC"/>
+          <w:sz w:val="16"/>
+          <w:szCs w:val="16"/>
+        </w:rPr>
+      </w:pPr>
+      <w:r>
+        <w:rPr>
+          <w:rFonts w:ascii="Consolas" w:eastAsia="Times New Roman" w:hAnsi="Consolas" w:cs="Times New Roman"/>
+          <w:color w:val="CCCCCC"/>
+          <w:sz w:val="16"/>
+          <w:szCs w:val="16"/>
+        </w:rPr>
+        <w:t xml:space="preserve">              </w:t>
+      </w:r>
+      <w:r>
+        <w:rPr>
+          <w:rFonts w:ascii="Consolas" w:eastAsia="Times New Roman" w:hAnsi="Consolas" w:cs="Times New Roman"/>
+          <w:color w:val="9CDCFE"/>
+          <w:sz w:val="16"/>
+          <w:szCs w:val="16"/>
+        </w:rPr>
+        <w:t>"</w:t>
+      </w:r>
+      <w:proofErr w:type="spellStart"/>
+      <w:r>
+        <w:rPr>
+          <w:rFonts w:ascii="Consolas" w:eastAsia="Times New Roman" w:hAnsi="Consolas" w:cs="Times New Roman"/>
+          <w:color w:val="9CDCFE"/>
+          <w:sz w:val="16"/>
+          <w:szCs w:val="16"/>
+        </w:rPr>
+        <w:t>fileReplacements</w:t>
+      </w:r>
+      <w:proofErr w:type="spellEnd"/>
+      <w:r>
+        <w:rPr>
+          <w:rFonts w:ascii="Consolas" w:eastAsia="Times New Roman" w:hAnsi="Consolas" w:cs="Times New Roman"/>
+          <w:color w:val="9CDCFE"/>
+          <w:sz w:val="16"/>
+          <w:szCs w:val="16"/>
+        </w:rPr>
+        <w:t>"</w:t>
+      </w:r>
+      <w:r>
+        <w:rPr>
+          <w:rFonts w:ascii="Consolas" w:eastAsia="Times New Roman" w:hAnsi="Consolas" w:cs="Times New Roman"/>
+          <w:color w:val="CCCCCC"/>
+          <w:sz w:val="16"/>
+          <w:szCs w:val="16"/>
+        </w:rPr>
+        <w:t>: [</w:t>
+      </w:r>
+    </w:p>
+    <w:p>
+      <w:pPr>
+        <w:shd w:val="clear" w:color="auto" w:fill="1F1F1F"/>
+        <w:spacing w:after="0" w:line="160" w:lineRule="atLeast"/>
+        <w:rPr>
+          <w:rFonts w:ascii="Consolas" w:eastAsia="Times New Roman" w:hAnsi="Consolas" w:cs="Times New Roman"/>
+          <w:color w:val="CCCCCC"/>
+          <w:sz w:val="16"/>
+          <w:szCs w:val="16"/>
+        </w:rPr>
+      </w:pPr>
+      <w:r>
+        <w:rPr>
+          <w:rFonts w:ascii="Consolas" w:eastAsia="Times New Roman" w:hAnsi="Consolas" w:cs="Times New Roman"/>
+          <w:color w:val="CCCCCC"/>
+          <w:sz w:val="16"/>
+          <w:szCs w:val="16"/>
+        </w:rPr>
+        <w:t>                {</w:t>
+      </w:r>
+    </w:p>
+    <w:p>
+      <w:pPr>
+        <w:shd w:val="clear" w:color="auto" w:fill="1F1F1F"/>
+        <w:spacing w:after="0" w:line="160" w:lineRule="atLeast"/>
+        <w:rPr>
+          <w:rFonts w:ascii="Consolas" w:eastAsia="Times New Roman" w:hAnsi="Consolas" w:cs="Times New Roman"/>
+          <w:color w:val="CCCCCC"/>
+          <w:sz w:val="16"/>
+          <w:szCs w:val="16"/>
+        </w:rPr>
+      </w:pPr>
+      <w:r>
+        <w:rPr>
+          <w:rFonts w:ascii="Consolas" w:eastAsia="Times New Roman" w:hAnsi="Consolas" w:cs="Times New Roman"/>
+          <w:color w:val="CCCCCC"/>
+          <w:sz w:val="16"/>
+          <w:szCs w:val="16"/>
+        </w:rPr>
+        <w:t xml:space="preserve">                  </w:t>
+      </w:r>
+      <w:r>
+        <w:rPr>
+          <w:rFonts w:ascii="Consolas" w:eastAsia="Times New Roman" w:hAnsi="Consolas" w:cs="Times New Roman"/>
+          <w:color w:val="9CDCFE"/>
+          <w:sz w:val="16"/>
+          <w:szCs w:val="16"/>
+        </w:rPr>
+        <w:t>"replace"</w:t>
+      </w:r>
+      <w:r>
+        <w:rPr>
+          <w:rFonts w:ascii="Consolas" w:eastAsia="Times New Roman" w:hAnsi="Consolas" w:cs="Times New Roman"/>
+          <w:color w:val="CCCCCC"/>
+          <w:sz w:val="16"/>
+          <w:szCs w:val="16"/>
+        </w:rPr>
+        <w:t xml:space="preserve">: </w:t>
+      </w:r>
+      <w:r>
+        <w:rPr>
+          <w:rFonts w:ascii="Consolas" w:eastAsia="Times New Roman" w:hAnsi="Consolas" w:cs="Times New Roman"/>
+          <w:color w:val="CE9178"/>
+          <w:sz w:val="16"/>
+          <w:szCs w:val="16"/>
+        </w:rPr>
+        <w:t>"</w:t>
+      </w:r>
+      <w:proofErr w:type="spellStart"/>
+      <w:r>
+        <w:rPr>
+          <w:rFonts w:ascii="Consolas" w:eastAsia="Times New Roman" w:hAnsi="Consolas" w:cs="Times New Roman"/>
+          <w:color w:val="CE9178"/>
+          <w:sz w:val="16"/>
+          <w:szCs w:val="16"/>
+        </w:rPr>
+        <w:t>src</w:t>
+      </w:r>
+      <w:proofErr w:type="spellEnd"/>
+      <w:r>
+        <w:rPr>
+          <w:rFonts w:ascii="Consolas" w:eastAsia="Times New Roman" w:hAnsi="Consolas" w:cs="Times New Roman"/>
+          <w:color w:val="CE9178"/>
+          <w:sz w:val="16"/>
+          <w:szCs w:val="16"/>
+        </w:rPr>
+        <w:t>/environments/</w:t>
+      </w:r>
+      <w:proofErr w:type="spellStart"/>
+      <w:r>
+        <w:rPr>
+          <w:rFonts w:ascii="Consolas" w:eastAsia="Times New Roman" w:hAnsi="Consolas" w:cs="Times New Roman"/>
+          <w:color w:val="CE9178"/>
+          <w:sz w:val="16"/>
+          <w:szCs w:val="16"/>
+        </w:rPr>
+        <w:t>environment.development.ts</w:t>
+      </w:r>
+      <w:proofErr w:type="spellEnd"/>
+      <w:r>
+        <w:rPr>
+          <w:rFonts w:ascii="Consolas" w:eastAsia="Times New Roman" w:hAnsi="Consolas" w:cs="Times New Roman"/>
+          <w:color w:val="CE9178"/>
+          <w:sz w:val="16"/>
+          <w:szCs w:val="16"/>
+        </w:rPr>
+        <w:t>"</w:t>
+      </w:r>
+      <w:r>
+        <w:rPr>
+          <w:rFonts w:ascii="Consolas" w:eastAsia="Times New Roman" w:hAnsi="Consolas" w:cs="Times New Roman"/>
+          <w:color w:val="CCCCCC"/>
+          <w:sz w:val="16"/>
+          <w:szCs w:val="16"/>
+        </w:rPr>
+        <w:t>,</w:t>
+      </w:r>
+    </w:p>
+    <w:p>
+      <w:pPr>
+        <w:shd w:val="clear" w:color="auto" w:fill="1F1F1F"/>
+        <w:spacing w:after="0" w:line="160" w:lineRule="atLeast"/>
+        <w:rPr>
+          <w:rFonts w:ascii="Consolas" w:eastAsia="Times New Roman" w:hAnsi="Consolas" w:cs="Times New Roman"/>
+          <w:color w:val="CCCCCC"/>
+          <w:sz w:val="16"/>
+          <w:szCs w:val="16"/>
+        </w:rPr>
+      </w:pPr>
+      <w:r>
+        <w:rPr>
+          <w:rFonts w:ascii="Consolas" w:eastAsia="Times New Roman" w:hAnsi="Consolas" w:cs="Times New Roman"/>
+          <w:color w:val="CCCCCC"/>
+          <w:sz w:val="16"/>
+          <w:szCs w:val="16"/>
+        </w:rPr>
+        <w:t xml:space="preserve">                  </w:t>
+      </w:r>
+      <w:r>
+        <w:rPr>
+          <w:rFonts w:ascii="Consolas" w:eastAsia="Times New Roman" w:hAnsi="Consolas" w:cs="Times New Roman"/>
+          <w:color w:val="9CDCFE"/>
+          <w:sz w:val="16"/>
+          <w:szCs w:val="16"/>
+        </w:rPr>
+        <w:t>"with"</w:t>
+      </w:r>
+      <w:r>
+        <w:rPr>
+          <w:rFonts w:ascii="Consolas" w:eastAsia="Times New Roman" w:hAnsi="Consolas" w:cs="Times New Roman"/>
+          <w:color w:val="CCCCCC"/>
+          <w:sz w:val="16"/>
+          <w:szCs w:val="16"/>
+        </w:rPr>
+        <w:t xml:space="preserve">: </w:t>
+      </w:r>
+      <w:r>
+        <w:rPr>
+          <w:rFonts w:ascii="Consolas" w:eastAsia="Times New Roman" w:hAnsi="Consolas" w:cs="Times New Roman"/>
+          <w:color w:val="CE9178"/>
+          <w:sz w:val="16"/>
+          <w:szCs w:val="16"/>
+        </w:rPr>
+        <w:t>"</w:t>
+      </w:r>
+      <w:proofErr w:type="spellStart"/>
+      <w:r>
+        <w:rPr>
+          <w:rFonts w:ascii="Consolas" w:eastAsia="Times New Roman" w:hAnsi="Consolas" w:cs="Times New Roman"/>
+          <w:color w:val="CE9178"/>
+          <w:sz w:val="16"/>
+          <w:szCs w:val="16"/>
+        </w:rPr>
+        <w:t>src</w:t>
+      </w:r>
+      <w:proofErr w:type="spellEnd"/>
+      <w:r>
+        <w:rPr>
+          <w:rFonts w:ascii="Consolas" w:eastAsia="Times New Roman" w:hAnsi="Consolas" w:cs="Times New Roman"/>
+          <w:color w:val="CE9178"/>
+          <w:sz w:val="16"/>
+          <w:szCs w:val="16"/>
+        </w:rPr>
+        <w:t>/environments/</w:t>
+      </w:r>
+      <w:proofErr w:type="spellStart"/>
+      <w:r>
+        <w:rPr>
+          <w:rFonts w:ascii="Consolas" w:eastAsia="Times New Roman" w:hAnsi="Consolas" w:cs="Times New Roman"/>
+          <w:color w:val="CE9178"/>
+          <w:sz w:val="16"/>
+          <w:szCs w:val="16"/>
+        </w:rPr>
+        <w:t>environment.ts</w:t>
+      </w:r>
+      <w:proofErr w:type="spellEnd"/>
+      <w:r>
+        <w:rPr>
+          <w:rFonts w:ascii="Consolas" w:eastAsia="Times New Roman" w:hAnsi="Consolas" w:cs="Times New Roman"/>
+          <w:color w:val="CE9178"/>
+          <w:sz w:val="16"/>
+          <w:szCs w:val="16"/>
+        </w:rPr>
+        <w:t>"</w:t>
+      </w:r>
+    </w:p>
+    <w:p>
+      <w:pPr>
+        <w:shd w:val="clear" w:color="auto" w:fill="1F1F1F"/>
+        <w:spacing w:after="0" w:line="160" w:lineRule="atLeast"/>
+        <w:rPr>
+          <w:rFonts w:ascii="Consolas" w:eastAsia="Times New Roman" w:hAnsi="Consolas" w:cs="Times New Roman"/>
+          <w:color w:val="CCCCCC"/>
+          <w:sz w:val="16"/>
+          <w:szCs w:val="16"/>
+        </w:rPr>
+      </w:pPr>
+      <w:r>
+        <w:rPr>
+          <w:rFonts w:ascii="Consolas" w:eastAsia="Times New Roman" w:hAnsi="Consolas" w:cs="Times New Roman"/>
+          <w:color w:val="CCCCCC"/>
+          <w:sz w:val="16"/>
+          <w:szCs w:val="16"/>
+        </w:rPr>
+        <w:t>                }</w:t>
+      </w:r>
+    </w:p>
+    <w:p>
+      <w:pPr>
+        <w:shd w:val="clear" w:color="auto" w:fill="1F1F1F"/>
+        <w:spacing w:after="0" w:line="160" w:lineRule="atLeast"/>
+        <w:rPr>
+          <w:rFonts w:ascii="Consolas" w:eastAsia="Times New Roman" w:hAnsi="Consolas" w:cs="Times New Roman"/>
+          <w:color w:val="CCCCCC"/>
+          <w:sz w:val="16"/>
+          <w:szCs w:val="16"/>
+        </w:rPr>
+      </w:pPr>
+      <w:r>
+        <w:rPr>
+          <w:rFonts w:ascii="Consolas" w:eastAsia="Times New Roman" w:hAnsi="Consolas" w:cs="Times New Roman"/>
+          <w:color w:val="CCCCCC"/>
+          <w:sz w:val="16"/>
+          <w:szCs w:val="16"/>
+        </w:rPr>
+        <w:t>              ],</w:t>
+      </w:r>
+    </w:p>
+    <w:p>
+      <w:pPr>
+        <w:shd w:val="clear" w:color="auto" w:fill="1F1F1F"/>
+        <w:spacing w:after="0" w:line="160" w:lineRule="atLeast"/>
+        <w:rPr>
+          <w:rFonts w:ascii="Consolas" w:eastAsia="Times New Roman" w:hAnsi="Consolas" w:cs="Times New Roman"/>
+          <w:color w:val="CCCCCC"/>
+          <w:sz w:val="16"/>
+          <w:szCs w:val="16"/>
+        </w:rPr>
+      </w:pPr>
+      <w:r>
+        <w:rPr>
+          <w:rFonts w:ascii="Consolas" w:eastAsia="Times New Roman" w:hAnsi="Consolas" w:cs="Times New Roman"/>
+          <w:color w:val="CCCCCC"/>
+          <w:sz w:val="16"/>
+          <w:szCs w:val="16"/>
+        </w:rPr>
+        <w:t xml:space="preserve">              </w:t>
+      </w:r>
+      <w:r>
+        <w:rPr>
+          <w:rFonts w:ascii="Consolas" w:eastAsia="Times New Roman" w:hAnsi="Consolas" w:cs="Times New Roman"/>
+          <w:color w:val="9CDCFE"/>
+          <w:sz w:val="16"/>
+          <w:szCs w:val="16"/>
+        </w:rPr>
+        <w:t>"</w:t>
+      </w:r>
+      <w:proofErr w:type="spellStart"/>
+      <w:r>
+        <w:rPr>
+          <w:rFonts w:ascii="Consolas" w:eastAsia="Times New Roman" w:hAnsi="Consolas" w:cs="Times New Roman"/>
+          <w:color w:val="9CDCFE"/>
+          <w:sz w:val="16"/>
+          <w:szCs w:val="16"/>
+        </w:rPr>
+        <w:t>outputHashing</w:t>
+      </w:r>
+      <w:proofErr w:type="spellEnd"/>
+      <w:r>
+        <w:rPr>
+          <w:rFonts w:ascii="Consolas" w:eastAsia="Times New Roman" w:hAnsi="Consolas" w:cs="Times New Roman"/>
+          <w:color w:val="9CDCFE"/>
+          <w:sz w:val="16"/>
+          <w:szCs w:val="16"/>
+        </w:rPr>
+        <w:t>"</w:t>
+      </w:r>
+      <w:r>
+        <w:rPr>
+          <w:rFonts w:ascii="Consolas" w:eastAsia="Times New Roman" w:hAnsi="Consolas" w:cs="Times New Roman"/>
+          <w:color w:val="CCCCCC"/>
+          <w:sz w:val="16"/>
+          <w:szCs w:val="16"/>
+        </w:rPr>
+        <w:t xml:space="preserve">: </w:t>
+      </w:r>
+      <w:r>
+        <w:rPr>
+          <w:rFonts w:ascii="Consolas" w:eastAsia="Times New Roman" w:hAnsi="Consolas" w:cs="Times New Roman"/>
+          <w:color w:val="CE9178"/>
+          <w:sz w:val="16"/>
+          <w:szCs w:val="16"/>
+        </w:rPr>
+        <w:t>"all"</w:t>
+      </w:r>
+      <w:r>
+        <w:rPr>
+          <w:rFonts w:ascii="Consolas" w:eastAsia="Times New Roman" w:hAnsi="Consolas" w:cs="Times New Roman"/>
+          <w:color w:val="CCCCCC"/>
+          <w:sz w:val="16"/>
+          <w:szCs w:val="16"/>
+        </w:rPr>
+        <w:t>,</w:t>
+      </w:r>
+    </w:p>
+    <w:p>
+      <w:pPr>
+        <w:shd w:val="clear" w:color="auto" w:fill="1F1F1F"/>
+        <w:spacing w:after="0" w:line="160" w:lineRule="atLeast"/>
+        <w:rPr>
+          <w:rFonts w:ascii="Consolas" w:eastAsia="Times New Roman" w:hAnsi="Consolas" w:cs="Times New Roman"/>
+          <w:color w:val="CCCCCC"/>
+          <w:sz w:val="16"/>
+          <w:szCs w:val="16"/>
+        </w:rPr>
+      </w:pPr>
+      <w:r>
+        <w:rPr>
+          <w:rFonts w:ascii="Consolas" w:eastAsia="Times New Roman" w:hAnsi="Consolas" w:cs="Times New Roman"/>
+          <w:color w:val="CCCCCC"/>
+          <w:sz w:val="16"/>
+          <w:szCs w:val="16"/>
+        </w:rPr>
+        <w:t xml:space="preserve">              </w:t>
+      </w:r>
+      <w:r>
+        <w:rPr>
+          <w:rFonts w:ascii="Consolas" w:eastAsia="Times New Roman" w:hAnsi="Consolas" w:cs="Times New Roman"/>
+          <w:color w:val="9CDCFE"/>
+          <w:sz w:val="16"/>
+          <w:szCs w:val="16"/>
+        </w:rPr>
+        <w:t>"optimization"</w:t>
+      </w:r>
+      <w:r>
+        <w:rPr>
+          <w:rFonts w:ascii="Consolas" w:eastAsia="Times New Roman" w:hAnsi="Consolas" w:cs="Times New Roman"/>
+          <w:color w:val="CCCCCC"/>
+          <w:sz w:val="16"/>
+          <w:szCs w:val="16"/>
+        </w:rPr>
+        <w:t>: {</w:t>
+      </w:r>
+    </w:p>
+    <w:p>
+      <w:pPr>
+        <w:shd w:val="clear" w:color="auto" w:fill="1F1F1F"/>
+        <w:spacing w:after="0" w:line="160" w:lineRule="atLeast"/>
+        <w:rPr>
+          <w:rFonts w:ascii="Consolas" w:eastAsia="Times New Roman" w:hAnsi="Consolas" w:cs="Times New Roman"/>
+          <w:color w:val="CCCCCC"/>
+          <w:sz w:val="16"/>
+          <w:szCs w:val="16"/>
+        </w:rPr>
+      </w:pPr>
+      <w:r>
+        <w:rPr>
+          <w:rFonts w:ascii="Consolas" w:eastAsia="Times New Roman" w:hAnsi="Consolas" w:cs="Times New Roman"/>
+          <w:color w:val="CCCCCC"/>
+          <w:sz w:val="16"/>
+          <w:szCs w:val="16"/>
+        </w:rPr>
+        <w:t xml:space="preserve">                </w:t>
+      </w:r>
+      <w:r>
+        <w:rPr>
+          <w:rFonts w:ascii="Consolas" w:eastAsia="Times New Roman" w:hAnsi="Consolas" w:cs="Times New Roman"/>
+          <w:color w:val="9CDCFE"/>
+          <w:sz w:val="16"/>
+          <w:szCs w:val="16"/>
+        </w:rPr>
+        <w:t>"scripts"</w:t>
+      </w:r>
+      <w:r>
+        <w:rPr>
+          <w:rFonts w:ascii="Consolas" w:eastAsia="Times New Roman" w:hAnsi="Consolas" w:cs="Times New Roman"/>
+          <w:color w:val="CCCCCC"/>
+          <w:sz w:val="16"/>
+          <w:szCs w:val="16"/>
+        </w:rPr>
+        <w:t xml:space="preserve">: </w:t>
+      </w:r>
+      <w:r>
+        <w:rPr>
+          <w:rFonts w:ascii="Consolas" w:eastAsia="Times New Roman" w:hAnsi="Consolas" w:cs="Times New Roman"/>
+          <w:color w:val="569CD6"/>
+          <w:sz w:val="16"/>
+          <w:szCs w:val="16"/>
+        </w:rPr>
+        <w:t>true</w:t>
+      </w:r>
+      <w:r>
+        <w:rPr>
+          <w:rFonts w:ascii="Consolas" w:eastAsia="Times New Roman" w:hAnsi="Consolas" w:cs="Times New Roman"/>
+          <w:color w:val="CCCCCC"/>
+          <w:sz w:val="16"/>
+          <w:szCs w:val="16"/>
+        </w:rPr>
+        <w:t>,</w:t>
+      </w:r>
+    </w:p>
+    <w:p>
+      <w:pPr>
+        <w:shd w:val="clear" w:color="auto" w:fill="1F1F1F"/>
+        <w:spacing w:after="0" w:line="160" w:lineRule="atLeast"/>
+        <w:rPr>
+          <w:rFonts w:ascii="Consolas" w:eastAsia="Times New Roman" w:hAnsi="Consolas" w:cs="Times New Roman"/>
+          <w:color w:val="CCCCCC"/>
+          <w:sz w:val="16"/>
+          <w:szCs w:val="16"/>
+        </w:rPr>
+      </w:pPr>
+      <w:r>
+        <w:rPr>
+          <w:rFonts w:ascii="Consolas" w:eastAsia="Times New Roman" w:hAnsi="Consolas" w:cs="Times New Roman"/>
+          <w:color w:val="CCCCCC"/>
+          <w:sz w:val="16"/>
+          <w:szCs w:val="16"/>
+        </w:rPr>
+        <w:t xml:space="preserve">                </w:t>
+      </w:r>
+      <w:r>
+        <w:rPr>
+          <w:rFonts w:ascii="Consolas" w:eastAsia="Times New Roman" w:hAnsi="Consolas" w:cs="Times New Roman"/>
+          <w:color w:val="9CDCFE"/>
+          <w:sz w:val="16"/>
+          <w:szCs w:val="16"/>
+        </w:rPr>
+        <w:t>"styles"</w:t>
+      </w:r>
+      <w:r>
+        <w:rPr>
+          <w:rFonts w:ascii="Consolas" w:eastAsia="Times New Roman" w:hAnsi="Consolas" w:cs="Times New Roman"/>
+          <w:color w:val="CCCCCC"/>
+          <w:sz w:val="16"/>
+          <w:szCs w:val="16"/>
+        </w:rPr>
+        <w:t>: {</w:t>
+      </w:r>
+    </w:p>
+    <w:p>
+      <w:pPr>
+        <w:shd w:val="clear" w:color="auto" w:fill="1F1F1F"/>
+        <w:spacing w:after="0" w:line="160" w:lineRule="atLeast"/>
+        <w:rPr>
+          <w:rFonts w:ascii="Consolas" w:eastAsia="Times New Roman" w:hAnsi="Consolas" w:cs="Times New Roman"/>
+          <w:color w:val="CCCCCC"/>
+          <w:sz w:val="16"/>
+          <w:szCs w:val="16"/>
+        </w:rPr>
+      </w:pPr>
+      <w:r>
+        <w:rPr>
+          <w:rFonts w:ascii="Consolas" w:eastAsia="Times New Roman" w:hAnsi="Consolas" w:cs="Times New Roman"/>
+          <w:color w:val="CCCCCC"/>
+          <w:sz w:val="16"/>
+          <w:szCs w:val="16"/>
+        </w:rPr>
+        <w:t xml:space="preserve">                  </w:t>
+      </w:r>
+      <w:r>
+        <w:rPr>
+          <w:rFonts w:ascii="Consolas" w:eastAsia="Times New Roman" w:hAnsi="Consolas" w:cs="Times New Roman"/>
+          <w:color w:val="9CDCFE"/>
+          <w:sz w:val="16"/>
+          <w:szCs w:val="16"/>
+        </w:rPr>
+        <w:t>"minify"</w:t>
+      </w:r>
+      <w:r>
+        <w:rPr>
+          <w:rFonts w:ascii="Consolas" w:eastAsia="Times New Roman" w:hAnsi="Consolas" w:cs="Times New Roman"/>
+          <w:color w:val="CCCCCC"/>
+          <w:sz w:val="16"/>
+          <w:szCs w:val="16"/>
+        </w:rPr>
+        <w:t xml:space="preserve">: </w:t>
+      </w:r>
+      <w:r>
+        <w:rPr>
+          <w:rFonts w:ascii="Consolas" w:eastAsia="Times New Roman" w:hAnsi="Consolas" w:cs="Times New Roman"/>
+          <w:color w:val="569CD6"/>
+          <w:sz w:val="16"/>
+          <w:szCs w:val="16"/>
+        </w:rPr>
+        <w:t>true</w:t>
+      </w:r>
+      <w:r>
+        <w:rPr>
+          <w:rFonts w:ascii="Consolas" w:eastAsia="Times New Roman" w:hAnsi="Consolas" w:cs="Times New Roman"/>
+          <w:color w:val="CCCCCC"/>
+          <w:sz w:val="16"/>
+          <w:szCs w:val="16"/>
+        </w:rPr>
+        <w:t>,</w:t>
+      </w:r>
+    </w:p>
+    <w:p>
+      <w:pPr>
+        <w:shd w:val="clear" w:color="auto" w:fill="1F1F1F"/>
+        <w:spacing w:after="0" w:line="160" w:lineRule="atLeast"/>
+        <w:rPr>
+          <w:rFonts w:ascii="Consolas" w:eastAsia="Times New Roman" w:hAnsi="Consolas" w:cs="Times New Roman"/>
+          <w:color w:val="CCCCCC"/>
+          <w:sz w:val="16"/>
+          <w:szCs w:val="16"/>
+        </w:rPr>
+      </w:pPr>
+      <w:r>
+        <w:rPr>
+          <w:rFonts w:ascii="Consolas" w:eastAsia="Times New Roman" w:hAnsi="Consolas" w:cs="Times New Roman"/>
+          <w:color w:val="CCCCCC"/>
+          <w:sz w:val="16"/>
+          <w:szCs w:val="16"/>
+        </w:rPr>
+        <w:t xml:space="preserve">                  </w:t>
+      </w:r>
+      <w:r>
+        <w:rPr>
+          <w:rFonts w:ascii="Consolas" w:eastAsia="Times New Roman" w:hAnsi="Consolas" w:cs="Times New Roman"/>
+          <w:color w:val="9CDCFE"/>
+          <w:sz w:val="16"/>
+          <w:szCs w:val="16"/>
+        </w:rPr>
+        <w:t>"</w:t>
+      </w:r>
+      <w:proofErr w:type="spellStart"/>
+      <w:r>
+        <w:rPr>
+          <w:rFonts w:ascii="Consolas" w:eastAsia="Times New Roman" w:hAnsi="Consolas" w:cs="Times New Roman"/>
+          <w:color w:val="9CDCFE"/>
+          <w:sz w:val="16"/>
+          <w:szCs w:val="16"/>
+        </w:rPr>
+        <w:t>inlineCritical</w:t>
+      </w:r>
+      <w:proofErr w:type="spellEnd"/>
+      <w:r>
+        <w:rPr>
+          <w:rFonts w:ascii="Consolas" w:eastAsia="Times New Roman" w:hAnsi="Consolas" w:cs="Times New Roman"/>
+          <w:color w:val="9CDCFE"/>
+          <w:sz w:val="16"/>
+          <w:szCs w:val="16"/>
+        </w:rPr>
+        <w:t>"</w:t>
+      </w:r>
+      <w:r>
+        <w:rPr>
+          <w:rFonts w:ascii="Consolas" w:eastAsia="Times New Roman" w:hAnsi="Consolas" w:cs="Times New Roman"/>
+          <w:color w:val="CCCCCC"/>
+          <w:sz w:val="16"/>
+          <w:szCs w:val="16"/>
+        </w:rPr>
+        <w:t xml:space="preserve">: </w:t>
+      </w:r>
+      <w:r>
+        <w:rPr>
+          <w:rFonts w:ascii="Consolas" w:eastAsia="Times New Roman" w:hAnsi="Consolas" w:cs="Times New Roman"/>
+          <w:color w:val="569CD6"/>
+          <w:sz w:val="16"/>
+          <w:szCs w:val="16"/>
+        </w:rPr>
+        <w:t>false</w:t>
+      </w:r>
+    </w:p>
+    <w:p>
+      <w:pPr>
+        <w:shd w:val="clear" w:color="auto" w:fill="1F1F1F"/>
+        <w:spacing w:after="0" w:line="160" w:lineRule="atLeast"/>
+        <w:rPr>
+          <w:rFonts w:ascii="Consolas" w:eastAsia="Times New Roman" w:hAnsi="Consolas" w:cs="Times New Roman"/>
+          <w:color w:val="CCCCCC"/>
+          <w:sz w:val="16"/>
+          <w:szCs w:val="16"/>
+        </w:rPr>
+      </w:pPr>
+      <w:r>
+        <w:rPr>
+          <w:rFonts w:ascii="Consolas" w:eastAsia="Times New Roman" w:hAnsi="Consolas" w:cs="Times New Roman"/>
+          <w:color w:val="CCCCCC"/>
+          <w:sz w:val="16"/>
+          <w:szCs w:val="16"/>
+        </w:rPr>
+        <w:t>                },</w:t>
+      </w:r>
+    </w:p>
+    <w:p>
+      <w:pPr>
+        <w:shd w:val="clear" w:color="auto" w:fill="1F1F1F"/>
+        <w:spacing w:after="0" w:line="160" w:lineRule="atLeast"/>
+        <w:rPr>
+          <w:rFonts w:ascii="Consolas" w:eastAsia="Times New Roman" w:hAnsi="Consolas" w:cs="Times New Roman"/>
+          <w:color w:val="CCCCCC"/>
+          <w:sz w:val="16"/>
+          <w:szCs w:val="16"/>
+        </w:rPr>
+      </w:pPr>
+      <w:r>
+        <w:rPr>
+          <w:rFonts w:ascii="Consolas" w:eastAsia="Times New Roman" w:hAnsi="Consolas" w:cs="Times New Roman"/>
+          <w:color w:val="CCCCCC"/>
+          <w:sz w:val="16"/>
+          <w:szCs w:val="16"/>
+        </w:rPr>
+        <w:t xml:space="preserve">                </w:t>
+      </w:r>
+      <w:r>
+        <w:rPr>
+          <w:rFonts w:ascii="Consolas" w:eastAsia="Times New Roman" w:hAnsi="Consolas" w:cs="Times New Roman"/>
+          <w:color w:val="9CDCFE"/>
+          <w:sz w:val="16"/>
+          <w:szCs w:val="16"/>
+        </w:rPr>
+        <w:t>"fonts"</w:t>
+      </w:r>
+      <w:r>
+        <w:rPr>
+          <w:rFonts w:ascii="Consolas" w:eastAsia="Times New Roman" w:hAnsi="Consolas" w:cs="Times New Roman"/>
+          <w:color w:val="CCCCCC"/>
+          <w:sz w:val="16"/>
+          <w:szCs w:val="16"/>
+        </w:rPr>
+        <w:t xml:space="preserve">: </w:t>
+      </w:r>
+      <w:r>
+        <w:rPr>
+          <w:rFonts w:ascii="Consolas" w:eastAsia="Times New Roman" w:hAnsi="Consolas" w:cs="Times New Roman"/>
+          <w:color w:val="569CD6"/>
+          <w:sz w:val="16"/>
+          <w:szCs w:val="16"/>
+        </w:rPr>
+        <w:t>true</w:t>
+      </w:r>
+    </w:p>
+    <w:p>
+      <w:pPr>
+        <w:shd w:val="clear" w:color="auto" w:fill="1F1F1F"/>
+        <w:spacing w:after="0" w:line="160" w:lineRule="atLeast"/>
+        <w:rPr>
+          <w:rFonts w:ascii="Consolas" w:eastAsia="Times New Roman" w:hAnsi="Consolas" w:cs="Times New Roman"/>
+          <w:color w:val="CCCCCC"/>
+          <w:sz w:val="16"/>
+          <w:szCs w:val="16"/>
+        </w:rPr>
+      </w:pPr>
+      <w:r>
+        <w:rPr>
+          <w:rFonts w:ascii="Consolas" w:eastAsia="Times New Roman" w:hAnsi="Consolas" w:cs="Times New Roman"/>
+          <w:color w:val="CCCCCC"/>
+          <w:sz w:val="16"/>
+          <w:szCs w:val="16"/>
+        </w:rPr>
+        <w:t>              }</w:t>
+      </w:r>
+    </w:p>
+    <w:p>
+      <w:pPr>
+        <w:shd w:val="clear" w:color="auto" w:fill="1F1F1F"/>
+        <w:spacing w:after="0" w:line="160" w:lineRule="atLeast"/>
+        <w:rPr>
+          <w:rFonts w:ascii="Consolas" w:eastAsia="Times New Roman" w:hAnsi="Consolas" w:cs="Times New Roman"/>
+          <w:color w:val="CCCCCC"/>
+          <w:sz w:val="16"/>
+          <w:szCs w:val="16"/>
+        </w:rPr>
+      </w:pPr>
+      <w:r>
+        <w:rPr>
+          <w:rFonts w:ascii="Consolas" w:eastAsia="Times New Roman" w:hAnsi="Consolas" w:cs="Times New Roman"/>
+          <w:color w:val="CCCCCC"/>
+          <w:sz w:val="16"/>
+          <w:szCs w:val="16"/>
+        </w:rPr>
+        <w:t>            },</w:t>
       </w:r>
     </w:p>
     <w:p/>
     <w:sectPr>
-      <w:headerReference w:type="default" r:id="rId8"/>
-      <w:footerReference w:type="default" r:id="rId9"/>
+      <w:headerReference w:type="default" r:id="rId15"/>
+      <w:footerReference w:type="default" r:id="rId16"/>
       <w:pgSz w:w="12240" w:h="15840"/>
       <w:pgMar w:top="720" w:right="720" w:bottom="720" w:left="720" w:header="720" w:footer="720" w:gutter="0"/>
       <w:cols w:space="720"/>
@@ -763,14 +7606,7 @@
                                   <w:caps/>
                                   <w:color w:val="FFFFFF" w:themeColor="background1"/>
                                 </w:rPr>
-                                <w:t>021 Publishing-PostGres-Docker-Fallback</w:t>
-                              </w:r>
-                              <w:r>
-                                <w:rPr>
-                                  <w:caps/>
-                                  <w:color w:val="FFFFFF" w:themeColor="background1"/>
-                                </w:rPr>
-                                <w:t xml:space="preserve"> Controller</w:t>
+                                <w:t>020 Photo Management</w:t>
                               </w:r>
                             </w:sdtContent>
                           </w:sdt>
@@ -831,14 +7667,7 @@
                             <w:caps/>
                             <w:color w:val="FFFFFF" w:themeColor="background1"/>
                           </w:rPr>
-                          <w:t>021 Publishing-PostGres-Docker-Fallback</w:t>
-                        </w:r>
-                        <w:r>
-                          <w:rPr>
-                            <w:caps/>
-                            <w:color w:val="FFFFFF" w:themeColor="background1"/>
-                          </w:rPr>
-                          <w:t xml:space="preserve"> Controller</w:t>
+                          <w:t>020 Photo Management</w:t>
                         </w:r>
                       </w:sdtContent>
                     </w:sdt>
